--- a/summary/Java常用类.docx
+++ b/summary/Java常用类.docx
@@ -1,6 +1,6 @@
 
 <file path=word/document.xml><?xml version="1.0" encoding="utf-8"?>
-<w:document xmlns:wpc="http://schemas.microsoft.com/office/word/2010/wordprocessingCanvas" xmlns:mc="http://schemas.openxmlformats.org/markup-compatibility/2006" xmlns:o="urn:schemas-microsoft-com:office:office" xmlns:r="http://schemas.openxmlformats.org/officeDocument/2006/relationships" xmlns:m="http://schemas.openxmlformats.org/officeDocument/2006/math" xmlns:v="urn:schemas-microsoft-com:vml" xmlns:wp14="http://schemas.microsoft.com/office/word/2010/wordprocessingDrawing" xmlns:wp="http://schemas.openxmlformats.org/drawingml/2006/wordprocessingDrawing" xmlns:w10="urn:schemas-microsoft-com:office:word" xmlns:w="http://schemas.openxmlformats.org/wordprocessingml/2006/main" xmlns:w14="http://schemas.microsoft.com/office/word/2010/wordml" xmlns:wpg="http://schemas.microsoft.com/office/word/2010/wordprocessingGroup" xmlns:wpi="http://schemas.microsoft.com/office/word/2010/wordprocessingInk" xmlns:wne="http://schemas.microsoft.com/office/word/2006/wordml" xmlns:wps="http://schemas.microsoft.com/office/word/2010/wordprocessingShape" mc:Ignorable="w14 wp14">
+<w:document xmlns:wpc="http://schemas.microsoft.com/office/word/2010/wordprocessingCanvas" xmlns:cx="http://schemas.microsoft.com/office/drawing/2014/chartex" xmlns:cx1="http://schemas.microsoft.com/office/drawing/2015/9/8/chartex" xmlns:cx2="http://schemas.microsoft.com/office/drawing/2015/10/21/chartex" xmlns:cx3="http://schemas.microsoft.com/office/drawing/2016/5/9/chartex" xmlns:cx4="http://schemas.microsoft.com/office/drawing/2016/5/10/chartex" xmlns:cx5="http://schemas.microsoft.com/office/drawing/2016/5/11/chartex" xmlns:cx6="http://schemas.microsoft.com/office/drawing/2016/5/12/chartex" xmlns:cx7="http://schemas.microsoft.com/office/drawing/2016/5/13/chartex" xmlns:cx8="http://schemas.microsoft.com/office/drawing/2016/5/14/chartex" xmlns:mc="http://schemas.openxmlformats.org/markup-compatibility/2006" xmlns:aink="http://schemas.microsoft.com/office/drawing/2016/ink" xmlns:am3d="http://schemas.microsoft.com/office/drawing/2017/model3d" xmlns:o="urn:schemas-microsoft-com:office:office" xmlns:r="http://schemas.openxmlformats.org/officeDocument/2006/relationships" xmlns:m="http://schemas.openxmlformats.org/officeDocument/2006/math" xmlns:v="urn:schemas-microsoft-com:vml" xmlns:wp14="http://schemas.microsoft.com/office/word/2010/wordprocessingDrawing" xmlns:wp="http://schemas.openxmlformats.org/drawingml/2006/wordprocessingDrawing" xmlns:w10="urn:schemas-microsoft-com:office:word" xmlns:w="http://schemas.openxmlformats.org/wordprocessingml/2006/main" xmlns:w14="http://schemas.microsoft.com/office/word/2010/wordml" xmlns:w15="http://schemas.microsoft.com/office/word/2012/wordml" xmlns:w16cid="http://schemas.microsoft.com/office/word/2016/wordml/cid" xmlns:w16se="http://schemas.microsoft.com/office/word/2015/wordml/symex" xmlns:wpg="http://schemas.microsoft.com/office/word/2010/wordprocessingGroup" xmlns:wpi="http://schemas.microsoft.com/office/word/2010/wordprocessingInk" xmlns:wne="http://schemas.microsoft.com/office/word/2006/wordml" xmlns:wps="http://schemas.microsoft.com/office/word/2010/wordprocessingShape" mc:Ignorable="w14 w15 w16se w16cid wp14">
   <w:body>
     <w:p>
       <w:pPr>
@@ -166,7 +166,21 @@
         <w:rPr>
           <w:rFonts w:hint="eastAsia"/>
         </w:rPr>
-        <w:t>4.Class&lt;? extends Object&gt; getClass() //</w:t>
+        <w:t xml:space="preserve">4.Class&lt;? extends Object&gt; </w:t>
+      </w:r>
+      <w:proofErr w:type="spellStart"/>
+      <w:r>
+        <w:rPr>
+          <w:rFonts w:hint="eastAsia"/>
+        </w:rPr>
+        <w:t>getClass</w:t>
+      </w:r>
+      <w:proofErr w:type="spellEnd"/>
+      <w:r>
+        <w:rPr>
+          <w:rFonts w:hint="eastAsia"/>
+        </w:rPr>
+        <w:t>() //</w:t>
       </w:r>
       <w:r>
         <w:rPr>
@@ -181,7 +195,21 @@
         <w:rPr>
           <w:rFonts w:hint="eastAsia"/>
         </w:rPr>
-        <w:t>5.int hashCode() //</w:t>
+        <w:t xml:space="preserve">5.int </w:t>
+      </w:r>
+      <w:proofErr w:type="spellStart"/>
+      <w:r>
+        <w:rPr>
+          <w:rFonts w:hint="eastAsia"/>
+        </w:rPr>
+        <w:t>hashCode</w:t>
+      </w:r>
+      <w:proofErr w:type="spellEnd"/>
+      <w:r>
+        <w:rPr>
+          <w:rFonts w:hint="eastAsia"/>
+        </w:rPr>
+        <w:t>() //</w:t>
       </w:r>
       <w:r>
         <w:rPr>
@@ -211,7 +239,21 @@
         <w:rPr>
           <w:rFonts w:hint="eastAsia"/>
         </w:rPr>
-        <w:t>7.void notifyAll() //</w:t>
+        <w:t xml:space="preserve">7.void </w:t>
+      </w:r>
+      <w:proofErr w:type="spellStart"/>
+      <w:r>
+        <w:rPr>
+          <w:rFonts w:hint="eastAsia"/>
+        </w:rPr>
+        <w:t>notifyAll</w:t>
+      </w:r>
+      <w:proofErr w:type="spellEnd"/>
+      <w:r>
+        <w:rPr>
+          <w:rFonts w:hint="eastAsia"/>
+        </w:rPr>
+        <w:t>() //</w:t>
       </w:r>
       <w:r>
         <w:rPr>
@@ -226,7 +268,21 @@
         <w:rPr>
           <w:rFonts w:hint="eastAsia"/>
         </w:rPr>
-        <w:t>8.String toString() //</w:t>
+        <w:t xml:space="preserve">8.String </w:t>
+      </w:r>
+      <w:proofErr w:type="spellStart"/>
+      <w:r>
+        <w:rPr>
+          <w:rFonts w:hint="eastAsia"/>
+        </w:rPr>
+        <w:t>toString</w:t>
+      </w:r>
+      <w:proofErr w:type="spellEnd"/>
+      <w:r>
+        <w:rPr>
+          <w:rFonts w:hint="eastAsia"/>
+        </w:rPr>
+        <w:t>() //</w:t>
       </w:r>
       <w:r>
         <w:rPr>
@@ -266,8 +322,37 @@
       </w:r>
     </w:p>
     <w:p>
-      <w:r>
-        <w:t>getClass().getName() + "@" + Integer.toHexString(hashCode())</w:t>
+      <w:proofErr w:type="spellStart"/>
+      <w:r>
+        <w:t>getClass</w:t>
+      </w:r>
+      <w:proofErr w:type="spellEnd"/>
+      <w:r>
+        <w:t>().</w:t>
+      </w:r>
+      <w:proofErr w:type="spellStart"/>
+      <w:r>
+        <w:t>getName</w:t>
+      </w:r>
+      <w:proofErr w:type="spellEnd"/>
+      <w:r>
+        <w:t xml:space="preserve">() + "@" + </w:t>
+      </w:r>
+      <w:proofErr w:type="spellStart"/>
+      <w:r>
+        <w:t>Integer.toHexString</w:t>
+      </w:r>
+      <w:proofErr w:type="spellEnd"/>
+      <w:r>
+        <w:t>(</w:t>
+      </w:r>
+      <w:proofErr w:type="spellStart"/>
+      <w:r>
+        <w:t>hashCode</w:t>
+      </w:r>
+      <w:proofErr w:type="spellEnd"/>
+      <w:r>
+        <w:t>())</w:t>
       </w:r>
     </w:p>
     <w:p/>
@@ -300,7 +385,21 @@
         <w:rPr>
           <w:rFonts w:hint="eastAsia"/>
         </w:rPr>
-        <w:t xml:space="preserve"> notifyAll() </w:t>
+        <w:t xml:space="preserve"> </w:t>
+      </w:r>
+      <w:proofErr w:type="spellStart"/>
+      <w:r>
+        <w:rPr>
+          <w:rFonts w:hint="eastAsia"/>
+        </w:rPr>
+        <w:t>notifyAll</w:t>
+      </w:r>
+      <w:proofErr w:type="spellEnd"/>
+      <w:r>
+        <w:rPr>
+          <w:rFonts w:hint="eastAsia"/>
+        </w:rPr>
+        <w:t xml:space="preserve">() </w:t>
       </w:r>
       <w:r>
         <w:rPr>
@@ -335,11 +434,19 @@
         </w:rPr>
         <w:t>方法或</w:t>
       </w:r>
-      <w:r>
-        <w:rPr>
-          <w:rFonts w:hint="eastAsia"/>
-        </w:rPr>
-        <w:t xml:space="preserve">notifyAll() </w:t>
+      <w:proofErr w:type="spellStart"/>
+      <w:r>
+        <w:rPr>
+          <w:rFonts w:hint="eastAsia"/>
+        </w:rPr>
+        <w:t>notifyAll</w:t>
+      </w:r>
+      <w:proofErr w:type="spellEnd"/>
+      <w:r>
+        <w:rPr>
+          <w:rFonts w:hint="eastAsia"/>
+        </w:rPr>
+        <w:t xml:space="preserve">() </w:t>
       </w:r>
       <w:r>
         <w:rPr>
@@ -354,7 +461,21 @@
         <w:rPr>
           <w:rFonts w:hint="eastAsia"/>
         </w:rPr>
-        <w:t>void wait(long timeout, int nanos) //</w:t>
+        <w:t xml:space="preserve">void wait(long timeout, int </w:t>
+      </w:r>
+      <w:proofErr w:type="spellStart"/>
+      <w:r>
+        <w:rPr>
+          <w:rFonts w:hint="eastAsia"/>
+        </w:rPr>
+        <w:t>nanos</w:t>
+      </w:r>
+      <w:proofErr w:type="spellEnd"/>
+      <w:r>
+        <w:rPr>
+          <w:rFonts w:hint="eastAsia"/>
+        </w:rPr>
+        <w:t>) //</w:t>
       </w:r>
       <w:r>
         <w:rPr>
@@ -378,7 +499,21 @@
         <w:rPr>
           <w:rFonts w:hint="eastAsia"/>
         </w:rPr>
-        <w:t xml:space="preserve"> notifyAll() </w:t>
+        <w:t xml:space="preserve"> </w:t>
+      </w:r>
+      <w:proofErr w:type="spellStart"/>
+      <w:r>
+        <w:rPr>
+          <w:rFonts w:hint="eastAsia"/>
+        </w:rPr>
+        <w:t>notifyAll</w:t>
+      </w:r>
+      <w:proofErr w:type="spellEnd"/>
+      <w:r>
+        <w:rPr>
+          <w:rFonts w:hint="eastAsia"/>
+        </w:rPr>
+        <w:t xml:space="preserve">() </w:t>
       </w:r>
       <w:r>
         <w:rPr>
@@ -718,12 +853,14 @@
         </w:rPr>
         <w:t>而运行时常量池，则是</w:t>
       </w:r>
+      <w:proofErr w:type="spellStart"/>
       <w:r>
         <w:rPr>
           <w:rFonts w:hint="eastAsia"/>
         </w:rPr>
         <w:t>jvm</w:t>
       </w:r>
+      <w:proofErr w:type="spellEnd"/>
       <w:r>
         <w:rPr>
           <w:rFonts w:hint="eastAsia"/>
@@ -766,12 +903,28 @@
     </w:p>
     <w:p>
       <w:r>
-        <w:t>String a = "chenssy";</w:t>
-      </w:r>
-    </w:p>
-    <w:p>
-      <w:r>
-        <w:t>String b = "chenssy";</w:t>
+        <w:t>String a = "</w:t>
+      </w:r>
+      <w:proofErr w:type="spellStart"/>
+      <w:r>
+        <w:t>chenssy</w:t>
+      </w:r>
+      <w:proofErr w:type="spellEnd"/>
+      <w:r>
+        <w:t>";</w:t>
+      </w:r>
+    </w:p>
+    <w:p>
+      <w:r>
+        <w:t>String b = "</w:t>
+      </w:r>
+      <w:proofErr w:type="spellStart"/>
+      <w:r>
+        <w:t>chenssy</w:t>
+      </w:r>
+      <w:proofErr w:type="spellEnd"/>
+      <w:r>
+        <w:t>";</w:t>
       </w:r>
     </w:p>
     <w:p>
@@ -799,12 +952,14 @@
         </w:rPr>
         <w:t>和字面上的</w:t>
       </w:r>
+      <w:proofErr w:type="spellStart"/>
       <w:r>
         <w:rPr>
           <w:rFonts w:hint="eastAsia"/>
         </w:rPr>
         <w:t>chenssy</w:t>
       </w:r>
+      <w:proofErr w:type="spellEnd"/>
       <w:r>
         <w:rPr>
           <w:rFonts w:hint="eastAsia"/>
@@ -827,7 +982,21 @@
         <w:rPr>
           <w:rFonts w:hint="eastAsia"/>
         </w:rPr>
-        <w:t>"chenssy"</w:t>
+        <w:t>"</w:t>
+      </w:r>
+      <w:proofErr w:type="spellStart"/>
+      <w:r>
+        <w:rPr>
+          <w:rFonts w:hint="eastAsia"/>
+        </w:rPr>
+        <w:t>chenssy</w:t>
+      </w:r>
+      <w:proofErr w:type="spellEnd"/>
+      <w:r>
+        <w:rPr>
+          <w:rFonts w:hint="eastAsia"/>
+        </w:rPr>
+        <w:t>"</w:t>
       </w:r>
       <w:r>
         <w:rPr>
@@ -839,7 +1008,15 @@
     <w:p/>
     <w:p>
       <w:r>
-        <w:t>String c = new String("chenssy");</w:t>
+        <w:t>String c = new String("</w:t>
+      </w:r>
+      <w:proofErr w:type="spellStart"/>
+      <w:r>
+        <w:t>chenssy</w:t>
+      </w:r>
+      <w:proofErr w:type="spellEnd"/>
+      <w:r>
+        <w:t>");</w:t>
       </w:r>
     </w:p>
     <w:p>
@@ -855,36 +1032,42 @@
         </w:rPr>
         <w:t>关键字一定会产生一个对象</w:t>
       </w:r>
+      <w:proofErr w:type="spellStart"/>
       <w:r>
         <w:rPr>
           <w:rFonts w:hint="eastAsia"/>
         </w:rPr>
         <w:t>chenssy</w:t>
       </w:r>
+      <w:proofErr w:type="spellEnd"/>
       <w:r>
         <w:rPr>
           <w:rFonts w:hint="eastAsia"/>
         </w:rPr>
         <w:t>（注意这个</w:t>
       </w:r>
+      <w:proofErr w:type="spellStart"/>
       <w:r>
         <w:rPr>
           <w:rFonts w:hint="eastAsia"/>
         </w:rPr>
         <w:t>chenssy</w:t>
       </w:r>
+      <w:proofErr w:type="spellEnd"/>
       <w:r>
         <w:rPr>
           <w:rFonts w:hint="eastAsia"/>
         </w:rPr>
         <w:t>和上面的</w:t>
       </w:r>
+      <w:proofErr w:type="spellStart"/>
       <w:r>
         <w:rPr>
           <w:rFonts w:hint="eastAsia"/>
         </w:rPr>
         <w:t>chenssy</w:t>
       </w:r>
+      <w:proofErr w:type="spellEnd"/>
       <w:r>
         <w:rPr>
           <w:rFonts w:hint="eastAsia"/>
@@ -903,12 +1086,14 @@
         </w:rPr>
         <w:t>和保存堆中</w:t>
       </w:r>
+      <w:proofErr w:type="spellStart"/>
       <w:r>
         <w:rPr>
           <w:rFonts w:hint="eastAsia"/>
         </w:rPr>
         <w:t>chenssy</w:t>
       </w:r>
+      <w:proofErr w:type="spellEnd"/>
       <w:r>
         <w:rPr>
           <w:rFonts w:hint="eastAsia"/>
@@ -927,24 +1112,28 @@
         </w:rPr>
         <w:t>中根本就不存在两个完全一模一样的字符串对象。故堆中的</w:t>
       </w:r>
+      <w:proofErr w:type="spellStart"/>
       <w:r>
         <w:rPr>
           <w:rFonts w:hint="eastAsia"/>
         </w:rPr>
         <w:t>chenssy</w:t>
       </w:r>
+      <w:proofErr w:type="spellEnd"/>
       <w:r>
         <w:rPr>
           <w:rFonts w:hint="eastAsia"/>
         </w:rPr>
         <w:t>应该是引用字符串常量池中</w:t>
       </w:r>
+      <w:proofErr w:type="spellStart"/>
       <w:r>
         <w:rPr>
           <w:rFonts w:hint="eastAsia"/>
         </w:rPr>
         <w:t>chenssy</w:t>
       </w:r>
+      <w:proofErr w:type="spellEnd"/>
       <w:r>
         <w:rPr>
           <w:rFonts w:hint="eastAsia"/>
@@ -963,24 +1152,28 @@
         </w:rPr>
         <w:t>、</w:t>
       </w:r>
+      <w:proofErr w:type="spellStart"/>
       <w:r>
         <w:rPr>
           <w:rFonts w:hint="eastAsia"/>
         </w:rPr>
         <w:t>chenssy</w:t>
       </w:r>
+      <w:proofErr w:type="spellEnd"/>
       <w:r>
         <w:rPr>
           <w:rFonts w:hint="eastAsia"/>
         </w:rPr>
         <w:t>、池</w:t>
       </w:r>
+      <w:proofErr w:type="spellStart"/>
       <w:r>
         <w:rPr>
           <w:rFonts w:hint="eastAsia"/>
         </w:rPr>
         <w:t>chenssy</w:t>
       </w:r>
+      <w:proofErr w:type="spellEnd"/>
       <w:r>
         <w:rPr>
           <w:rFonts w:hint="eastAsia"/>
@@ -991,7 +1184,21 @@
         <w:rPr>
           <w:rFonts w:hint="eastAsia"/>
         </w:rPr>
-        <w:t>c---&gt;chenssy---&gt;</w:t>
+        <w:t>c---&gt;</w:t>
+      </w:r>
+      <w:proofErr w:type="spellStart"/>
+      <w:r>
+        <w:rPr>
+          <w:rFonts w:hint="eastAsia"/>
+        </w:rPr>
+        <w:t>chenssy</w:t>
+      </w:r>
+      <w:proofErr w:type="spellEnd"/>
+      <w:r>
+        <w:rPr>
+          <w:rFonts w:hint="eastAsia"/>
+        </w:rPr>
+        <w:t>---&gt;</w:t>
       </w:r>
       <w:r>
         <w:rPr>
@@ -999,12 +1206,14 @@
         </w:rPr>
         <w:t>池</w:t>
       </w:r>
+      <w:proofErr w:type="spellStart"/>
       <w:r>
         <w:rPr>
           <w:rFonts w:hint="eastAsia"/>
         </w:rPr>
         <w:t>chenssy</w:t>
       </w:r>
+      <w:proofErr w:type="spellEnd"/>
       <w:r>
         <w:rPr>
           <w:rFonts w:hint="eastAsia"/>
@@ -1035,7 +1244,7 @@
                     </pic:cNvPicPr>
                   </pic:nvPicPr>
                   <pic:blipFill>
-                    <a:blip r:embed="rId8">
+                    <a:blip r:embed="rId7">
                       <a:extLst>
                         <a:ext uri="{28A0092B-C50C-407E-A947-70E740481C1C}">
                           <a14:useLocalDpi xmlns:a14="http://schemas.microsoft.com/office/drawing/2010/main" val="0"/>
@@ -1109,11 +1318,19 @@
         </w:rPr>
         <w:t>，如果作用于基本数据类型的变量（</w:t>
       </w:r>
-      <w:r>
-        <w:rPr>
-          <w:rFonts w:hint="eastAsia"/>
-        </w:rPr>
-        <w:t xml:space="preserve">byte,short,char,int,long,float,double,boolean </w:t>
+      <w:proofErr w:type="spellStart"/>
+      <w:r>
+        <w:rPr>
+          <w:rFonts w:hint="eastAsia"/>
+        </w:rPr>
+        <w:t>byte,short,char,int,long,float,double,boolean</w:t>
+      </w:r>
+      <w:proofErr w:type="spellEnd"/>
+      <w:r>
+        <w:rPr>
+          <w:rFonts w:hint="eastAsia"/>
+        </w:rPr>
+        <w:t xml:space="preserve"> </w:t>
       </w:r>
       <w:r>
         <w:rPr>
@@ -1404,12 +1621,14 @@
         </w:rPr>
         <w:t>中</w:t>
       </w:r>
+      <w:proofErr w:type="spellStart"/>
       <w:r>
         <w:rPr>
           <w:rFonts w:hint="eastAsia"/>
         </w:rPr>
         <w:t>hashCode</w:t>
       </w:r>
+      <w:proofErr w:type="spellEnd"/>
       <w:r>
         <w:rPr>
           <w:rFonts w:hint="eastAsia"/>
@@ -1425,7 +1644,15 @@
     </w:p>
     <w:p>
       <w:r>
-        <w:t>public int hashCode() {</w:t>
+        <w:t xml:space="preserve">public int </w:t>
+      </w:r>
+      <w:proofErr w:type="spellStart"/>
+      <w:r>
+        <w:t>hashCode</w:t>
+      </w:r>
+      <w:proofErr w:type="spellEnd"/>
+      <w:r>
+        <w:t>() {</w:t>
       </w:r>
     </w:p>
     <w:p>
@@ -1435,23 +1662,87 @@
     </w:p>
     <w:p>
       <w:r>
-        <w:t xml:space="preserve">    if (h == 0 &amp;&amp; value.length &gt; 0) {</w:t>
-      </w:r>
-    </w:p>
-    <w:p>
-      <w:r>
-        <w:t xml:space="preserve">        char val[] = value;</w:t>
+        <w:t xml:space="preserve">    if (h == 0 &amp;&amp; </w:t>
+      </w:r>
+      <w:proofErr w:type="spellStart"/>
+      <w:r>
+        <w:t>value.length</w:t>
+      </w:r>
+      <w:proofErr w:type="spellEnd"/>
+      <w:r>
+        <w:t xml:space="preserve"> &gt; 0) {</w:t>
+      </w:r>
+    </w:p>
+    <w:p>
+      <w:r>
+        <w:t xml:space="preserve">        char </w:t>
+      </w:r>
+      <w:proofErr w:type="spellStart"/>
+      <w:r>
+        <w:t>val</w:t>
+      </w:r>
+      <w:proofErr w:type="spellEnd"/>
+      <w:r>
+        <w:t>[] = value;</w:t>
       </w:r>
     </w:p>
     <w:p/>
     <w:p>
       <w:r>
-        <w:t xml:space="preserve">        for (int i = 0; i &lt; value.length; i++) {</w:t>
-      </w:r>
-    </w:p>
-    <w:p>
-      <w:r>
-        <w:t xml:space="preserve">            h = 31 * h + val[i];</w:t>
+        <w:t xml:space="preserve">        for (int </w:t>
+      </w:r>
+      <w:proofErr w:type="spellStart"/>
+      <w:r>
+        <w:t>i</w:t>
+      </w:r>
+      <w:proofErr w:type="spellEnd"/>
+      <w:r>
+        <w:t xml:space="preserve"> = 0; </w:t>
+      </w:r>
+      <w:proofErr w:type="spellStart"/>
+      <w:r>
+        <w:t>i</w:t>
+      </w:r>
+      <w:proofErr w:type="spellEnd"/>
+      <w:r>
+        <w:t xml:space="preserve"> &lt; </w:t>
+      </w:r>
+      <w:proofErr w:type="spellStart"/>
+      <w:r>
+        <w:t>value.length</w:t>
+      </w:r>
+      <w:proofErr w:type="spellEnd"/>
+      <w:r>
+        <w:t xml:space="preserve">; </w:t>
+      </w:r>
+      <w:proofErr w:type="spellStart"/>
+      <w:r>
+        <w:t>i</w:t>
+      </w:r>
+      <w:proofErr w:type="spellEnd"/>
+      <w:r>
+        <w:t>++) {</w:t>
+      </w:r>
+    </w:p>
+    <w:p>
+      <w:r>
+        <w:t xml:space="preserve">            h = 31 * h + </w:t>
+      </w:r>
+      <w:proofErr w:type="spellStart"/>
+      <w:r>
+        <w:t>val</w:t>
+      </w:r>
+      <w:proofErr w:type="spellEnd"/>
+      <w:r>
+        <w:t>[</w:t>
+      </w:r>
+      <w:proofErr w:type="spellStart"/>
+      <w:r>
+        <w:t>i</w:t>
+      </w:r>
+      <w:proofErr w:type="spellEnd"/>
+      <w:r>
+        <w:t>];</w:t>
       </w:r>
     </w:p>
     <w:p>
@@ -1492,12 +1783,14 @@
         </w:rPr>
         <w:t>类中的</w:t>
       </w:r>
+      <w:proofErr w:type="spellStart"/>
       <w:r>
         <w:rPr>
           <w:rFonts w:hint="eastAsia"/>
         </w:rPr>
         <w:t>hashCode</w:t>
       </w:r>
+      <w:proofErr w:type="spellEnd"/>
       <w:r>
         <w:rPr>
           <w:rFonts w:hint="eastAsia"/>
@@ -1562,12 +1855,14 @@
         </w:rPr>
         <w:t>为权，可以参考</w:t>
       </w:r>
+      <w:proofErr w:type="spellStart"/>
       <w:r>
         <w:rPr>
           <w:rFonts w:hint="eastAsia"/>
         </w:rPr>
         <w:t>StackOverflow</w:t>
       </w:r>
+      <w:proofErr w:type="spellEnd"/>
       <w:r>
         <w:rPr>
           <w:rFonts w:hint="eastAsia"/>
@@ -1598,8 +1893,58 @@
         <w:rPr>
           <w:rFonts w:hint="eastAsia"/>
         </w:rPr>
-        <w:t>31*i=32*i-i=(i&lt;&lt;5)-i</w:t>
-      </w:r>
+        <w:t>31*</w:t>
+      </w:r>
+      <w:proofErr w:type="spellStart"/>
+      <w:r>
+        <w:rPr>
+          <w:rFonts w:hint="eastAsia"/>
+        </w:rPr>
+        <w:t>i</w:t>
+      </w:r>
+      <w:proofErr w:type="spellEnd"/>
+      <w:r>
+        <w:rPr>
+          <w:rFonts w:hint="eastAsia"/>
+        </w:rPr>
+        <w:t>=32*</w:t>
+      </w:r>
+      <w:proofErr w:type="spellStart"/>
+      <w:r>
+        <w:rPr>
+          <w:rFonts w:hint="eastAsia"/>
+        </w:rPr>
+        <w:t>i-i</w:t>
+      </w:r>
+      <w:proofErr w:type="spellEnd"/>
+      <w:r>
+        <w:rPr>
+          <w:rFonts w:hint="eastAsia"/>
+        </w:rPr>
+        <w:t>=(</w:t>
+      </w:r>
+      <w:proofErr w:type="spellStart"/>
+      <w:r>
+        <w:rPr>
+          <w:rFonts w:hint="eastAsia"/>
+        </w:rPr>
+        <w:t>i</w:t>
+      </w:r>
+      <w:proofErr w:type="spellEnd"/>
+      <w:r>
+        <w:rPr>
+          <w:rFonts w:hint="eastAsia"/>
+        </w:rPr>
+        <w:t>&lt;&lt;5)-</w:t>
+      </w:r>
+      <w:proofErr w:type="spellStart"/>
+      <w:r>
+        <w:rPr>
+          <w:rFonts w:hint="eastAsia"/>
+        </w:rPr>
+        <w:t>i</w:t>
+      </w:r>
+      <w:proofErr w:type="spellEnd"/>
       <w:r>
         <w:rPr>
           <w:rFonts w:hint="eastAsia"/>
@@ -1621,12 +1966,14 @@
         </w:rPr>
         <w:t>、</w:t>
       </w:r>
+      <w:proofErr w:type="spellStart"/>
       <w:r>
         <w:rPr>
           <w:rFonts w:hint="eastAsia"/>
         </w:rPr>
         <w:t>StringBuffer</w:t>
       </w:r>
+      <w:proofErr w:type="spellEnd"/>
       <w:r>
         <w:rPr>
           <w:rFonts w:hint="eastAsia"/>
@@ -1689,12 +2036,14 @@
         </w:rPr>
         <w:t>和</w:t>
       </w:r>
+      <w:proofErr w:type="spellStart"/>
       <w:r>
         <w:rPr>
           <w:rFonts w:hint="eastAsia"/>
         </w:rPr>
         <w:t>StringBuffer</w:t>
       </w:r>
+      <w:proofErr w:type="spellEnd"/>
       <w:r>
         <w:rPr>
           <w:rFonts w:hint="eastAsia"/>
@@ -1733,11 +2082,19 @@
         </w:rPr>
         <w:t>中的对象是不可变的，也就可以理解为常量，显然线程安全。</w:t>
       </w:r>
-      <w:r>
-        <w:rPr>
-          <w:rFonts w:hint="eastAsia"/>
-        </w:rPr>
-        <w:t xml:space="preserve">StringBuffer </w:t>
+      <w:proofErr w:type="spellStart"/>
+      <w:r>
+        <w:rPr>
+          <w:rFonts w:hint="eastAsia"/>
+        </w:rPr>
+        <w:t>StringBuffer</w:t>
+      </w:r>
+      <w:proofErr w:type="spellEnd"/>
+      <w:r>
+        <w:rPr>
+          <w:rFonts w:hint="eastAsia"/>
+        </w:rPr>
+        <w:t xml:space="preserve"> </w:t>
       </w:r>
       <w:r>
         <w:rPr>
@@ -1757,11 +2114,19 @@
         </w:rPr>
         <w:t>中的方法和功能完全是等价的，只是</w:t>
       </w:r>
-      <w:r>
-        <w:rPr>
-          <w:rFonts w:hint="eastAsia"/>
-        </w:rPr>
-        <w:t xml:space="preserve">StringBuffer </w:t>
+      <w:proofErr w:type="spellStart"/>
+      <w:r>
+        <w:rPr>
+          <w:rFonts w:hint="eastAsia"/>
+        </w:rPr>
+        <w:t>StringBuffer</w:t>
+      </w:r>
+      <w:proofErr w:type="spellEnd"/>
+      <w:r>
+        <w:rPr>
+          <w:rFonts w:hint="eastAsia"/>
+        </w:rPr>
+        <w:t xml:space="preserve"> </w:t>
       </w:r>
       <w:r>
         <w:rPr>
@@ -1837,12 +2202,14 @@
         </w:rPr>
         <w:t>、</w:t>
       </w:r>
+      <w:proofErr w:type="spellStart"/>
       <w:r>
         <w:rPr>
           <w:rFonts w:hint="eastAsia"/>
         </w:rPr>
         <w:t>StringBuffer</w:t>
       </w:r>
+      <w:proofErr w:type="spellEnd"/>
       <w:r>
         <w:rPr>
           <w:rFonts w:hint="eastAsia"/>
@@ -1855,7 +2222,21 @@
         <w:rPr>
           <w:rFonts w:hint="eastAsia"/>
         </w:rPr>
-        <w:t xml:space="preserve">StringBuilder &gt; StringBuffer &gt; String </w:t>
+        <w:t xml:space="preserve">StringBuilder &gt; </w:t>
+      </w:r>
+      <w:proofErr w:type="spellStart"/>
+      <w:r>
+        <w:rPr>
+          <w:rFonts w:hint="eastAsia"/>
+        </w:rPr>
+        <w:t>StringBuffer</w:t>
+      </w:r>
+      <w:proofErr w:type="spellEnd"/>
+      <w:r>
+        <w:rPr>
+          <w:rFonts w:hint="eastAsia"/>
+        </w:rPr>
+        <w:t xml:space="preserve"> &gt; String </w:t>
       </w:r>
       <w:r>
         <w:rPr>
@@ -1879,7 +2260,21 @@
         <w:rPr>
           <w:rFonts w:hint="eastAsia"/>
         </w:rPr>
-        <w:t xml:space="preserve"> StringBuilder st  = new StringBuilder().append("hello").append("world")</w:t>
+        <w:t xml:space="preserve"> StringBuilder </w:t>
+      </w:r>
+      <w:proofErr w:type="spellStart"/>
+      <w:r>
+        <w:rPr>
+          <w:rFonts w:hint="eastAsia"/>
+        </w:rPr>
+        <w:t>st</w:t>
+      </w:r>
+      <w:proofErr w:type="spellEnd"/>
+      <w:r>
+        <w:rPr>
+          <w:rFonts w:hint="eastAsia"/>
+        </w:rPr>
+        <w:t>  = new StringBuilder().append("hello").append("world")</w:t>
       </w:r>
       <w:r>
         <w:rPr>
@@ -1890,7 +2285,11 @@
     </w:p>
     <w:p>
       <w:pPr>
-        <w:pStyle w:val="3"/>
+        <w:pStyle w:val="2"/>
+        <w:numPr>
+          <w:ilvl w:val="0"/>
+          <w:numId w:val="3"/>
+        </w:numPr>
       </w:pPr>
       <w:r>
         <w:lastRenderedPageBreak/>
@@ -1899,6 +2298,9 @@
     </w:p>
     <w:p>
       <w:r>
+        <w:rPr>
+          <w:noProof/>
+        </w:rPr>
         <w:drawing>
           <wp:inline distT="0" distB="0" distL="0" distR="0" wp14:anchorId="7B68FD44" wp14:editId="05C91138">
             <wp:extent cx="5274310" cy="3363328"/>
@@ -1917,7 +2319,7 @@
                     </pic:cNvPicPr>
                   </pic:nvPicPr>
                   <pic:blipFill>
-                    <a:blip r:embed="rId9">
+                    <a:blip r:embed="rId8">
                       <a:extLst>
                         <a:ext uri="{28A0092B-C50C-407E-A947-70E740481C1C}">
                           <a14:useLocalDpi xmlns:a14="http://schemas.microsoft.com/office/drawing/2010/main" val="0"/>
@@ -1956,12 +2358,14 @@
         </w:rPr>
         <w:t>总体上我们根据</w:t>
       </w:r>
+      <w:proofErr w:type="spellStart"/>
       <w:r>
         <w:rPr>
           <w:rFonts w:hint="eastAsia"/>
         </w:rPr>
         <w:t>Javac</w:t>
       </w:r>
+      <w:proofErr w:type="spellEnd"/>
       <w:r>
         <w:rPr>
           <w:rFonts w:hint="eastAsia"/>
@@ -1991,11 +2395,19 @@
         </w:rPr>
         <w:t>非检查异常（</w:t>
       </w:r>
-      <w:r>
-        <w:rPr>
-          <w:rFonts w:hint="eastAsia"/>
-        </w:rPr>
-        <w:t>unckecked exception</w:t>
+      <w:proofErr w:type="spellStart"/>
+      <w:r>
+        <w:rPr>
+          <w:rFonts w:hint="eastAsia"/>
+        </w:rPr>
+        <w:t>unckecked</w:t>
+      </w:r>
+      <w:proofErr w:type="spellEnd"/>
+      <w:r>
+        <w:rPr>
+          <w:rFonts w:hint="eastAsia"/>
+        </w:rPr>
+        <w:t xml:space="preserve"> exception</w:t>
       </w:r>
       <w:r>
         <w:rPr>
@@ -2019,7 +2431,21 @@
         <w:rPr>
           <w:rFonts w:hint="eastAsia"/>
         </w:rPr>
-        <w:t xml:space="preserve"> RuntimeException </w:t>
+        <w:t xml:space="preserve"> </w:t>
+      </w:r>
+      <w:proofErr w:type="spellStart"/>
+      <w:r>
+        <w:rPr>
+          <w:rFonts w:hint="eastAsia"/>
+        </w:rPr>
+        <w:t>RuntimeException</w:t>
+      </w:r>
+      <w:proofErr w:type="spellEnd"/>
+      <w:r>
+        <w:rPr>
+          <w:rFonts w:hint="eastAsia"/>
+        </w:rPr>
+        <w:t xml:space="preserve"> </w:t>
       </w:r>
       <w:r>
         <w:rPr>
@@ -2027,12 +2453,14 @@
         </w:rPr>
         <w:t>以及他们的子类。</w:t>
       </w:r>
+      <w:proofErr w:type="spellStart"/>
       <w:r>
         <w:rPr>
           <w:rFonts w:hint="eastAsia"/>
         </w:rPr>
         <w:t>javac</w:t>
       </w:r>
+      <w:proofErr w:type="spellEnd"/>
       <w:r>
         <w:rPr>
           <w:rFonts w:hint="eastAsia"/>
@@ -2099,48 +2527,56 @@
         </w:rPr>
         <w:t>错误</w:t>
       </w:r>
+      <w:proofErr w:type="spellStart"/>
       <w:r>
         <w:rPr>
           <w:rFonts w:hint="eastAsia"/>
         </w:rPr>
         <w:t>ArithmeticException</w:t>
       </w:r>
+      <w:proofErr w:type="spellEnd"/>
       <w:r>
         <w:rPr>
           <w:rFonts w:hint="eastAsia"/>
         </w:rPr>
         <w:t>，错误的强制类型转换错误</w:t>
       </w:r>
+      <w:proofErr w:type="spellStart"/>
       <w:r>
         <w:rPr>
           <w:rFonts w:hint="eastAsia"/>
         </w:rPr>
         <w:t>ClassCastException</w:t>
       </w:r>
+      <w:proofErr w:type="spellEnd"/>
       <w:r>
         <w:rPr>
           <w:rFonts w:hint="eastAsia"/>
         </w:rPr>
         <w:t>，数组索引越界</w:t>
       </w:r>
+      <w:proofErr w:type="spellStart"/>
       <w:r>
         <w:rPr>
           <w:rFonts w:hint="eastAsia"/>
         </w:rPr>
         <w:t>ArrayIndexOutOfBoundsException</w:t>
       </w:r>
+      <w:proofErr w:type="spellEnd"/>
       <w:r>
         <w:rPr>
           <w:rFonts w:hint="eastAsia"/>
         </w:rPr>
         <w:t>，使用了空对象</w:t>
       </w:r>
+      <w:proofErr w:type="spellStart"/>
       <w:r>
         <w:rPr>
           <w:rFonts w:hint="eastAsia"/>
         </w:rPr>
         <w:t>NullPointerException</w:t>
       </w:r>
+      <w:proofErr w:type="spellEnd"/>
       <w:r>
         <w:rPr>
           <w:rFonts w:hint="eastAsia"/>
@@ -2186,20 +2622,30 @@
         <w:rPr>
           <w:rFonts w:hint="eastAsia"/>
         </w:rPr>
-        <w:t xml:space="preserve"> RuntimeException</w:t>
-      </w:r>
+        <w:t xml:space="preserve"> </w:t>
+      </w:r>
+      <w:proofErr w:type="spellStart"/>
+      <w:r>
+        <w:rPr>
+          <w:rFonts w:hint="eastAsia"/>
+        </w:rPr>
+        <w:t>RuntimeException</w:t>
+      </w:r>
+      <w:proofErr w:type="spellEnd"/>
       <w:r>
         <w:rPr>
           <w:rFonts w:hint="eastAsia"/>
         </w:rPr>
         <w:t>的其它异常。</w:t>
       </w:r>
+      <w:proofErr w:type="spellStart"/>
       <w:r>
         <w:rPr>
           <w:rFonts w:hint="eastAsia"/>
         </w:rPr>
         <w:t>javac</w:t>
       </w:r>
+      <w:proofErr w:type="spellEnd"/>
       <w:r>
         <w:rPr>
           <w:rFonts w:hint="eastAsia"/>
@@ -2278,11 +2724,33 @@
         </w:rPr>
         <w:t>子句声明抛出它，否则编译不会通过。这样的异常一般是由程序的运行环境导致的。因为程序可能被运行在各种未知的环境下，而程序员无法干预用户如何使用他编写的程序，于是程序员就应该为这样的异常时刻准备着。如</w:t>
       </w:r>
-      <w:r>
-        <w:rPr>
-          <w:rFonts w:hint="eastAsia"/>
-        </w:rPr>
-        <w:t xml:space="preserve">SQLException , IOException,ClassNotFoundException </w:t>
+      <w:proofErr w:type="spellStart"/>
+      <w:r>
+        <w:rPr>
+          <w:rFonts w:hint="eastAsia"/>
+        </w:rPr>
+        <w:t>SQLException</w:t>
+      </w:r>
+      <w:proofErr w:type="spellEnd"/>
+      <w:r>
+        <w:rPr>
+          <w:rFonts w:hint="eastAsia"/>
+        </w:rPr>
+        <w:t xml:space="preserve"> , </w:t>
+      </w:r>
+      <w:proofErr w:type="spellStart"/>
+      <w:r>
+        <w:rPr>
+          <w:rFonts w:hint="eastAsia"/>
+        </w:rPr>
+        <w:t>IOException,ClassNotFoundException</w:t>
+      </w:r>
+      <w:proofErr w:type="spellEnd"/>
+      <w:r>
+        <w:rPr>
+          <w:rFonts w:hint="eastAsia"/>
+        </w:rPr>
+        <w:t xml:space="preserve"> </w:t>
       </w:r>
       <w:r>
         <w:rPr>
@@ -2294,9 +2762,6 @@
     <w:p>
       <w:pPr>
         <w:ind w:firstLine="420"/>
-        <w:rPr>
-          <w:rFonts w:hint="eastAsia"/>
-        </w:rPr>
       </w:pPr>
       <w:r>
         <w:rPr>
@@ -2361,15 +2826,10 @@
         </w:rPr>
         <w:t>，导致程序终止。</w:t>
       </w:r>
-      <w:bookmarkStart w:id="0" w:name="_GoBack"/>
-      <w:bookmarkEnd w:id="0"/>
     </w:p>
     <w:p>
       <w:pPr>
         <w:ind w:firstLine="420"/>
-        <w:rPr>
-          <w:rFonts w:hint="eastAsia"/>
-        </w:rPr>
       </w:pPr>
       <w:r>
         <w:rPr>
@@ -2395,12 +2855,14 @@
         </w:rPr>
         <w:t>），而方法自己又没有完全处理掉，则</w:t>
       </w:r>
+      <w:proofErr w:type="spellStart"/>
       <w:r>
         <w:rPr>
           <w:rFonts w:hint="eastAsia"/>
         </w:rPr>
         <w:t>javac</w:t>
       </w:r>
+      <w:proofErr w:type="spellEnd"/>
       <w:r>
         <w:rPr>
           <w:rFonts w:hint="eastAsia"/>
@@ -2468,7 +2930,7 @@
                     </pic:cNvPicPr>
                   </pic:nvPicPr>
                   <pic:blipFill>
-                    <a:blip r:embed="rId10">
+                    <a:blip r:embed="rId9">
                       <a:extLst>
                         <a:ext uri="{28A0092B-C50C-407E-A947-70E740481C1C}">
                           <a14:useLocalDpi xmlns:a14="http://schemas.microsoft.com/office/drawing/2010/main" val="0"/>
@@ -2588,12 +3050,14 @@
         </w:rPr>
         <w:t>是</w:t>
       </w:r>
+      <w:proofErr w:type="spellStart"/>
       <w:r>
         <w:rPr>
           <w:rFonts w:hint="eastAsia"/>
         </w:rPr>
         <w:t>Java.util</w:t>
       </w:r>
+      <w:proofErr w:type="spellEnd"/>
       <w:r>
         <w:rPr>
           <w:rFonts w:hint="eastAsia"/>
@@ -2814,9 +3278,11 @@
       <w:pPr>
         <w:pStyle w:val="3"/>
       </w:pPr>
+      <w:proofErr w:type="spellStart"/>
       <w:r>
         <w:t>ArrayList</w:t>
       </w:r>
+      <w:proofErr w:type="spellEnd"/>
     </w:p>
     <w:p>
       <w:r>
@@ -2863,11 +3329,19 @@
       </w:r>
     </w:p>
     <w:p>
-      <w:r>
-        <w:rPr>
-          <w:rFonts w:hint="eastAsia"/>
-        </w:rPr>
-        <w:t xml:space="preserve">ArrayList </w:t>
+      <w:proofErr w:type="spellStart"/>
+      <w:r>
+        <w:rPr>
+          <w:rFonts w:hint="eastAsia"/>
+        </w:rPr>
+        <w:t>ArrayList</w:t>
+      </w:r>
+      <w:proofErr w:type="spellEnd"/>
+      <w:r>
+        <w:rPr>
+          <w:rFonts w:hint="eastAsia"/>
+        </w:rPr>
+        <w:t xml:space="preserve"> </w:t>
       </w:r>
       <w:r>
         <w:rPr>
@@ -3093,12 +3567,14 @@
         </w:rPr>
         <w:t>和</w:t>
       </w:r>
+      <w:proofErr w:type="spellStart"/>
       <w:r>
         <w:rPr>
           <w:rFonts w:hint="eastAsia"/>
         </w:rPr>
         <w:t>HashCode</w:t>
       </w:r>
+      <w:proofErr w:type="spellEnd"/>
       <w:r>
         <w:rPr>
           <w:rFonts w:hint="eastAsia"/>
@@ -3129,12 +3605,14 @@
         </w:rPr>
         <w:t>，并且两个元素的</w:t>
       </w:r>
+      <w:proofErr w:type="spellStart"/>
       <w:r>
         <w:rPr>
           <w:rFonts w:hint="eastAsia"/>
         </w:rPr>
         <w:t>hashCode</w:t>
       </w:r>
+      <w:proofErr w:type="spellEnd"/>
       <w:r>
         <w:rPr>
           <w:rFonts w:hint="eastAsia"/>
@@ -3165,12 +3643,14 @@
         </w:rPr>
         <w:t>方法，也要重写</w:t>
       </w:r>
+      <w:proofErr w:type="spellStart"/>
       <w:r>
         <w:rPr>
           <w:rFonts w:hint="eastAsia"/>
         </w:rPr>
         <w:t>hashCode</w:t>
       </w:r>
+      <w:proofErr w:type="spellEnd"/>
       <w:r>
         <w:rPr>
           <w:rFonts w:hint="eastAsia"/>
@@ -3189,7 +3669,15 @@
         <w:ind w:firstLine="420"/>
       </w:pPr>
       <w:r>
-        <w:t>HashSet hs = new HashSet();  </w:t>
+        <w:t>HashSet </w:t>
+      </w:r>
+      <w:proofErr w:type="spellStart"/>
+      <w:r>
+        <w:t>hs</w:t>
+      </w:r>
+      <w:proofErr w:type="spellEnd"/>
+      <w:r>
+        <w:t> = new HashSet();  </w:t>
       </w:r>
     </w:p>
     <w:p>
@@ -3199,8 +3687,13 @@
         </w:rPr>
         <w:t>        </w:t>
       </w:r>
-      <w:r>
-        <w:t>hs.add(new Person("jack", 20));  </w:t>
+      <w:proofErr w:type="spellStart"/>
+      <w:r>
+        <w:t>hs.add</w:t>
+      </w:r>
+      <w:proofErr w:type="spellEnd"/>
+      <w:r>
+        <w:t>(new Person("jack", 20));  </w:t>
       </w:r>
     </w:p>
     <w:p>
@@ -3210,40 +3703,51 @@
         </w:rPr>
         <w:t>        </w:t>
       </w:r>
-      <w:r>
-        <w:t>hs.add(new Person("rose", 20));  </w:t>
+      <w:proofErr w:type="spellStart"/>
+      <w:r>
+        <w:t>hs.add</w:t>
+      </w:r>
+      <w:proofErr w:type="spellEnd"/>
+      <w:r>
+        <w:t>(new Person("rose", 20));  </w:t>
       </w:r>
     </w:p>
     <w:p>
       <w:pPr>
         <w:pStyle w:val="3"/>
       </w:pPr>
+      <w:proofErr w:type="spellStart"/>
       <w:r>
         <w:t>TreeSet</w:t>
       </w:r>
+      <w:proofErr w:type="spellEnd"/>
     </w:p>
     <w:p>
       <w:pPr>
         <w:ind w:firstLine="420"/>
       </w:pPr>
+      <w:proofErr w:type="spellStart"/>
       <w:r>
         <w:rPr>
           <w:rFonts w:hint="eastAsia"/>
         </w:rPr>
         <w:t>TreeSet</w:t>
       </w:r>
+      <w:proofErr w:type="spellEnd"/>
       <w:r>
         <w:rPr>
           <w:rFonts w:hint="eastAsia"/>
         </w:rPr>
         <w:t>实现了</w:t>
       </w:r>
+      <w:proofErr w:type="spellStart"/>
       <w:r>
         <w:rPr>
           <w:rFonts w:hint="eastAsia"/>
         </w:rPr>
         <w:t>SortedSet</w:t>
       </w:r>
+      <w:proofErr w:type="spellEnd"/>
       <w:r>
         <w:rPr>
           <w:rFonts w:hint="eastAsia"/>
@@ -3298,12 +3802,14 @@
         </w:rPr>
         <w:t>来说，</w:t>
       </w:r>
+      <w:proofErr w:type="spellStart"/>
       <w:r>
         <w:rPr>
           <w:rFonts w:hint="eastAsia"/>
         </w:rPr>
         <w:t>TreeSet</w:t>
       </w:r>
+      <w:proofErr w:type="spellEnd"/>
       <w:r>
         <w:rPr>
           <w:rFonts w:hint="eastAsia"/>
@@ -3320,7 +3826,49 @@
         <w:rPr>
           <w:rFonts w:hint="eastAsia"/>
         </w:rPr>
-        <w:t xml:space="preserve"> subSet(), headSet(), tailSet()</w:t>
+        <w:t xml:space="preserve"> </w:t>
+      </w:r>
+      <w:proofErr w:type="spellStart"/>
+      <w:r>
+        <w:rPr>
+          <w:rFonts w:hint="eastAsia"/>
+        </w:rPr>
+        <w:t>subSet</w:t>
+      </w:r>
+      <w:proofErr w:type="spellEnd"/>
+      <w:r>
+        <w:rPr>
+          <w:rFonts w:hint="eastAsia"/>
+        </w:rPr>
+        <w:t xml:space="preserve">(), </w:t>
+      </w:r>
+      <w:proofErr w:type="spellStart"/>
+      <w:r>
+        <w:rPr>
+          <w:rFonts w:hint="eastAsia"/>
+        </w:rPr>
+        <w:t>headSet</w:t>
+      </w:r>
+      <w:proofErr w:type="spellEnd"/>
+      <w:r>
+        <w:rPr>
+          <w:rFonts w:hint="eastAsia"/>
+        </w:rPr>
+        <w:t xml:space="preserve">(), </w:t>
+      </w:r>
+      <w:proofErr w:type="spellStart"/>
+      <w:r>
+        <w:rPr>
+          <w:rFonts w:hint="eastAsia"/>
+        </w:rPr>
+        <w:t>tailSet</w:t>
+      </w:r>
+      <w:proofErr w:type="spellEnd"/>
+      <w:r>
+        <w:rPr>
+          <w:rFonts w:hint="eastAsia"/>
+        </w:rPr>
+        <w:t>()</w:t>
       </w:r>
       <w:r>
         <w:rPr>
@@ -3330,6 +3878,7 @@
       </w:r>
     </w:p>
     <w:p>
+      <w:proofErr w:type="spellStart"/>
       <w:r>
         <w:rPr>
           <w:rFonts w:hint="eastAsia"/>
@@ -3337,6 +3886,7 @@
         <w:lastRenderedPageBreak/>
         <w:t>TreeSet</w:t>
       </w:r>
+      <w:proofErr w:type="spellEnd"/>
       <w:r>
         <w:rPr>
           <w:rFonts w:hint="eastAsia"/>
@@ -3379,12 +3929,14 @@
         </w:rPr>
         <w:t>接口，重写</w:t>
       </w:r>
+      <w:proofErr w:type="spellStart"/>
       <w:r>
         <w:rPr>
           <w:rFonts w:hint="eastAsia"/>
         </w:rPr>
         <w:t>compareTo</w:t>
       </w:r>
+      <w:proofErr w:type="spellEnd"/>
       <w:r>
         <w:rPr>
           <w:rFonts w:hint="eastAsia"/>
@@ -3493,12 +4045,14 @@
         </w:rPr>
         <w:t>。通过</w:t>
       </w:r>
+      <w:proofErr w:type="spellStart"/>
       <w:r>
         <w:rPr>
           <w:rFonts w:hint="eastAsia"/>
         </w:rPr>
         <w:t>compareTo</w:t>
       </w:r>
+      <w:proofErr w:type="spellEnd"/>
       <w:r>
         <w:rPr>
           <w:rFonts w:hint="eastAsia"/>
@@ -3541,11 +4095,19 @@
         </w:rPr>
         <w:t>接口。当</w:t>
       </w:r>
-      <w:r>
-        <w:rPr>
-          <w:rFonts w:hint="eastAsia"/>
-        </w:rPr>
-        <w:t>compareTo()</w:t>
+      <w:proofErr w:type="spellStart"/>
+      <w:r>
+        <w:rPr>
+          <w:rFonts w:hint="eastAsia"/>
+        </w:rPr>
+        <w:t>compareTo</w:t>
+      </w:r>
+      <w:proofErr w:type="spellEnd"/>
+      <w:r>
+        <w:rPr>
+          <w:rFonts w:hint="eastAsia"/>
+        </w:rPr>
+        <w:t>()</w:t>
       </w:r>
       <w:r>
         <w:rPr>
@@ -3588,38 +4150,87 @@
       <w:pPr>
         <w:ind w:firstLine="420"/>
       </w:pPr>
-      <w:r>
-        <w:t xml:space="preserve">TreeSet ts = new TreeSet();  </w:t>
-      </w:r>
-    </w:p>
-    <w:p>
-      <w:r>
-        <w:t xml:space="preserve">    ts.add("ccc");  </w:t>
-      </w:r>
-    </w:p>
-    <w:p>
-      <w:r>
-        <w:t xml:space="preserve">    ts.add("aaa");</w:t>
+      <w:proofErr w:type="spellStart"/>
+      <w:r>
+        <w:t>TreeSet</w:t>
+      </w:r>
+      <w:proofErr w:type="spellEnd"/>
+      <w:r>
+        <w:t xml:space="preserve"> </w:t>
+      </w:r>
+      <w:proofErr w:type="spellStart"/>
+      <w:r>
+        <w:t>ts</w:t>
+      </w:r>
+      <w:proofErr w:type="spellEnd"/>
+      <w:r>
+        <w:t xml:space="preserve"> = new </w:t>
+      </w:r>
+      <w:proofErr w:type="spellStart"/>
+      <w:r>
+        <w:t>TreeSet</w:t>
+      </w:r>
+      <w:proofErr w:type="spellEnd"/>
+      <w:r>
+        <w:t xml:space="preserve">();  </w:t>
+      </w:r>
+    </w:p>
+    <w:p>
+      <w:r>
+        <w:t xml:space="preserve">    </w:t>
+      </w:r>
+      <w:proofErr w:type="spellStart"/>
+      <w:r>
+        <w:t>ts.add</w:t>
+      </w:r>
+      <w:proofErr w:type="spellEnd"/>
+      <w:r>
+        <w:t xml:space="preserve">("ccc");  </w:t>
+      </w:r>
+    </w:p>
+    <w:p>
+      <w:r>
+        <w:t xml:space="preserve">    </w:t>
+      </w:r>
+      <w:proofErr w:type="spellStart"/>
+      <w:r>
+        <w:t>ts.add</w:t>
+      </w:r>
+      <w:proofErr w:type="spellEnd"/>
+      <w:r>
+        <w:t>("</w:t>
+      </w:r>
+      <w:proofErr w:type="spellStart"/>
+      <w:r>
+        <w:t>aaa</w:t>
+      </w:r>
+      <w:proofErr w:type="spellEnd"/>
+      <w:r>
+        <w:t>");</w:t>
       </w:r>
     </w:p>
     <w:p>
       <w:pPr>
         <w:pStyle w:val="3"/>
       </w:pPr>
+      <w:proofErr w:type="spellStart"/>
       <w:r>
         <w:t>LinkedHashSet</w:t>
       </w:r>
+      <w:proofErr w:type="spellEnd"/>
     </w:p>
     <w:p>
       <w:pPr>
         <w:ind w:firstLine="420"/>
       </w:pPr>
+      <w:proofErr w:type="spellStart"/>
       <w:r>
         <w:rPr>
           <w:rFonts w:hint="eastAsia"/>
         </w:rPr>
         <w:t>LinkedHashSet</w:t>
       </w:r>
+      <w:proofErr w:type="spellEnd"/>
       <w:r>
         <w:rPr>
           <w:rFonts w:hint="eastAsia"/>
@@ -3638,36 +4249,42 @@
         </w:rPr>
         <w:t>的一个子类，</w:t>
       </w:r>
+      <w:proofErr w:type="spellStart"/>
       <w:r>
         <w:rPr>
           <w:rFonts w:hint="eastAsia"/>
         </w:rPr>
         <w:t>LinkedHashSet</w:t>
       </w:r>
+      <w:proofErr w:type="spellEnd"/>
       <w:r>
         <w:rPr>
           <w:rFonts w:hint="eastAsia"/>
         </w:rPr>
         <w:t>也根据</w:t>
       </w:r>
+      <w:proofErr w:type="spellStart"/>
       <w:r>
         <w:rPr>
           <w:rFonts w:hint="eastAsia"/>
         </w:rPr>
         <w:t>HashCode</w:t>
       </w:r>
+      <w:proofErr w:type="spellEnd"/>
       <w:r>
         <w:rPr>
           <w:rFonts w:hint="eastAsia"/>
         </w:rPr>
         <w:t>的值来决定元素的存储位置，但同时它还用一个链表来维护元素的插入顺序，插入的时候即要计算</w:t>
       </w:r>
+      <w:proofErr w:type="spellStart"/>
       <w:r>
         <w:rPr>
           <w:rFonts w:hint="eastAsia"/>
         </w:rPr>
         <w:t>hashCode</w:t>
       </w:r>
+      <w:proofErr w:type="spellEnd"/>
       <w:r>
         <w:rPr>
           <w:rFonts w:hint="eastAsia"/>
@@ -3676,36 +4293,42 @@
       </w:r>
     </w:p>
     <w:p>
+      <w:proofErr w:type="spellStart"/>
       <w:r>
         <w:rPr>
           <w:rFonts w:hint="eastAsia"/>
         </w:rPr>
         <w:t>LinkedHashSet</w:t>
       </w:r>
+      <w:proofErr w:type="spellEnd"/>
       <w:r>
         <w:rPr>
           <w:rFonts w:hint="eastAsia"/>
         </w:rPr>
         <w:t>本质上也是从</w:t>
       </w:r>
+      <w:proofErr w:type="spellStart"/>
       <w:r>
         <w:rPr>
           <w:rFonts w:hint="eastAsia"/>
         </w:rPr>
         <w:t>LinkedHashMap</w:t>
       </w:r>
+      <w:proofErr w:type="spellEnd"/>
       <w:r>
         <w:rPr>
           <w:rFonts w:hint="eastAsia"/>
         </w:rPr>
         <w:t>而来，</w:t>
       </w:r>
+      <w:proofErr w:type="spellStart"/>
       <w:r>
         <w:rPr>
           <w:rFonts w:hint="eastAsia"/>
         </w:rPr>
         <w:t>LinkedHashSet</w:t>
       </w:r>
+      <w:proofErr w:type="spellEnd"/>
       <w:r>
         <w:rPr>
           <w:rFonts w:hint="eastAsia"/>
@@ -3724,12 +4347,14 @@
         </w:rPr>
         <w:t>而它能维持元素的插入顺序的性质则继承自</w:t>
       </w:r>
+      <w:proofErr w:type="spellStart"/>
       <w:r>
         <w:rPr>
           <w:rFonts w:hint="eastAsia"/>
         </w:rPr>
         <w:t>LinkedHashMap</w:t>
       </w:r>
+      <w:proofErr w:type="spellEnd"/>
       <w:r>
         <w:rPr>
           <w:rFonts w:hint="eastAsia"/>
@@ -3842,7 +4467,7 @@
                     </pic:cNvPicPr>
                   </pic:nvPicPr>
                   <pic:blipFill>
-                    <a:blip r:embed="rId11">
+                    <a:blip r:embed="rId10">
                       <a:extLst>
                         <a:ext uri="{28A0092B-C50C-407E-A947-70E740481C1C}">
                           <a14:useLocalDpi xmlns:a14="http://schemas.microsoft.com/office/drawing/2010/main" val="0"/>
@@ -3893,12 +4518,14 @@
         </w:rPr>
         <w:t>它根据键的</w:t>
       </w:r>
+      <w:proofErr w:type="spellStart"/>
       <w:r>
         <w:rPr>
           <w:rFonts w:hint="eastAsia"/>
         </w:rPr>
         <w:t>hashCode</w:t>
       </w:r>
+      <w:proofErr w:type="spellEnd"/>
       <w:r>
         <w:rPr>
           <w:rFonts w:hint="eastAsia"/>
@@ -3977,12 +4604,14 @@
         </w:rPr>
         <w:t>的</w:t>
       </w:r>
+      <w:proofErr w:type="spellStart"/>
       <w:r>
         <w:rPr>
           <w:rFonts w:hint="eastAsia"/>
         </w:rPr>
         <w:t>synchronizedMap</w:t>
       </w:r>
+      <w:proofErr w:type="spellEnd"/>
       <w:r>
         <w:rPr>
           <w:rFonts w:hint="eastAsia"/>
@@ -4001,12 +4630,14 @@
         </w:rPr>
         <w:t>具有线程安全的能力，或者使用</w:t>
       </w:r>
+      <w:proofErr w:type="spellStart"/>
       <w:r>
         <w:rPr>
           <w:rFonts w:hint="eastAsia"/>
         </w:rPr>
         <w:t>ConcurrentHashMap</w:t>
       </w:r>
+      <w:proofErr w:type="spellEnd"/>
       <w:r>
         <w:rPr>
           <w:rFonts w:hint="eastAsia"/>
@@ -4093,7 +4724,7 @@
                     </pic:cNvPicPr>
                   </pic:nvPicPr>
                   <pic:blipFill>
-                    <a:blip r:embed="rId12">
+                    <a:blip r:embed="rId11">
                       <a:extLst>
                         <a:ext uri="{28A0092B-C50C-407E-A947-70E740481C1C}">
                           <a14:useLocalDpi xmlns:a14="http://schemas.microsoft.com/office/drawing/2010/main" val="0"/>
@@ -4180,7 +4811,15 @@
     </w:p>
     <w:p>
       <w:r>
-        <w:t>static class Node&lt;K,V&gt; implements Map.Entry&lt;K,V&gt; {</w:t>
+        <w:t xml:space="preserve">static class Node&lt;K,V&gt; implements </w:t>
+      </w:r>
+      <w:proofErr w:type="spellStart"/>
+      <w:r>
+        <w:t>Map.Entry</w:t>
+      </w:r>
+      <w:proofErr w:type="spellEnd"/>
+      <w:r>
+        <w:t>&lt;K,V&gt; {</w:t>
       </w:r>
     </w:p>
     <w:p>
@@ -4234,32 +4873,88 @@
     </w:p>
     <w:p>
       <w:r>
-        <w:t xml:space="preserve">        public final K getKey(){ ... }</w:t>
-      </w:r>
-    </w:p>
-    <w:p>
-      <w:r>
-        <w:t xml:space="preserve">        public final V getValue() { ... }</w:t>
-      </w:r>
-    </w:p>
-    <w:p>
-      <w:r>
-        <w:t xml:space="preserve">        public final String toString() { ... }</w:t>
-      </w:r>
-    </w:p>
-    <w:p>
-      <w:r>
-        <w:t xml:space="preserve">        public final int hashCode() { ... }</w:t>
-      </w:r>
-    </w:p>
-    <w:p>
-      <w:r>
-        <w:t xml:space="preserve">        public final V setValue(V newValue) { ... }</w:t>
-      </w:r>
-    </w:p>
-    <w:p>
-      <w:r>
-        <w:t xml:space="preserve">        public final boolean equals(Object o) { ... }</w:t>
+        <w:t xml:space="preserve">        public final K </w:t>
+      </w:r>
+      <w:proofErr w:type="spellStart"/>
+      <w:r>
+        <w:t>getKey</w:t>
+      </w:r>
+      <w:proofErr w:type="spellEnd"/>
+      <w:r>
+        <w:t>(){ ... }</w:t>
+      </w:r>
+    </w:p>
+    <w:p>
+      <w:r>
+        <w:t xml:space="preserve">        public final V </w:t>
+      </w:r>
+      <w:proofErr w:type="spellStart"/>
+      <w:r>
+        <w:t>getValue</w:t>
+      </w:r>
+      <w:proofErr w:type="spellEnd"/>
+      <w:r>
+        <w:t>() { ... }</w:t>
+      </w:r>
+    </w:p>
+    <w:p>
+      <w:r>
+        <w:t xml:space="preserve">        public final String </w:t>
+      </w:r>
+      <w:proofErr w:type="spellStart"/>
+      <w:r>
+        <w:t>toString</w:t>
+      </w:r>
+      <w:proofErr w:type="spellEnd"/>
+      <w:r>
+        <w:t>() { ... }</w:t>
+      </w:r>
+    </w:p>
+    <w:p>
+      <w:r>
+        <w:t xml:space="preserve">        public final int </w:t>
+      </w:r>
+      <w:proofErr w:type="spellStart"/>
+      <w:r>
+        <w:t>hashCode</w:t>
+      </w:r>
+      <w:proofErr w:type="spellEnd"/>
+      <w:r>
+        <w:t>() { ... }</w:t>
+      </w:r>
+    </w:p>
+    <w:p>
+      <w:r>
+        <w:t xml:space="preserve">        public final V </w:t>
+      </w:r>
+      <w:proofErr w:type="spellStart"/>
+      <w:r>
+        <w:t>setValue</w:t>
+      </w:r>
+      <w:proofErr w:type="spellEnd"/>
+      <w:r>
+        <w:t xml:space="preserve">(V </w:t>
+      </w:r>
+      <w:proofErr w:type="spellStart"/>
+      <w:r>
+        <w:t>newValue</w:t>
+      </w:r>
+      <w:proofErr w:type="spellEnd"/>
+      <w:r>
+        <w:t>) { ... }</w:t>
+      </w:r>
+    </w:p>
+    <w:p>
+      <w:r>
+        <w:t xml:space="preserve">        public final </w:t>
+      </w:r>
+      <w:proofErr w:type="spellStart"/>
+      <w:r>
+        <w:t>boolean</w:t>
+      </w:r>
+      <w:proofErr w:type="spellEnd"/>
+      <w:r>
+        <w:t xml:space="preserve"> equals(Object o) { ... }</w:t>
       </w:r>
     </w:p>
     <w:p>
@@ -4293,12 +4988,14 @@
         </w:rPr>
         <w:t>的一个内部类，实现了</w:t>
       </w:r>
+      <w:proofErr w:type="spellStart"/>
       <w:r>
         <w:rPr>
           <w:rFonts w:hint="eastAsia"/>
         </w:rPr>
         <w:t>Map.Entry</w:t>
       </w:r>
+      <w:proofErr w:type="spellEnd"/>
       <w:r>
         <w:rPr>
           <w:rFonts w:hint="eastAsia"/>
@@ -4499,12 +5196,14 @@
         </w:rPr>
         <w:t>产生，</w:t>
       </w:r>
+      <w:proofErr w:type="spellStart"/>
       <w:r>
         <w:rPr>
           <w:rFonts w:hint="eastAsia"/>
         </w:rPr>
         <w:t>hashmap</w:t>
       </w:r>
+      <w:proofErr w:type="spellEnd"/>
       <w:r>
         <w:rPr>
           <w:rFonts w:hint="eastAsia"/>
@@ -4655,7 +5354,23 @@
     </w:p>
     <w:p>
       <w:r>
-        <w:t>HashMap(int initialCapacity, float loadFactor)</w:t>
+        <w:t xml:space="preserve">HashMap(int </w:t>
+      </w:r>
+      <w:proofErr w:type="spellStart"/>
+      <w:r>
+        <w:t>initialCapacity</w:t>
+      </w:r>
+      <w:proofErr w:type="spellEnd"/>
+      <w:r>
+        <w:t xml:space="preserve">, float </w:t>
+      </w:r>
+      <w:proofErr w:type="spellStart"/>
+      <w:r>
+        <w:t>loadFactor</w:t>
+      </w:r>
+      <w:proofErr w:type="spellEnd"/>
+      <w:r>
+        <w:t>)</w:t>
       </w:r>
     </w:p>
     <w:p>
@@ -4669,7 +5384,21 @@
         <w:rPr>
           <w:rFonts w:hint="eastAsia"/>
         </w:rPr>
-        <w:t xml:space="preserve">:loadFactor </w:t>
+        <w:t>:</w:t>
+      </w:r>
+      <w:proofErr w:type="spellStart"/>
+      <w:r>
+        <w:rPr>
+          <w:rFonts w:hint="eastAsia"/>
+        </w:rPr>
+        <w:t>loadFactor</w:t>
+      </w:r>
+      <w:proofErr w:type="spellEnd"/>
+      <w:r>
+        <w:rPr>
+          <w:rFonts w:hint="eastAsia"/>
+        </w:rPr>
+        <w:t xml:space="preserve"> </w:t>
       </w:r>
       <w:r>
         <w:rPr>
@@ -4769,21 +5498,25 @@
         </w:rPr>
         <w:t>②</w:t>
       </w:r>
+      <w:proofErr w:type="spellStart"/>
       <w:r>
         <w:t>initialCapacity</w:t>
       </w:r>
+      <w:proofErr w:type="spellEnd"/>
       <w:r>
         <w:rPr>
           <w:rFonts w:hint="eastAsia"/>
         </w:rPr>
         <w:t>初始化</w:t>
       </w:r>
+      <w:proofErr w:type="spellStart"/>
       <w:r>
         <w:rPr>
           <w:rFonts w:hint="eastAsia"/>
         </w:rPr>
         <w:t>hashmap</w:t>
       </w:r>
+      <w:proofErr w:type="spellEnd"/>
       <w:r>
         <w:rPr>
           <w:rFonts w:hint="eastAsia"/>
@@ -4982,11 +5715,19 @@
         </w:rPr>
         <w:t>的</w:t>
       </w:r>
-      <w:r>
-        <w:rPr>
-          <w:rFonts w:hint="eastAsia"/>
-        </w:rPr>
-        <w:t>hashCode()</w:t>
+      <w:proofErr w:type="spellStart"/>
+      <w:r>
+        <w:rPr>
+          <w:rFonts w:hint="eastAsia"/>
+        </w:rPr>
+        <w:t>hashCode</w:t>
+      </w:r>
+      <w:proofErr w:type="spellEnd"/>
+      <w:r>
+        <w:rPr>
+          <w:rFonts w:hint="eastAsia"/>
+        </w:rPr>
+        <w:t>()</w:t>
       </w:r>
       <w:r>
         <w:rPr>
@@ -4994,11 +5735,19 @@
         </w:rPr>
         <w:t>方法得到其</w:t>
       </w:r>
-      <w:r>
-        <w:rPr>
-          <w:rFonts w:hint="eastAsia"/>
-        </w:rPr>
-        <w:t xml:space="preserve">hashCode </w:t>
+      <w:proofErr w:type="spellStart"/>
+      <w:r>
+        <w:rPr>
+          <w:rFonts w:hint="eastAsia"/>
+        </w:rPr>
+        <w:t>hashCode</w:t>
+      </w:r>
+      <w:proofErr w:type="spellEnd"/>
+      <w:r>
+        <w:rPr>
+          <w:rFonts w:hint="eastAsia"/>
+        </w:rPr>
+        <w:t xml:space="preserve"> </w:t>
       </w:r>
       <w:r>
         <w:rPr>
@@ -5055,7 +5804,15 @@
         <w:t>位</w:t>
       </w:r>
       <w:r>
-        <w:t>(h = k.hashCode()) ^ (h &gt;&gt;&gt; 16)</w:t>
+        <w:t xml:space="preserve">(h = </w:t>
+      </w:r>
+      <w:proofErr w:type="spellStart"/>
+      <w:r>
+        <w:t>k.hashCode</w:t>
+      </w:r>
+      <w:proofErr w:type="spellEnd"/>
+      <w:r>
+        <w:t>()) ^ (h &gt;&gt;&gt; 16)</w:t>
       </w:r>
       <w:r>
         <w:rPr>
@@ -5096,9 +5853,11 @@
       <w:r>
         <w:t>相当于</w:t>
       </w:r>
+      <w:proofErr w:type="spellStart"/>
       <w:r>
         <w:t>h%length</w:t>
       </w:r>
+      <w:proofErr w:type="spellEnd"/>
       <w:r>
         <w:rPr>
           <w:rFonts w:hint="eastAsia"/>
@@ -5169,7 +5928,7 @@
                     </pic:cNvPicPr>
                   </pic:nvPicPr>
                   <pic:blipFill>
-                    <a:blip r:embed="rId13" cstate="print">
+                    <a:blip r:embed="rId12" cstate="print">
                       <a:extLst>
                         <a:ext uri="{28A0092B-C50C-407E-A947-70E740481C1C}">
                           <a14:useLocalDpi xmlns:a14="http://schemas.microsoft.com/office/drawing/2010/main" val="0"/>
@@ -5224,7 +5983,21 @@
         <w:rPr>
           <w:rFonts w:hint="eastAsia"/>
         </w:rPr>
-        <w:t>table[i]</w:t>
+        <w:t>table[</w:t>
+      </w:r>
+      <w:proofErr w:type="spellStart"/>
+      <w:r>
+        <w:rPr>
+          <w:rFonts w:hint="eastAsia"/>
+        </w:rPr>
+        <w:t>i</w:t>
+      </w:r>
+      <w:proofErr w:type="spellEnd"/>
+      <w:r>
+        <w:rPr>
+          <w:rFonts w:hint="eastAsia"/>
+        </w:rPr>
+        <w:t>]</w:t>
       </w:r>
       <w:r>
         <w:rPr>
@@ -5294,11 +6067,19 @@
         </w:rPr>
         <w:t>的</w:t>
       </w:r>
-      <w:r>
-        <w:rPr>
-          <w:rFonts w:hint="eastAsia"/>
-        </w:rPr>
-        <w:t>hashCode()</w:t>
+      <w:proofErr w:type="spellStart"/>
+      <w:r>
+        <w:rPr>
+          <w:rFonts w:hint="eastAsia"/>
+        </w:rPr>
+        <w:t>hashCode</w:t>
+      </w:r>
+      <w:proofErr w:type="spellEnd"/>
+      <w:r>
+        <w:rPr>
+          <w:rFonts w:hint="eastAsia"/>
+        </w:rPr>
+        <w:t>()</w:t>
       </w:r>
       <w:r>
         <w:rPr>
@@ -5306,11 +6087,19 @@
         </w:rPr>
         <w:t>方法得到其</w:t>
       </w:r>
-      <w:r>
-        <w:rPr>
-          <w:rFonts w:hint="eastAsia"/>
-        </w:rPr>
-        <w:t xml:space="preserve">hashCode </w:t>
+      <w:proofErr w:type="spellStart"/>
+      <w:r>
+        <w:rPr>
+          <w:rFonts w:hint="eastAsia"/>
+        </w:rPr>
+        <w:t>hashCode</w:t>
+      </w:r>
+      <w:proofErr w:type="spellEnd"/>
+      <w:r>
+        <w:rPr>
+          <w:rFonts w:hint="eastAsia"/>
+        </w:rPr>
+        <w:t xml:space="preserve"> </w:t>
       </w:r>
       <w:r>
         <w:rPr>
@@ -5367,7 +6156,15 @@
         <w:t>位</w:t>
       </w:r>
       <w:r>
-        <w:t>(h = k.hashCode()) ^ (h &gt;&gt;&gt; 16)</w:t>
+        <w:t xml:space="preserve">(h = </w:t>
+      </w:r>
+      <w:proofErr w:type="spellStart"/>
+      <w:r>
+        <w:t>k.hashCode</w:t>
+      </w:r>
+      <w:proofErr w:type="spellEnd"/>
+      <w:r>
+        <w:t>()) ^ (h &gt;&gt;&gt; 16)</w:t>
       </w:r>
       <w:r>
         <w:rPr>
@@ -5408,9 +6205,11 @@
       <w:r>
         <w:t>相当于</w:t>
       </w:r>
+      <w:proofErr w:type="spellStart"/>
       <w:r>
         <w:t>h%length</w:t>
       </w:r>
+      <w:proofErr w:type="spellEnd"/>
       <w:r>
         <w:rPr>
           <w:rFonts w:hint="eastAsia"/>
@@ -5462,12 +6261,14 @@
         </w:rPr>
         <w:t>，得到插入的数组索引</w:t>
       </w:r>
+      <w:proofErr w:type="spellStart"/>
       <w:r>
         <w:rPr>
           <w:rFonts w:hint="eastAsia"/>
         </w:rPr>
         <w:t>i</w:t>
       </w:r>
+      <w:proofErr w:type="spellEnd"/>
       <w:r>
         <w:rPr>
           <w:rFonts w:hint="eastAsia"/>
@@ -5478,7 +6279,21 @@
         <w:rPr>
           <w:rFonts w:hint="eastAsia"/>
         </w:rPr>
-        <w:t>table[i]==null</w:t>
+        <w:t>table[</w:t>
+      </w:r>
+      <w:proofErr w:type="spellStart"/>
+      <w:r>
+        <w:rPr>
+          <w:rFonts w:hint="eastAsia"/>
+        </w:rPr>
+        <w:t>i</w:t>
+      </w:r>
+      <w:proofErr w:type="spellEnd"/>
+      <w:r>
+        <w:rPr>
+          <w:rFonts w:hint="eastAsia"/>
+        </w:rPr>
+        <w:t>]==null</w:t>
       </w:r>
       <w:r>
         <w:rPr>
@@ -5490,7 +6305,21 @@
         <w:rPr>
           <w:rFonts w:hint="eastAsia"/>
         </w:rPr>
-        <w:t>table[i]</w:t>
+        <w:t>table[</w:t>
+      </w:r>
+      <w:proofErr w:type="spellStart"/>
+      <w:r>
+        <w:rPr>
+          <w:rFonts w:hint="eastAsia"/>
+        </w:rPr>
+        <w:t>i</w:t>
+      </w:r>
+      <w:proofErr w:type="spellEnd"/>
+      <w:r>
+        <w:rPr>
+          <w:rFonts w:hint="eastAsia"/>
+        </w:rPr>
+        <w:t>]</w:t>
       </w:r>
       <w:r>
         <w:rPr>
@@ -5522,7 +6351,21 @@
         <w:rPr>
           <w:rFonts w:hint="eastAsia"/>
         </w:rPr>
-        <w:t>table[i]</w:t>
+        <w:t>table[</w:t>
+      </w:r>
+      <w:proofErr w:type="spellStart"/>
+      <w:r>
+        <w:rPr>
+          <w:rFonts w:hint="eastAsia"/>
+        </w:rPr>
+        <w:t>i</w:t>
+      </w:r>
+      <w:proofErr w:type="spellEnd"/>
+      <w:r>
+        <w:rPr>
+          <w:rFonts w:hint="eastAsia"/>
+        </w:rPr>
+        <w:t>]</w:t>
       </w:r>
       <w:r>
         <w:rPr>
@@ -5554,12 +6397,14 @@
         </w:rPr>
         <w:t>，否则转向④，这里的相同指的是</w:t>
       </w:r>
+      <w:proofErr w:type="spellStart"/>
       <w:r>
         <w:rPr>
           <w:rFonts w:hint="eastAsia"/>
         </w:rPr>
         <w:t>hashCode</w:t>
       </w:r>
+      <w:proofErr w:type="spellEnd"/>
       <w:r>
         <w:rPr>
           <w:rFonts w:hint="eastAsia"/>
@@ -5602,7 +6447,21 @@
         <w:rPr>
           <w:rFonts w:hint="eastAsia"/>
         </w:rPr>
-        <w:t xml:space="preserve">table[i] </w:t>
+        <w:t>table[</w:t>
+      </w:r>
+      <w:proofErr w:type="spellStart"/>
+      <w:r>
+        <w:rPr>
+          <w:rFonts w:hint="eastAsia"/>
+        </w:rPr>
+        <w:t>i</w:t>
+      </w:r>
+      <w:proofErr w:type="spellEnd"/>
+      <w:r>
+        <w:rPr>
+          <w:rFonts w:hint="eastAsia"/>
+        </w:rPr>
+        <w:t xml:space="preserve">] </w:t>
       </w:r>
       <w:r>
         <w:rPr>
@@ -5610,12 +6469,14 @@
         </w:rPr>
         <w:t>是否为</w:t>
       </w:r>
+      <w:proofErr w:type="spellStart"/>
       <w:r>
         <w:rPr>
           <w:rFonts w:hint="eastAsia"/>
         </w:rPr>
         <w:t>treeNode</w:t>
       </w:r>
+      <w:proofErr w:type="spellEnd"/>
       <w:r>
         <w:rPr>
           <w:rFonts w:hint="eastAsia"/>
@@ -5626,7 +6487,21 @@
         <w:rPr>
           <w:rFonts w:hint="eastAsia"/>
         </w:rPr>
-        <w:t xml:space="preserve">table[i] </w:t>
+        <w:t>table[</w:t>
+      </w:r>
+      <w:proofErr w:type="spellStart"/>
+      <w:r>
+        <w:rPr>
+          <w:rFonts w:hint="eastAsia"/>
+        </w:rPr>
+        <w:t>i</w:t>
+      </w:r>
+      <w:proofErr w:type="spellEnd"/>
+      <w:r>
+        <w:rPr>
+          <w:rFonts w:hint="eastAsia"/>
+        </w:rPr>
+        <w:t xml:space="preserve">] </w:t>
       </w:r>
       <w:r>
         <w:rPr>
@@ -5658,7 +6533,21 @@
         <w:rPr>
           <w:rFonts w:hint="eastAsia"/>
         </w:rPr>
-        <w:t>table[i]</w:t>
+        <w:t>table[</w:t>
+      </w:r>
+      <w:proofErr w:type="spellStart"/>
+      <w:r>
+        <w:rPr>
+          <w:rFonts w:hint="eastAsia"/>
+        </w:rPr>
+        <w:t>i</w:t>
+      </w:r>
+      <w:proofErr w:type="spellEnd"/>
+      <w:r>
+        <w:rPr>
+          <w:rFonts w:hint="eastAsia"/>
+        </w:rPr>
+        <w:t>]</w:t>
       </w:r>
       <w:r>
         <w:rPr>
@@ -6002,8 +6891,16 @@
         <w:rPr>
           <w:rFonts w:hint="eastAsia"/>
         </w:rPr>
-        <w:t>(hashCode</w:t>
-      </w:r>
+        <w:t>(</w:t>
+      </w:r>
+      <w:proofErr w:type="spellStart"/>
+      <w:r>
+        <w:rPr>
+          <w:rFonts w:hint="eastAsia"/>
+        </w:rPr>
+        <w:t>hashCode</w:t>
+      </w:r>
+      <w:proofErr w:type="spellEnd"/>
       <w:r>
         <w:rPr>
           <w:rFonts w:hint="eastAsia"/>
@@ -6130,9 +7027,11 @@
         </w:rPr>
         <w:t>、</w:t>
       </w:r>
+      <w:proofErr w:type="spellStart"/>
       <w:r>
         <w:t>keySet</w:t>
       </w:r>
+      <w:proofErr w:type="spellEnd"/>
     </w:p>
     <w:p>
       <w:pPr>
@@ -6145,7 +7044,15 @@
         <w:t>String</w:t>
       </w:r>
       <w:r>
-        <w:t xml:space="preserve"> key : map. keySet) </w:t>
+        <w:t xml:space="preserve"> key : map. </w:t>
+      </w:r>
+      <w:proofErr w:type="spellStart"/>
+      <w:r>
+        <w:t>keySet</w:t>
+      </w:r>
+      <w:proofErr w:type="spellEnd"/>
+      <w:r>
+        <w:t xml:space="preserve">) </w:t>
       </w:r>
       <w:r>
         <w:t>{</w:t>
@@ -6159,7 +7066,21 @@
         <w:rPr>
           <w:rFonts w:hint="eastAsia"/>
         </w:rPr>
-        <w:t xml:space="preserve">   System.out.println("foreach</w:t>
+        <w:t xml:space="preserve">   </w:t>
+      </w:r>
+      <w:proofErr w:type="spellStart"/>
+      <w:r>
+        <w:rPr>
+          <w:rFonts w:hint="eastAsia"/>
+        </w:rPr>
+        <w:t>System.out.println</w:t>
+      </w:r>
+      <w:proofErr w:type="spellEnd"/>
+      <w:r>
+        <w:rPr>
+          <w:rFonts w:hint="eastAsia"/>
+        </w:rPr>
+        <w:t>("foreach</w:t>
       </w:r>
       <w:r>
         <w:rPr>
@@ -6179,7 +7100,15 @@
         <w:ind w:firstLine="420"/>
       </w:pPr>
       <w:r>
-        <w:t xml:space="preserve">   for (Integer key : map.keySet()) {</w:t>
+        <w:t xml:space="preserve">   for (Integer key : </w:t>
+      </w:r>
+      <w:proofErr w:type="spellStart"/>
+      <w:r>
+        <w:t>map.keySet</w:t>
+      </w:r>
+      <w:proofErr w:type="spellEnd"/>
+      <w:r>
+        <w:t>()) {</w:t>
       </w:r>
     </w:p>
     <w:p>
@@ -6190,7 +7119,21 @@
         <w:rPr>
           <w:rFonts w:hint="eastAsia"/>
         </w:rPr>
-        <w:t xml:space="preserve">      System.out.println("key:"+key+"</w:t>
+        <w:t xml:space="preserve">      </w:t>
+      </w:r>
+      <w:proofErr w:type="spellStart"/>
+      <w:r>
+        <w:rPr>
+          <w:rFonts w:hint="eastAsia"/>
+        </w:rPr>
+        <w:t>System.out.println</w:t>
+      </w:r>
+      <w:proofErr w:type="spellEnd"/>
+      <w:r>
+        <w:rPr>
+          <w:rFonts w:hint="eastAsia"/>
+        </w:rPr>
+        <w:t>("key:"+key+"</w:t>
       </w:r>
       <w:r>
         <w:rPr>
@@ -6202,7 +7145,21 @@
         <w:rPr>
           <w:rFonts w:hint="eastAsia"/>
         </w:rPr>
-        <w:t>"+map.get(key));</w:t>
+        <w:t>"+</w:t>
+      </w:r>
+      <w:proofErr w:type="spellStart"/>
+      <w:r>
+        <w:rPr>
+          <w:rFonts w:hint="eastAsia"/>
+        </w:rPr>
+        <w:t>map.get</w:t>
+      </w:r>
+      <w:proofErr w:type="spellEnd"/>
+      <w:r>
+        <w:rPr>
+          <w:rFonts w:hint="eastAsia"/>
+        </w:rPr>
+        <w:t>(key));</w:t>
       </w:r>
     </w:p>
     <w:p>
@@ -6243,7 +7200,23 @@
         <w:ind w:firstLine="420"/>
       </w:pPr>
       <w:r>
-        <w:t>Iterator&lt;Entry&lt;Integer, String&gt;&gt; inte = map.entrySet().iterator();</w:t>
+        <w:t xml:space="preserve">Iterator&lt;Entry&lt;Integer, String&gt;&gt; </w:t>
+      </w:r>
+      <w:proofErr w:type="spellStart"/>
+      <w:r>
+        <w:t>inte</w:t>
+      </w:r>
+      <w:proofErr w:type="spellEnd"/>
+      <w:r>
+        <w:t xml:space="preserve"> = </w:t>
+      </w:r>
+      <w:proofErr w:type="spellStart"/>
+      <w:r>
+        <w:t>map.entrySet</w:t>
+      </w:r>
+      <w:proofErr w:type="spellEnd"/>
+      <w:r>
+        <w:t>().iterator();</w:t>
       </w:r>
     </w:p>
     <w:p>
@@ -6251,7 +7224,15 @@
         <w:ind w:firstLine="420"/>
       </w:pPr>
       <w:r>
-        <w:t>while(inte.hasNext()){</w:t>
+        <w:t>while(</w:t>
+      </w:r>
+      <w:proofErr w:type="spellStart"/>
+      <w:r>
+        <w:t>inte.hasNext</w:t>
+      </w:r>
+      <w:proofErr w:type="spellEnd"/>
+      <w:r>
+        <w:t>()){</w:t>
       </w:r>
     </w:p>
     <w:p>
@@ -6259,7 +7240,23 @@
         <w:ind w:firstLine="420"/>
       </w:pPr>
       <w:r>
-        <w:t xml:space="preserve">   Map.Entry&lt;Integer, String&gt; m = inte.next();</w:t>
+        <w:t xml:space="preserve">   </w:t>
+      </w:r>
+      <w:proofErr w:type="spellStart"/>
+      <w:r>
+        <w:t>Map.Entry</w:t>
+      </w:r>
+      <w:proofErr w:type="spellEnd"/>
+      <w:r>
+        <w:t xml:space="preserve">&lt;Integer, String&gt; m = </w:t>
+      </w:r>
+      <w:proofErr w:type="spellStart"/>
+      <w:r>
+        <w:t>inte.next</w:t>
+      </w:r>
+      <w:proofErr w:type="spellEnd"/>
+      <w:r>
+        <w:t>();</w:t>
       </w:r>
     </w:p>
     <w:p>
@@ -6270,7 +7267,35 @@
         <w:rPr>
           <w:rFonts w:hint="eastAsia"/>
         </w:rPr>
-        <w:t xml:space="preserve">   System.out.println("key:"+m.getKey()+"</w:t>
+        <w:t xml:space="preserve">   </w:t>
+      </w:r>
+      <w:proofErr w:type="spellStart"/>
+      <w:r>
+        <w:rPr>
+          <w:rFonts w:hint="eastAsia"/>
+        </w:rPr>
+        <w:t>System.out.println</w:t>
+      </w:r>
+      <w:proofErr w:type="spellEnd"/>
+      <w:r>
+        <w:rPr>
+          <w:rFonts w:hint="eastAsia"/>
+        </w:rPr>
+        <w:t>("key:"+</w:t>
+      </w:r>
+      <w:proofErr w:type="spellStart"/>
+      <w:r>
+        <w:rPr>
+          <w:rFonts w:hint="eastAsia"/>
+        </w:rPr>
+        <w:t>m.getKey</w:t>
+      </w:r>
+      <w:proofErr w:type="spellEnd"/>
+      <w:r>
+        <w:rPr>
+          <w:rFonts w:hint="eastAsia"/>
+        </w:rPr>
+        <w:t>()+"</w:t>
       </w:r>
       <w:r>
         <w:rPr>
@@ -6282,7 +7307,21 @@
         <w:rPr>
           <w:rFonts w:hint="eastAsia"/>
         </w:rPr>
-        <w:t>"+m.getValue());</w:t>
+        <w:t>"+</w:t>
+      </w:r>
+      <w:proofErr w:type="spellStart"/>
+      <w:r>
+        <w:rPr>
+          <w:rFonts w:hint="eastAsia"/>
+        </w:rPr>
+        <w:t>m.getValue</w:t>
+      </w:r>
+      <w:proofErr w:type="spellEnd"/>
+      <w:r>
+        <w:rPr>
+          <w:rFonts w:hint="eastAsia"/>
+        </w:rPr>
+        <w:t>());</w:t>
       </w:r>
     </w:p>
     <w:p>
@@ -6303,8 +7342,13 @@
         </w:rPr>
         <w:t>、</w:t>
       </w:r>
-      <w:r>
-        <w:t>entrySet()</w:t>
+      <w:proofErr w:type="spellStart"/>
+      <w:r>
+        <w:t>entrySet</w:t>
+      </w:r>
+      <w:proofErr w:type="spellEnd"/>
+      <w:r>
+        <w:t>()</w:t>
       </w:r>
     </w:p>
     <w:p>
@@ -6312,21 +7356,81 @@
         <w:tab/>
       </w:r>
       <w:r>
-        <w:t>Set&lt;Map.Entry&lt;String, String&gt;&gt; entrySet = map.entrySet();</w:t>
+        <w:t>Set&lt;</w:t>
+      </w:r>
+      <w:proofErr w:type="spellStart"/>
+      <w:r>
+        <w:t>Map.Entry</w:t>
+      </w:r>
+      <w:proofErr w:type="spellEnd"/>
+      <w:r>
+        <w:t xml:space="preserve">&lt;String, String&gt;&gt; </w:t>
+      </w:r>
+      <w:proofErr w:type="spellStart"/>
+      <w:r>
+        <w:t>entrySet</w:t>
+      </w:r>
+      <w:proofErr w:type="spellEnd"/>
+      <w:r>
+        <w:t xml:space="preserve"> = </w:t>
+      </w:r>
+      <w:proofErr w:type="spellStart"/>
+      <w:r>
+        <w:t>map.entrySet</w:t>
+      </w:r>
+      <w:proofErr w:type="spellEnd"/>
+      <w:r>
+        <w:t>();</w:t>
       </w:r>
     </w:p>
     <w:p>
       <w:r>
         <w:tab/>
-        <w:t>for (Entry&lt;Integer, String&gt; str : entrySet()) {</w:t>
-      </w:r>
-    </w:p>
-    <w:p>
-      <w:r>
-        <w:rPr>
-          <w:rFonts w:hint="eastAsia"/>
-        </w:rPr>
-        <w:t xml:space="preserve">       System.out.println("key:"+str.getKey()+"</w:t>
+        <w:t xml:space="preserve">for (Entry&lt;Integer, String&gt; str : </w:t>
+      </w:r>
+      <w:proofErr w:type="spellStart"/>
+      <w:r>
+        <w:t>entrySet</w:t>
+      </w:r>
+      <w:proofErr w:type="spellEnd"/>
+      <w:r>
+        <w:t>()) {</w:t>
+      </w:r>
+    </w:p>
+    <w:p>
+      <w:r>
+        <w:rPr>
+          <w:rFonts w:hint="eastAsia"/>
+        </w:rPr>
+        <w:t xml:space="preserve">       </w:t>
+      </w:r>
+      <w:proofErr w:type="spellStart"/>
+      <w:r>
+        <w:rPr>
+          <w:rFonts w:hint="eastAsia"/>
+        </w:rPr>
+        <w:t>System.out.println</w:t>
+      </w:r>
+      <w:proofErr w:type="spellEnd"/>
+      <w:r>
+        <w:rPr>
+          <w:rFonts w:hint="eastAsia"/>
+        </w:rPr>
+        <w:t>("key:"+</w:t>
+      </w:r>
+      <w:proofErr w:type="spellStart"/>
+      <w:r>
+        <w:rPr>
+          <w:rFonts w:hint="eastAsia"/>
+        </w:rPr>
+        <w:t>str.getKey</w:t>
+      </w:r>
+      <w:proofErr w:type="spellEnd"/>
+      <w:r>
+        <w:rPr>
+          <w:rFonts w:hint="eastAsia"/>
+        </w:rPr>
+        <w:t>()+"</w:t>
       </w:r>
       <w:r>
         <w:rPr>
@@ -6338,7 +7442,21 @@
         <w:rPr>
           <w:rFonts w:hint="eastAsia"/>
         </w:rPr>
-        <w:t>"+str.getValue());</w:t>
+        <w:t>"+</w:t>
+      </w:r>
+      <w:proofErr w:type="spellStart"/>
+      <w:r>
+        <w:rPr>
+          <w:rFonts w:hint="eastAsia"/>
+        </w:rPr>
+        <w:t>str.getValue</w:t>
+      </w:r>
+      <w:proofErr w:type="spellEnd"/>
+      <w:r>
+        <w:rPr>
+          <w:rFonts w:hint="eastAsia"/>
+        </w:rPr>
+        <w:t>());</w:t>
       </w:r>
     </w:p>
     <w:p>
@@ -6362,8 +7480,13 @@
         </w:rPr>
         <w:t>、</w:t>
       </w:r>
-      <w:r>
-        <w:t>map.values()</w:t>
+      <w:proofErr w:type="spellStart"/>
+      <w:r>
+        <w:t>map.values</w:t>
+      </w:r>
+      <w:proofErr w:type="spellEnd"/>
+      <w:r>
+        <w:t>()</w:t>
       </w:r>
     </w:p>
     <w:p>
@@ -6385,14 +7508,27 @@
       <w:r>
         <w:t xml:space="preserve"> </w:t>
       </w:r>
-      <w:r>
-        <w:t>map.values();</w:t>
+      <w:proofErr w:type="spellStart"/>
+      <w:r>
+        <w:t>map.values</w:t>
+      </w:r>
+      <w:proofErr w:type="spellEnd"/>
+      <w:r>
+        <w:t>();</w:t>
       </w:r>
     </w:p>
     <w:p>
       <w:r>
         <w:tab/>
-        <w:t>for (String string : collection) {</w:t>
+        <w:t xml:space="preserve">for (String </w:t>
+      </w:r>
+      <w:proofErr w:type="spellStart"/>
+      <w:r>
+        <w:t>string</w:t>
+      </w:r>
+      <w:proofErr w:type="spellEnd"/>
+      <w:r>
+        <w:t xml:space="preserve"> : collection) {</w:t>
       </w:r>
     </w:p>
     <w:p>
@@ -6407,7 +7543,20 @@
           <w:rFonts w:hint="eastAsia"/>
         </w:rPr>
         <w:tab/>
-        <w:t>System.out.println("map</w:t>
+      </w:r>
+      <w:proofErr w:type="spellStart"/>
+      <w:r>
+        <w:rPr>
+          <w:rFonts w:hint="eastAsia"/>
+        </w:rPr>
+        <w:t>System.out.println</w:t>
+      </w:r>
+      <w:proofErr w:type="spellEnd"/>
+      <w:r>
+        <w:rPr>
+          <w:rFonts w:hint="eastAsia"/>
+        </w:rPr>
+        <w:t>("map</w:t>
       </w:r>
       <w:r>
         <w:rPr>
@@ -6501,20 +7650,24 @@
       <w:pPr>
         <w:pStyle w:val="3"/>
       </w:pPr>
+      <w:proofErr w:type="spellStart"/>
       <w:r>
         <w:t>Hashtable</w:t>
       </w:r>
+      <w:proofErr w:type="spellEnd"/>
     </w:p>
     <w:p>
       <w:pPr>
         <w:ind w:firstLine="420"/>
       </w:pPr>
+      <w:proofErr w:type="spellStart"/>
       <w:r>
         <w:rPr>
           <w:rFonts w:hint="eastAsia"/>
         </w:rPr>
         <w:t>Hashtable</w:t>
       </w:r>
+      <w:proofErr w:type="spellEnd"/>
       <w:r>
         <w:rPr>
           <w:rFonts w:hint="eastAsia"/>
@@ -6545,48 +7698,56 @@
         </w:rPr>
         <w:t>类，并且是线程安全的，任一时间只有一个线程能写</w:t>
       </w:r>
+      <w:proofErr w:type="spellStart"/>
       <w:r>
         <w:rPr>
           <w:rFonts w:hint="eastAsia"/>
         </w:rPr>
         <w:t>Hashtable</w:t>
       </w:r>
+      <w:proofErr w:type="spellEnd"/>
       <w:r>
         <w:rPr>
           <w:rFonts w:hint="eastAsia"/>
         </w:rPr>
         <w:t>，并发性不如</w:t>
       </w:r>
+      <w:proofErr w:type="spellStart"/>
       <w:r>
         <w:rPr>
           <w:rFonts w:hint="eastAsia"/>
         </w:rPr>
         <w:t>ConcurrentHashMap</w:t>
       </w:r>
+      <w:proofErr w:type="spellEnd"/>
       <w:r>
         <w:rPr>
           <w:rFonts w:hint="eastAsia"/>
         </w:rPr>
         <w:t>，因为</w:t>
       </w:r>
+      <w:proofErr w:type="spellStart"/>
       <w:r>
         <w:rPr>
           <w:rFonts w:hint="eastAsia"/>
         </w:rPr>
         <w:t>ConcurrentHashMap</w:t>
       </w:r>
+      <w:proofErr w:type="spellEnd"/>
       <w:r>
         <w:rPr>
           <w:rFonts w:hint="eastAsia"/>
         </w:rPr>
         <w:t>引入了分段锁。</w:t>
       </w:r>
+      <w:proofErr w:type="spellStart"/>
       <w:r>
         <w:rPr>
           <w:rFonts w:hint="eastAsia"/>
         </w:rPr>
         <w:t>Hashtable</w:t>
       </w:r>
+      <w:proofErr w:type="spellEnd"/>
       <w:r>
         <w:rPr>
           <w:rFonts w:hint="eastAsia"/>
@@ -6605,12 +7766,14 @@
         </w:rPr>
         <w:t>替换，需要线程安全的场合可以用</w:t>
       </w:r>
+      <w:proofErr w:type="spellStart"/>
       <w:r>
         <w:rPr>
           <w:rFonts w:hint="eastAsia"/>
         </w:rPr>
         <w:t>ConcurrentHashMap</w:t>
       </w:r>
+      <w:proofErr w:type="spellEnd"/>
       <w:r>
         <w:rPr>
           <w:rFonts w:hint="eastAsia"/>
@@ -6622,33 +7785,39 @@
       <w:pPr>
         <w:pStyle w:val="3"/>
       </w:pPr>
+      <w:proofErr w:type="spellStart"/>
       <w:r>
         <w:lastRenderedPageBreak/>
         <w:t>LinkedHashMap</w:t>
       </w:r>
+      <w:proofErr w:type="spellEnd"/>
     </w:p>
     <w:p>
       <w:pPr>
         <w:ind w:firstLine="420"/>
       </w:pPr>
+      <w:proofErr w:type="spellStart"/>
       <w:r>
         <w:rPr>
           <w:rFonts w:hint="eastAsia"/>
         </w:rPr>
         <w:t>LinkedHashMap</w:t>
       </w:r>
+      <w:proofErr w:type="spellEnd"/>
       <w:r>
         <w:rPr>
           <w:rFonts w:hint="eastAsia"/>
         </w:rPr>
         <w:t>：</w:t>
       </w:r>
+      <w:proofErr w:type="spellStart"/>
       <w:r>
         <w:rPr>
           <w:rFonts w:hint="eastAsia"/>
         </w:rPr>
         <w:t>LinkedHashMap</w:t>
       </w:r>
+      <w:proofErr w:type="spellEnd"/>
       <w:r>
         <w:rPr>
           <w:rFonts w:hint="eastAsia"/>
@@ -6679,12 +7848,14 @@
         </w:rPr>
         <w:t>遍历</w:t>
       </w:r>
+      <w:proofErr w:type="spellStart"/>
       <w:r>
         <w:rPr>
           <w:rFonts w:hint="eastAsia"/>
         </w:rPr>
         <w:t>LinkedHashMap</w:t>
       </w:r>
+      <w:proofErr w:type="spellEnd"/>
       <w:r>
         <w:rPr>
           <w:rFonts w:hint="eastAsia"/>
@@ -6696,32 +7867,38 @@
       <w:pPr>
         <w:pStyle w:val="3"/>
       </w:pPr>
+      <w:proofErr w:type="spellStart"/>
       <w:r>
         <w:t>TreeMap</w:t>
       </w:r>
+      <w:proofErr w:type="spellEnd"/>
     </w:p>
     <w:p>
       <w:pPr>
         <w:ind w:firstLine="420"/>
       </w:pPr>
+      <w:proofErr w:type="spellStart"/>
       <w:r>
         <w:rPr>
           <w:rFonts w:hint="eastAsia"/>
         </w:rPr>
         <w:t>TreeMap</w:t>
       </w:r>
+      <w:proofErr w:type="spellEnd"/>
       <w:r>
         <w:rPr>
           <w:rFonts w:hint="eastAsia"/>
         </w:rPr>
         <w:t>实现</w:t>
       </w:r>
+      <w:proofErr w:type="spellStart"/>
       <w:r>
         <w:rPr>
           <w:rFonts w:hint="eastAsia"/>
         </w:rPr>
         <w:t>SortedMap</w:t>
       </w:r>
+      <w:proofErr w:type="spellEnd"/>
       <w:r>
         <w:rPr>
           <w:rFonts w:hint="eastAsia"/>
@@ -6740,36 +7917,42 @@
         </w:rPr>
         <w:t>遍历</w:t>
       </w:r>
+      <w:proofErr w:type="spellStart"/>
       <w:r>
         <w:rPr>
           <w:rFonts w:hint="eastAsia"/>
         </w:rPr>
         <w:t>TreeMap</w:t>
       </w:r>
+      <w:proofErr w:type="spellEnd"/>
       <w:r>
         <w:rPr>
           <w:rFonts w:hint="eastAsia"/>
         </w:rPr>
         <w:t>时，得到的记录是排过序的。如果使用排序的映射，建议使用</w:t>
       </w:r>
+      <w:proofErr w:type="spellStart"/>
       <w:r>
         <w:rPr>
           <w:rFonts w:hint="eastAsia"/>
         </w:rPr>
         <w:t>TreeMap</w:t>
       </w:r>
+      <w:proofErr w:type="spellEnd"/>
       <w:r>
         <w:rPr>
           <w:rFonts w:hint="eastAsia"/>
         </w:rPr>
         <w:t>。在使用</w:t>
       </w:r>
+      <w:proofErr w:type="spellStart"/>
       <w:r>
         <w:rPr>
           <w:rFonts w:hint="eastAsia"/>
         </w:rPr>
         <w:t>TreeMap</w:t>
       </w:r>
+      <w:proofErr w:type="spellEnd"/>
       <w:r>
         <w:rPr>
           <w:rFonts w:hint="eastAsia"/>
@@ -6800,12 +7983,14 @@
         </w:rPr>
         <w:t>接口或者在构造</w:t>
       </w:r>
+      <w:proofErr w:type="spellStart"/>
       <w:r>
         <w:rPr>
           <w:rFonts w:hint="eastAsia"/>
         </w:rPr>
         <w:t>TreeMap</w:t>
       </w:r>
+      <w:proofErr w:type="spellEnd"/>
       <w:r>
         <w:rPr>
           <w:rFonts w:hint="eastAsia"/>
@@ -6824,12 +8009,14 @@
         </w:rPr>
         <w:t>，否则会在运行时抛出</w:t>
       </w:r>
+      <w:proofErr w:type="spellStart"/>
       <w:r>
         <w:rPr>
           <w:rFonts w:hint="eastAsia"/>
         </w:rPr>
         <w:t>java.lang.ClassCastException</w:t>
       </w:r>
+      <w:proofErr w:type="spellEnd"/>
       <w:r>
         <w:rPr>
           <w:rFonts w:hint="eastAsia"/>
@@ -7010,12 +8197,14 @@
         </w:rPr>
         <w:t>中，只要一个类实现了</w:t>
       </w:r>
+      <w:proofErr w:type="spellStart"/>
       <w:r>
         <w:rPr>
           <w:rFonts w:hint="eastAsia"/>
         </w:rPr>
         <w:t>java.io.Serializable</w:t>
       </w:r>
+      <w:proofErr w:type="spellEnd"/>
       <w:r>
         <w:rPr>
           <w:rFonts w:hint="eastAsia"/>
@@ -7036,24 +8225,28 @@
         </w:rPr>
         <w:t>、通过</w:t>
       </w:r>
+      <w:proofErr w:type="spellStart"/>
       <w:r>
         <w:rPr>
           <w:rFonts w:hint="eastAsia"/>
         </w:rPr>
         <w:t>ObjectOutputStream</w:t>
       </w:r>
+      <w:proofErr w:type="spellEnd"/>
       <w:r>
         <w:rPr>
           <w:rFonts w:hint="eastAsia"/>
         </w:rPr>
         <w:t>和</w:t>
       </w:r>
+      <w:proofErr w:type="spellStart"/>
       <w:r>
         <w:rPr>
           <w:rFonts w:hint="eastAsia"/>
         </w:rPr>
         <w:t>ObjectInputStream</w:t>
       </w:r>
+      <w:proofErr w:type="spellEnd"/>
       <w:r>
         <w:rPr>
           <w:rFonts w:hint="eastAsia"/>
@@ -7090,8 +8283,16 @@
         <w:rPr>
           <w:rFonts w:hint="eastAsia"/>
         </w:rPr>
-        <w:t xml:space="preserve"> private static final long serialVersionUID</w:t>
-      </w:r>
+        <w:t xml:space="preserve"> private static final long </w:t>
+      </w:r>
+      <w:proofErr w:type="spellStart"/>
+      <w:r>
+        <w:rPr>
+          <w:rFonts w:hint="eastAsia"/>
+        </w:rPr>
+        <w:t>serialVersionUID</w:t>
+      </w:r>
+      <w:proofErr w:type="spellEnd"/>
       <w:r>
         <w:rPr>
           <w:rFonts w:hint="eastAsia"/>
@@ -7231,19 +8432,23 @@
       <w:pPr>
         <w:pStyle w:val="3"/>
       </w:pPr>
+      <w:proofErr w:type="spellStart"/>
       <w:r>
         <w:lastRenderedPageBreak/>
         <w:t>OutputStream</w:t>
       </w:r>
+      <w:proofErr w:type="spellEnd"/>
       <w:r>
         <w:rPr>
           <w:rFonts w:hint="eastAsia"/>
         </w:rPr>
         <w:t>、</w:t>
       </w:r>
+      <w:proofErr w:type="spellStart"/>
       <w:r>
         <w:t>InputStream</w:t>
       </w:r>
+      <w:proofErr w:type="spellEnd"/>
     </w:p>
     <w:p>
       <w:pPr>
@@ -7261,9 +8466,11 @@
         </w:rPr>
         <w:t>、</w:t>
       </w:r>
+      <w:proofErr w:type="spellStart"/>
       <w:r>
         <w:t>ByteArrayOutputStream</w:t>
       </w:r>
+      <w:proofErr w:type="spellEnd"/>
       <w:r>
         <w:rPr>
           <w:rFonts w:hint="eastAsia"/>
@@ -7276,9 +8483,11 @@
         </w:rPr>
         <w:t>，</w:t>
       </w:r>
+      <w:proofErr w:type="spellStart"/>
       <w:r>
         <w:t>ByteArrayInputStream</w:t>
       </w:r>
+      <w:proofErr w:type="spellEnd"/>
       <w:r>
         <w:rPr>
           <w:rFonts w:hint="eastAsia"/>
@@ -7293,25 +8502,59 @@
       </w:r>
     </w:p>
     <w:p>
-      <w:r>
-        <w:t>ObjectOutputStream oos =</w:t>
-      </w:r>
-      <w:r>
-        <w:rPr>
-          <w:rFonts w:hint="eastAsia"/>
-        </w:rPr>
+      <w:proofErr w:type="spellStart"/>
+      <w:r>
+        <w:t>ObjectOutputStream</w:t>
+      </w:r>
+      <w:proofErr w:type="spellEnd"/>
+      <w:r>
         <w:t xml:space="preserve"> </w:t>
       </w:r>
-      <w:r>
-        <w:t>new ObjectOutputStream(new ByteArrayOutputStream()</w:t>
+      <w:proofErr w:type="spellStart"/>
+      <w:r>
+        <w:t>oos</w:t>
+      </w:r>
+      <w:proofErr w:type="spellEnd"/>
+      <w:r>
+        <w:t xml:space="preserve"> =</w:t>
+      </w:r>
+      <w:r>
+        <w:rPr>
+          <w:rFonts w:hint="eastAsia"/>
+        </w:rPr>
+        <w:t xml:space="preserve"> </w:t>
+      </w:r>
+      <w:r>
+        <w:t xml:space="preserve">new </w:t>
+      </w:r>
+      <w:proofErr w:type="spellStart"/>
+      <w:r>
+        <w:t>ObjectOutputStream</w:t>
+      </w:r>
+      <w:proofErr w:type="spellEnd"/>
+      <w:r>
+        <w:t xml:space="preserve">(new </w:t>
+      </w:r>
+      <w:proofErr w:type="spellStart"/>
+      <w:r>
+        <w:t>ByteArrayOutputStream</w:t>
+      </w:r>
+      <w:proofErr w:type="spellEnd"/>
+      <w:r>
+        <w:t>()</w:t>
       </w:r>
       <w:r>
         <w:t>);</w:t>
       </w:r>
     </w:p>
     <w:p>
-      <w:r>
-        <w:t>oos.writeObject(object);</w:t>
+      <w:proofErr w:type="spellStart"/>
+      <w:r>
+        <w:t>oos.writeObject</w:t>
+      </w:r>
+      <w:proofErr w:type="spellEnd"/>
+      <w:r>
+        <w:t>(object);</w:t>
       </w:r>
     </w:p>
     <w:p>
@@ -7321,21 +8564,38 @@
       <w:r>
         <w:t xml:space="preserve"> </w:t>
       </w:r>
-      <w:r>
-        <w:t>resultByte = bos.toByteArray();</w:t>
+      <w:proofErr w:type="spellStart"/>
+      <w:r>
+        <w:t>resultByte</w:t>
+      </w:r>
+      <w:proofErr w:type="spellEnd"/>
+      <w:r>
+        <w:t xml:space="preserve"> = </w:t>
+      </w:r>
+      <w:proofErr w:type="spellStart"/>
+      <w:r>
+        <w:t>bos.toByteArray</w:t>
+      </w:r>
+      <w:proofErr w:type="spellEnd"/>
+      <w:r>
+        <w:t>();</w:t>
       </w:r>
     </w:p>
     <w:p/>
     <w:p>
+      <w:proofErr w:type="spellStart"/>
       <w:r>
         <w:t>ObjectInputStream</w:t>
       </w:r>
+      <w:proofErr w:type="spellEnd"/>
       <w:r>
         <w:t xml:space="preserve"> </w:t>
       </w:r>
+      <w:proofErr w:type="spellStart"/>
       <w:r>
         <w:t>ois</w:t>
       </w:r>
+      <w:proofErr w:type="spellEnd"/>
       <w:r>
         <w:t xml:space="preserve"> </w:t>
       </w:r>
@@ -7351,14 +8611,24 @@
       <w:r>
         <w:t xml:space="preserve">new </w:t>
       </w:r>
-      <w:r>
-        <w:t xml:space="preserve">ObjectInputStream </w:t>
+      <w:proofErr w:type="spellStart"/>
+      <w:r>
+        <w:t>ObjectInputStream</w:t>
+      </w:r>
+      <w:proofErr w:type="spellEnd"/>
+      <w:r>
+        <w:t xml:space="preserve"> </w:t>
       </w:r>
       <w:r>
         <w:t xml:space="preserve">(new </w:t>
       </w:r>
-      <w:r>
-        <w:t xml:space="preserve">ByteArrayInputStream </w:t>
+      <w:proofErr w:type="spellStart"/>
+      <w:r>
+        <w:t>ByteArrayInputStream</w:t>
+      </w:r>
+      <w:proofErr w:type="spellEnd"/>
+      <w:r>
+        <w:t xml:space="preserve"> </w:t>
       </w:r>
       <w:r>
         <w:t>()</w:t>
@@ -7368,11 +8638,16 @@
       </w:r>
     </w:p>
     <w:p>
+      <w:proofErr w:type="spellStart"/>
       <w:r>
         <w:t>ois</w:t>
       </w:r>
       <w:r>
-        <w:t>.writeObject(object);</w:t>
+        <w:t>.writeObject</w:t>
+      </w:r>
+      <w:proofErr w:type="spellEnd"/>
+      <w:r>
+        <w:t>(object);</w:t>
       </w:r>
     </w:p>
     <w:p>
@@ -7382,15 +8657,22 @@
       <w:r>
         <w:t xml:space="preserve"> </w:t>
       </w:r>
-      <w:r>
-        <w:t xml:space="preserve">resultObject </w:t>
+      <w:proofErr w:type="spellStart"/>
+      <w:r>
+        <w:t>resultObject</w:t>
+      </w:r>
+      <w:proofErr w:type="spellEnd"/>
+      <w:r>
+        <w:t xml:space="preserve"> </w:t>
       </w:r>
       <w:r>
         <w:t xml:space="preserve">= </w:t>
       </w:r>
+      <w:proofErr w:type="spellStart"/>
       <w:r>
         <w:t>ois.readObject</w:t>
       </w:r>
+      <w:proofErr w:type="spellEnd"/>
       <w:r>
         <w:t>();</w:t>
       </w:r>
@@ -7412,18 +8694,22 @@
         </w:rPr>
         <w:t>、</w:t>
       </w:r>
+      <w:proofErr w:type="spellStart"/>
       <w:r>
         <w:t>FileOutputStream</w:t>
       </w:r>
+      <w:proofErr w:type="spellEnd"/>
       <w:r>
         <w:rPr>
           <w:rFonts w:hint="eastAsia"/>
         </w:rPr>
         <w:t>序列化，</w:t>
       </w:r>
+      <w:proofErr w:type="spellStart"/>
       <w:r>
         <w:t>FileInputStream</w:t>
       </w:r>
+      <w:proofErr w:type="spellEnd"/>
       <w:r>
         <w:rPr>
           <w:rFonts w:hint="eastAsia"/>
@@ -7437,8 +8723,21 @@
       </w:r>
     </w:p>
     <w:p>
-      <w:r>
-        <w:t>ObjectOutputStream oos = null;</w:t>
+      <w:proofErr w:type="spellStart"/>
+      <w:r>
+        <w:t>ObjectOutputStream</w:t>
+      </w:r>
+      <w:proofErr w:type="spellEnd"/>
+      <w:r>
+        <w:t xml:space="preserve"> </w:t>
+      </w:r>
+      <w:proofErr w:type="spellStart"/>
+      <w:r>
+        <w:t>oos</w:t>
+      </w:r>
+      <w:proofErr w:type="spellEnd"/>
+      <w:r>
+        <w:t xml:space="preserve"> = null;</w:t>
       </w:r>
     </w:p>
     <w:p>
@@ -7448,22 +8747,78 @@
     </w:p>
     <w:p>
       <w:r>
-        <w:t xml:space="preserve">   oos = new ObjectOutputStream(new FileOutputStream("tempFile"));</w:t>
-      </w:r>
-    </w:p>
-    <w:p>
-      <w:r>
-        <w:t xml:space="preserve">   oos.writeObject(user);</w:t>
-      </w:r>
-    </w:p>
-    <w:p>
-      <w:r>
-        <w:t>} catch (IOException e) {</w:t>
-      </w:r>
-    </w:p>
-    <w:p>
-      <w:r>
-        <w:t xml:space="preserve">   e.printStackTrace();</w:t>
+        <w:t xml:space="preserve">   </w:t>
+      </w:r>
+      <w:proofErr w:type="spellStart"/>
+      <w:r>
+        <w:t>oos</w:t>
+      </w:r>
+      <w:proofErr w:type="spellEnd"/>
+      <w:r>
+        <w:t xml:space="preserve"> = new </w:t>
+      </w:r>
+      <w:proofErr w:type="spellStart"/>
+      <w:r>
+        <w:t>ObjectOutputStream</w:t>
+      </w:r>
+      <w:proofErr w:type="spellEnd"/>
+      <w:r>
+        <w:t xml:space="preserve">(new </w:t>
+      </w:r>
+      <w:proofErr w:type="spellStart"/>
+      <w:r>
+        <w:t>FileOutputStream</w:t>
+      </w:r>
+      <w:proofErr w:type="spellEnd"/>
+      <w:r>
+        <w:t>("</w:t>
+      </w:r>
+      <w:proofErr w:type="spellStart"/>
+      <w:r>
+        <w:t>tempFile</w:t>
+      </w:r>
+      <w:proofErr w:type="spellEnd"/>
+      <w:r>
+        <w:t>"));</w:t>
+      </w:r>
+    </w:p>
+    <w:p>
+      <w:r>
+        <w:t xml:space="preserve">   </w:t>
+      </w:r>
+      <w:proofErr w:type="spellStart"/>
+      <w:r>
+        <w:t>oos.writeObject</w:t>
+      </w:r>
+      <w:proofErr w:type="spellEnd"/>
+      <w:r>
+        <w:t>(user);</w:t>
+      </w:r>
+    </w:p>
+    <w:p>
+      <w:r>
+        <w:t>} catch (</w:t>
+      </w:r>
+      <w:proofErr w:type="spellStart"/>
+      <w:r>
+        <w:t>IOException</w:t>
+      </w:r>
+      <w:proofErr w:type="spellEnd"/>
+      <w:r>
+        <w:t xml:space="preserve"> e) {</w:t>
+      </w:r>
+    </w:p>
+    <w:p>
+      <w:r>
+        <w:t xml:space="preserve">   </w:t>
+      </w:r>
+      <w:proofErr w:type="spellStart"/>
+      <w:r>
+        <w:t>e.printStackTrace</w:t>
+      </w:r>
+      <w:proofErr w:type="spellEnd"/>
+      <w:r>
+        <w:t>();</w:t>
       </w:r>
     </w:p>
     <w:p>
@@ -7473,7 +8828,23 @@
     </w:p>
     <w:p>
       <w:r>
-        <w:t xml:space="preserve">   IOUtils.closeQuietly(oos);</w:t>
+        <w:t xml:space="preserve">   </w:t>
+      </w:r>
+      <w:proofErr w:type="spellStart"/>
+      <w:r>
+        <w:t>IOUtils.closeQuietly</w:t>
+      </w:r>
+      <w:proofErr w:type="spellEnd"/>
+      <w:r>
+        <w:t>(</w:t>
+      </w:r>
+      <w:proofErr w:type="spellStart"/>
+      <w:r>
+        <w:t>oos</w:t>
+      </w:r>
+      <w:proofErr w:type="spellEnd"/>
+      <w:r>
+        <w:t>);</w:t>
       </w:r>
     </w:p>
     <w:p>
@@ -7493,12 +8864,41 @@
     </w:p>
     <w:p>
       <w:r>
-        <w:t>File file = new File("tempFile");</w:t>
-      </w:r>
-    </w:p>
-    <w:p>
-      <w:r>
-        <w:t>ObjectInputStream ois = null;</w:t>
+        <w:t xml:space="preserve">File </w:t>
+      </w:r>
+      <w:proofErr w:type="spellStart"/>
+      <w:r>
+        <w:t>file</w:t>
+      </w:r>
+      <w:proofErr w:type="spellEnd"/>
+      <w:r>
+        <w:t xml:space="preserve"> = new File("</w:t>
+      </w:r>
+      <w:proofErr w:type="spellStart"/>
+      <w:r>
+        <w:t>tempFile</w:t>
+      </w:r>
+      <w:proofErr w:type="spellEnd"/>
+      <w:r>
+        <w:t>");</w:t>
+      </w:r>
+    </w:p>
+    <w:p>
+      <w:proofErr w:type="spellStart"/>
+      <w:r>
+        <w:t>ObjectInputStream</w:t>
+      </w:r>
+      <w:proofErr w:type="spellEnd"/>
+      <w:r>
+        <w:t xml:space="preserve"> </w:t>
+      </w:r>
+      <w:proofErr w:type="spellStart"/>
+      <w:r>
+        <w:t>ois</w:t>
+      </w:r>
+      <w:proofErr w:type="spellEnd"/>
+      <w:r>
+        <w:t xml:space="preserve"> = null;</w:t>
       </w:r>
     </w:p>
     <w:p>
@@ -7508,37 +8908,125 @@
     </w:p>
     <w:p>
       <w:r>
-        <w:t xml:space="preserve">   ois = new ObjectInputStream(new FileInputStream(file));</w:t>
-      </w:r>
-    </w:p>
-    <w:p>
-      <w:r>
-        <w:t xml:space="preserve">   User newUser = (User) ois.readObject();</w:t>
-      </w:r>
-    </w:p>
-    <w:p>
-      <w:r>
-        <w:t xml:space="preserve">   System.out.println(newUser);</w:t>
-      </w:r>
-    </w:p>
-    <w:p>
-      <w:r>
-        <w:t>} catch (IOException e) {</w:t>
-      </w:r>
-    </w:p>
-    <w:p>
-      <w:r>
-        <w:t xml:space="preserve">    e.printStackTrace();</w:t>
-      </w:r>
-    </w:p>
-    <w:p>
-      <w:r>
-        <w:t>} catch (ClassNotFoundException e) {</w:t>
-      </w:r>
-    </w:p>
-    <w:p>
-      <w:r>
-        <w:t xml:space="preserve">    e.printStackTrace();</w:t>
+        <w:t xml:space="preserve">   </w:t>
+      </w:r>
+      <w:proofErr w:type="spellStart"/>
+      <w:r>
+        <w:t>ois</w:t>
+      </w:r>
+      <w:proofErr w:type="spellEnd"/>
+      <w:r>
+        <w:t xml:space="preserve"> = new </w:t>
+      </w:r>
+      <w:proofErr w:type="spellStart"/>
+      <w:r>
+        <w:t>ObjectInputStream</w:t>
+      </w:r>
+      <w:proofErr w:type="spellEnd"/>
+      <w:r>
+        <w:t xml:space="preserve">(new </w:t>
+      </w:r>
+      <w:proofErr w:type="spellStart"/>
+      <w:r>
+        <w:t>FileInputStream</w:t>
+      </w:r>
+      <w:proofErr w:type="spellEnd"/>
+      <w:r>
+        <w:t>(file));</w:t>
+      </w:r>
+    </w:p>
+    <w:p>
+      <w:r>
+        <w:t xml:space="preserve">   User </w:t>
+      </w:r>
+      <w:proofErr w:type="spellStart"/>
+      <w:r>
+        <w:t>newUser</w:t>
+      </w:r>
+      <w:proofErr w:type="spellEnd"/>
+      <w:r>
+        <w:t xml:space="preserve"> = (User) </w:t>
+      </w:r>
+      <w:proofErr w:type="spellStart"/>
+      <w:r>
+        <w:t>ois.readObject</w:t>
+      </w:r>
+      <w:proofErr w:type="spellEnd"/>
+      <w:r>
+        <w:t>();</w:t>
+      </w:r>
+    </w:p>
+    <w:p>
+      <w:r>
+        <w:t xml:space="preserve">   </w:t>
+      </w:r>
+      <w:proofErr w:type="spellStart"/>
+      <w:r>
+        <w:t>System.out.println</w:t>
+      </w:r>
+      <w:proofErr w:type="spellEnd"/>
+      <w:r>
+        <w:t>(</w:t>
+      </w:r>
+      <w:proofErr w:type="spellStart"/>
+      <w:r>
+        <w:t>newUser</w:t>
+      </w:r>
+      <w:proofErr w:type="spellEnd"/>
+      <w:r>
+        <w:t>);</w:t>
+      </w:r>
+    </w:p>
+    <w:p>
+      <w:r>
+        <w:t>} catch (</w:t>
+      </w:r>
+      <w:proofErr w:type="spellStart"/>
+      <w:r>
+        <w:t>IOException</w:t>
+      </w:r>
+      <w:proofErr w:type="spellEnd"/>
+      <w:r>
+        <w:t xml:space="preserve"> e) {</w:t>
+      </w:r>
+    </w:p>
+    <w:p>
+      <w:r>
+        <w:t xml:space="preserve">    </w:t>
+      </w:r>
+      <w:proofErr w:type="spellStart"/>
+      <w:r>
+        <w:t>e.printStackTrace</w:t>
+      </w:r>
+      <w:proofErr w:type="spellEnd"/>
+      <w:r>
+        <w:t>();</w:t>
+      </w:r>
+    </w:p>
+    <w:p>
+      <w:r>
+        <w:t>} catch (</w:t>
+      </w:r>
+      <w:proofErr w:type="spellStart"/>
+      <w:r>
+        <w:t>ClassNotFoundException</w:t>
+      </w:r>
+      <w:proofErr w:type="spellEnd"/>
+      <w:r>
+        <w:t xml:space="preserve"> e) {</w:t>
+      </w:r>
+    </w:p>
+    <w:p>
+      <w:r>
+        <w:t xml:space="preserve">    </w:t>
+      </w:r>
+      <w:proofErr w:type="spellStart"/>
+      <w:r>
+        <w:t>e.printStackTrace</w:t>
+      </w:r>
+      <w:proofErr w:type="spellEnd"/>
+      <w:r>
+        <w:t>();</w:t>
       </w:r>
     </w:p>
     <w:p>
@@ -7548,7 +9036,23 @@
     </w:p>
     <w:p>
       <w:r>
-        <w:t xml:space="preserve">    IOUtils.closeQuietly(ois);</w:t>
+        <w:t xml:space="preserve">    </w:t>
+      </w:r>
+      <w:proofErr w:type="spellStart"/>
+      <w:r>
+        <w:t>IOUtils.closeQuietly</w:t>
+      </w:r>
+      <w:proofErr w:type="spellEnd"/>
+      <w:r>
+        <w:t>(</w:t>
+      </w:r>
+      <w:proofErr w:type="spellStart"/>
+      <w:r>
+        <w:t>ois</w:t>
+      </w:r>
+      <w:proofErr w:type="spellEnd"/>
+      <w:r>
+        <w:t>);</w:t>
       </w:r>
     </w:p>
     <w:p>
@@ -7559,17 +9063,41 @@
     <w:p>
       <w:r>
         <w:lastRenderedPageBreak/>
-        <w:t xml:space="preserve">       FileUtils.forceDelete(file);</w:t>
-      </w:r>
-    </w:p>
-    <w:p>
-      <w:r>
-        <w:t xml:space="preserve">    } catch (IOException e) {</w:t>
-      </w:r>
-    </w:p>
-    <w:p>
-      <w:r>
-        <w:t xml:space="preserve">        e.printStackTrace();</w:t>
+        <w:t xml:space="preserve">       </w:t>
+      </w:r>
+      <w:proofErr w:type="spellStart"/>
+      <w:r>
+        <w:t>FileUtils.forceDelete</w:t>
+      </w:r>
+      <w:proofErr w:type="spellEnd"/>
+      <w:r>
+        <w:t>(file);</w:t>
+      </w:r>
+    </w:p>
+    <w:p>
+      <w:r>
+        <w:t xml:space="preserve">    } catch (</w:t>
+      </w:r>
+      <w:proofErr w:type="spellStart"/>
+      <w:r>
+        <w:t>IOException</w:t>
+      </w:r>
+      <w:proofErr w:type="spellEnd"/>
+      <w:r>
+        <w:t xml:space="preserve"> e) {</w:t>
+      </w:r>
+    </w:p>
+    <w:p>
+      <w:r>
+        <w:t xml:space="preserve">        </w:t>
+      </w:r>
+      <w:proofErr w:type="spellStart"/>
+      <w:r>
+        <w:t>e.printStackTrace</w:t>
+      </w:r>
+      <w:proofErr w:type="spellEnd"/>
+      <w:r>
+        <w:t>();</w:t>
       </w:r>
     </w:p>
     <w:p>
@@ -7581,6 +9109,689 @@
       <w:r>
         <w:t>}</w:t>
       </w:r>
+    </w:p>
+    <w:p>
+      <w:pPr>
+        <w:pStyle w:val="1"/>
+        <w:numPr>
+          <w:ilvl w:val="0"/>
+          <w:numId w:val="2"/>
+        </w:numPr>
+      </w:pPr>
+      <w:r>
+        <w:t>Java</w:t>
+      </w:r>
+      <w:r>
+        <w:rPr>
+          <w:rFonts w:hint="eastAsia"/>
+        </w:rPr>
+        <w:t>关键字</w:t>
+      </w:r>
+    </w:p>
+    <w:p>
+      <w:pPr>
+        <w:rPr>
+          <w:rFonts w:hint="eastAsia"/>
+        </w:rPr>
+      </w:pPr>
+      <w:proofErr w:type="spellStart"/>
+      <w:r>
+        <w:rPr>
+          <w:rFonts w:hint="eastAsia"/>
+        </w:rPr>
+        <w:t>instanceof</w:t>
+      </w:r>
+      <w:proofErr w:type="spellEnd"/>
+      <w:r>
+        <w:rPr>
+          <w:rFonts w:hint="eastAsia"/>
+        </w:rPr>
+        <w:t>运算符</w:t>
+      </w:r>
+      <w:r>
+        <w:rPr>
+          <w:rFonts w:hint="eastAsia"/>
+        </w:rPr>
+        <w:t xml:space="preserve"> </w:t>
+      </w:r>
+      <w:r>
+        <w:rPr>
+          <w:rFonts w:hint="eastAsia"/>
+        </w:rPr>
+        <w:t>只被用于对象引用变量，检查左边的被测试对象</w:t>
+      </w:r>
+      <w:r>
+        <w:rPr>
+          <w:rFonts w:hint="eastAsia"/>
+        </w:rPr>
+        <w:t xml:space="preserve"> </w:t>
+      </w:r>
+      <w:r>
+        <w:rPr>
+          <w:rFonts w:hint="eastAsia"/>
+        </w:rPr>
+        <w:t>是不是</w:t>
+      </w:r>
+      <w:r>
+        <w:rPr>
+          <w:rFonts w:hint="eastAsia"/>
+        </w:rPr>
+        <w:t xml:space="preserve"> </w:t>
+      </w:r>
+      <w:r>
+        <w:rPr>
+          <w:rFonts w:hint="eastAsia"/>
+        </w:rPr>
+        <w:t>右边类或接口的</w:t>
+      </w:r>
+      <w:r>
+        <w:rPr>
+          <w:rFonts w:hint="eastAsia"/>
+        </w:rPr>
+        <w:t xml:space="preserve"> </w:t>
+      </w:r>
+      <w:r>
+        <w:rPr>
+          <w:rFonts w:hint="eastAsia"/>
+        </w:rPr>
+        <w:t>实例化。如果被测对象是</w:t>
+      </w:r>
+      <w:r>
+        <w:rPr>
+          <w:rFonts w:hint="eastAsia"/>
+        </w:rPr>
+        <w:t>null</w:t>
+      </w:r>
+      <w:r>
+        <w:rPr>
+          <w:rFonts w:hint="eastAsia"/>
+        </w:rPr>
+        <w:t>值，则测试结果总是</w:t>
+      </w:r>
+      <w:r>
+        <w:rPr>
+          <w:rFonts w:hint="eastAsia"/>
+        </w:rPr>
+        <w:t>false</w:t>
+      </w:r>
+      <w:r>
+        <w:rPr>
+          <w:rFonts w:hint="eastAsia"/>
+        </w:rPr>
+        <w:t>。</w:t>
+      </w:r>
+      <w:r>
+        <w:rPr>
+          <w:rFonts w:hint="eastAsia"/>
+        </w:rPr>
+        <w:t xml:space="preserve"> </w:t>
+      </w:r>
+    </w:p>
+    <w:p>
+      <w:pPr>
+        <w:rPr>
+          <w:rFonts w:hint="eastAsia"/>
+        </w:rPr>
+      </w:pPr>
+      <w:r>
+        <w:rPr>
+          <w:rFonts w:hint="eastAsia"/>
+        </w:rPr>
+        <w:t>形象地：自身实例或子类实例</w:t>
+      </w:r>
+      <w:r>
+        <w:rPr>
+          <w:rFonts w:hint="eastAsia"/>
+        </w:rPr>
+        <w:t xml:space="preserve"> </w:t>
+      </w:r>
+      <w:proofErr w:type="spellStart"/>
+      <w:r>
+        <w:rPr>
+          <w:rFonts w:hint="eastAsia"/>
+        </w:rPr>
+        <w:t>instanceof</w:t>
+      </w:r>
+      <w:proofErr w:type="spellEnd"/>
+      <w:r>
+        <w:rPr>
+          <w:rFonts w:hint="eastAsia"/>
+        </w:rPr>
+        <w:t xml:space="preserve"> </w:t>
+      </w:r>
+      <w:r>
+        <w:rPr>
+          <w:rFonts w:hint="eastAsia"/>
+        </w:rPr>
+        <w:t>自身类</w:t>
+      </w:r>
+      <w:r>
+        <w:rPr>
+          <w:rFonts w:hint="eastAsia"/>
+        </w:rPr>
+        <w:t xml:space="preserve">  </w:t>
+      </w:r>
+      <w:r>
+        <w:rPr>
+          <w:rFonts w:hint="eastAsia"/>
+        </w:rPr>
+        <w:t>返回</w:t>
+      </w:r>
+      <w:r>
+        <w:rPr>
+          <w:rFonts w:hint="eastAsia"/>
+        </w:rPr>
+        <w:t xml:space="preserve">true </w:t>
+      </w:r>
+    </w:p>
+    <w:p>
+      <w:pPr>
+        <w:rPr>
+          <w:rFonts w:hint="eastAsia"/>
+        </w:rPr>
+      </w:pPr>
+      <w:r>
+        <w:rPr>
+          <w:rFonts w:hint="eastAsia"/>
+        </w:rPr>
+        <w:t>例：</w:t>
+      </w:r>
+      <w:r>
+        <w:rPr>
+          <w:rFonts w:hint="eastAsia"/>
+        </w:rPr>
+        <w:t xml:space="preserve"> String s=new String("</w:t>
+      </w:r>
+      <w:proofErr w:type="spellStart"/>
+      <w:r>
+        <w:rPr>
+          <w:rFonts w:hint="eastAsia"/>
+        </w:rPr>
+        <w:t>javaisland</w:t>
+      </w:r>
+      <w:proofErr w:type="spellEnd"/>
+      <w:r>
+        <w:rPr>
+          <w:rFonts w:hint="eastAsia"/>
+        </w:rPr>
+        <w:t xml:space="preserve">"); </w:t>
+      </w:r>
+    </w:p>
+    <w:p>
+      <w:r>
+        <w:t xml:space="preserve">      </w:t>
+      </w:r>
+      <w:proofErr w:type="spellStart"/>
+      <w:r>
+        <w:t>System.out.println</w:t>
+      </w:r>
+      <w:proofErr w:type="spellEnd"/>
+      <w:r>
+        <w:t xml:space="preserve">(s </w:t>
+      </w:r>
+      <w:proofErr w:type="spellStart"/>
+      <w:r>
+        <w:t>instanceof</w:t>
+      </w:r>
+      <w:proofErr w:type="spellEnd"/>
+      <w:r>
+        <w:t xml:space="preserve"> String); //true </w:t>
+      </w:r>
+    </w:p>
+    <w:p/>
+    <w:p>
+      <w:pPr>
+        <w:rPr>
+          <w:rFonts w:hint="eastAsia"/>
+        </w:rPr>
+      </w:pPr>
+      <w:r>
+        <w:rPr>
+          <w:rFonts w:hint="eastAsia"/>
+        </w:rPr>
+        <w:t>Class</w:t>
+      </w:r>
+      <w:r>
+        <w:rPr>
+          <w:rFonts w:hint="eastAsia"/>
+        </w:rPr>
+        <w:t>类的</w:t>
+      </w:r>
+      <w:proofErr w:type="spellStart"/>
+      <w:r>
+        <w:rPr>
+          <w:rFonts w:hint="eastAsia"/>
+        </w:rPr>
+        <w:t>isInstance</w:t>
+      </w:r>
+      <w:proofErr w:type="spellEnd"/>
+      <w:r>
+        <w:rPr>
+          <w:rFonts w:hint="eastAsia"/>
+        </w:rPr>
+        <w:t>(Object obj)</w:t>
+      </w:r>
+      <w:r>
+        <w:rPr>
+          <w:rFonts w:hint="eastAsia"/>
+        </w:rPr>
+        <w:t>方法，</w:t>
+      </w:r>
+      <w:r>
+        <w:rPr>
+          <w:rFonts w:hint="eastAsia"/>
+        </w:rPr>
+        <w:t>obj</w:t>
+      </w:r>
+      <w:r>
+        <w:rPr>
+          <w:rFonts w:hint="eastAsia"/>
+        </w:rPr>
+        <w:t>是被测试的对象，如果</w:t>
+      </w:r>
+      <w:r>
+        <w:rPr>
+          <w:rFonts w:hint="eastAsia"/>
+        </w:rPr>
+        <w:t>obj</w:t>
+      </w:r>
+      <w:r>
+        <w:rPr>
+          <w:rFonts w:hint="eastAsia"/>
+        </w:rPr>
+        <w:t>是调用这个方法的</w:t>
+      </w:r>
+      <w:r>
+        <w:rPr>
+          <w:rFonts w:hint="eastAsia"/>
+        </w:rPr>
+        <w:t>class</w:t>
+      </w:r>
+      <w:r>
+        <w:rPr>
+          <w:rFonts w:hint="eastAsia"/>
+        </w:rPr>
+        <w:t>或接口</w:t>
+      </w:r>
+      <w:r>
+        <w:rPr>
+          <w:rFonts w:hint="eastAsia"/>
+        </w:rPr>
+        <w:t xml:space="preserve"> </w:t>
+      </w:r>
+      <w:r>
+        <w:rPr>
+          <w:rFonts w:hint="eastAsia"/>
+        </w:rPr>
+        <w:t>的实例，则返回</w:t>
+      </w:r>
+      <w:r>
+        <w:rPr>
+          <w:rFonts w:hint="eastAsia"/>
+        </w:rPr>
+        <w:t>true</w:t>
+      </w:r>
+      <w:r>
+        <w:rPr>
+          <w:rFonts w:hint="eastAsia"/>
+        </w:rPr>
+        <w:t>。这个方法是</w:t>
+      </w:r>
+      <w:proofErr w:type="spellStart"/>
+      <w:r>
+        <w:rPr>
+          <w:rFonts w:hint="eastAsia"/>
+        </w:rPr>
+        <w:t>instanceof</w:t>
+      </w:r>
+      <w:proofErr w:type="spellEnd"/>
+      <w:r>
+        <w:rPr>
+          <w:rFonts w:hint="eastAsia"/>
+        </w:rPr>
+        <w:t>运算符的动态等价。</w:t>
+      </w:r>
+      <w:r>
+        <w:rPr>
+          <w:rFonts w:hint="eastAsia"/>
+        </w:rPr>
+        <w:t xml:space="preserve"> </w:t>
+      </w:r>
+    </w:p>
+    <w:p>
+      <w:pPr>
+        <w:rPr>
+          <w:rFonts w:hint="eastAsia"/>
+        </w:rPr>
+      </w:pPr>
+      <w:r>
+        <w:rPr>
+          <w:rFonts w:hint="eastAsia"/>
+        </w:rPr>
+        <w:t>形象地：自身类</w:t>
+      </w:r>
+      <w:r>
+        <w:rPr>
+          <w:rFonts w:hint="eastAsia"/>
+        </w:rPr>
+        <w:t>.</w:t>
+      </w:r>
+      <w:proofErr w:type="spellStart"/>
+      <w:r>
+        <w:rPr>
+          <w:rFonts w:hint="eastAsia"/>
+        </w:rPr>
+        <w:t>class.isInstance</w:t>
+      </w:r>
+      <w:proofErr w:type="spellEnd"/>
+      <w:r>
+        <w:rPr>
+          <w:rFonts w:hint="eastAsia"/>
+        </w:rPr>
+        <w:t>(</w:t>
+      </w:r>
+      <w:r>
+        <w:rPr>
+          <w:rFonts w:hint="eastAsia"/>
+        </w:rPr>
+        <w:t>自身实例或子类实例</w:t>
+      </w:r>
+      <w:r>
+        <w:rPr>
+          <w:rFonts w:hint="eastAsia"/>
+        </w:rPr>
+        <w:t xml:space="preserve">)  </w:t>
+      </w:r>
+      <w:r>
+        <w:rPr>
+          <w:rFonts w:hint="eastAsia"/>
+        </w:rPr>
+        <w:t>返回</w:t>
+      </w:r>
+      <w:r>
+        <w:rPr>
+          <w:rFonts w:hint="eastAsia"/>
+        </w:rPr>
+        <w:t xml:space="preserve">true </w:t>
+      </w:r>
+    </w:p>
+    <w:p>
+      <w:pPr>
+        <w:rPr>
+          <w:rFonts w:hint="eastAsia"/>
+        </w:rPr>
+      </w:pPr>
+      <w:r>
+        <w:rPr>
+          <w:rFonts w:hint="eastAsia"/>
+        </w:rPr>
+        <w:t>例：</w:t>
+      </w:r>
+      <w:r>
+        <w:rPr>
+          <w:rFonts w:hint="eastAsia"/>
+        </w:rPr>
+        <w:t>String s=new String("</w:t>
+      </w:r>
+      <w:proofErr w:type="spellStart"/>
+      <w:r>
+        <w:rPr>
+          <w:rFonts w:hint="eastAsia"/>
+        </w:rPr>
+        <w:t>javaisland</w:t>
+      </w:r>
+      <w:proofErr w:type="spellEnd"/>
+      <w:r>
+        <w:rPr>
+          <w:rFonts w:hint="eastAsia"/>
+        </w:rPr>
+        <w:t xml:space="preserve">"); </w:t>
+      </w:r>
+    </w:p>
+    <w:p>
+      <w:r>
+        <w:t xml:space="preserve">      </w:t>
+      </w:r>
+      <w:proofErr w:type="spellStart"/>
+      <w:r>
+        <w:t>System.out.println</w:t>
+      </w:r>
+      <w:proofErr w:type="spellEnd"/>
+      <w:r>
+        <w:t>(</w:t>
+      </w:r>
+      <w:proofErr w:type="spellStart"/>
+      <w:r>
+        <w:t>String.class.isInstance</w:t>
+      </w:r>
+      <w:proofErr w:type="spellEnd"/>
+      <w:r>
+        <w:t xml:space="preserve">(s)); //true </w:t>
+      </w:r>
+    </w:p>
+    <w:p/>
+    <w:p>
+      <w:pPr>
+        <w:rPr>
+          <w:rFonts w:hint="eastAsia"/>
+        </w:rPr>
+      </w:pPr>
+      <w:r>
+        <w:rPr>
+          <w:rFonts w:hint="eastAsia"/>
+        </w:rPr>
+        <w:t>Class</w:t>
+      </w:r>
+      <w:r>
+        <w:rPr>
+          <w:rFonts w:hint="eastAsia"/>
+        </w:rPr>
+        <w:t>类的</w:t>
+      </w:r>
+      <w:proofErr w:type="spellStart"/>
+      <w:r>
+        <w:rPr>
+          <w:rFonts w:hint="eastAsia"/>
+        </w:rPr>
+        <w:t>isAssignableFrom</w:t>
+      </w:r>
+      <w:proofErr w:type="spellEnd"/>
+      <w:r>
+        <w:rPr>
+          <w:rFonts w:hint="eastAsia"/>
+        </w:rPr>
+        <w:t xml:space="preserve">(Class </w:t>
+      </w:r>
+      <w:proofErr w:type="spellStart"/>
+      <w:r>
+        <w:rPr>
+          <w:rFonts w:hint="eastAsia"/>
+        </w:rPr>
+        <w:t>cls</w:t>
+      </w:r>
+      <w:proofErr w:type="spellEnd"/>
+      <w:r>
+        <w:rPr>
+          <w:rFonts w:hint="eastAsia"/>
+        </w:rPr>
+        <w:t>)</w:t>
+      </w:r>
+      <w:r>
+        <w:rPr>
+          <w:rFonts w:hint="eastAsia"/>
+        </w:rPr>
+        <w:t>方法，如果调用这个方法的</w:t>
+      </w:r>
+      <w:r>
+        <w:rPr>
+          <w:rFonts w:hint="eastAsia"/>
+        </w:rPr>
+        <w:t>class</w:t>
+      </w:r>
+      <w:r>
+        <w:rPr>
+          <w:rFonts w:hint="eastAsia"/>
+        </w:rPr>
+        <w:t>或接口</w:t>
+      </w:r>
+      <w:r>
+        <w:rPr>
+          <w:rFonts w:hint="eastAsia"/>
+        </w:rPr>
+        <w:t xml:space="preserve"> </w:t>
+      </w:r>
+      <w:r>
+        <w:rPr>
+          <w:rFonts w:hint="eastAsia"/>
+        </w:rPr>
+        <w:t>与</w:t>
+      </w:r>
+      <w:r>
+        <w:rPr>
+          <w:rFonts w:hint="eastAsia"/>
+        </w:rPr>
+        <w:t xml:space="preserve"> </w:t>
+      </w:r>
+      <w:r>
+        <w:rPr>
+          <w:rFonts w:hint="eastAsia"/>
+        </w:rPr>
+        <w:t>参数</w:t>
+      </w:r>
+      <w:proofErr w:type="spellStart"/>
+      <w:r>
+        <w:rPr>
+          <w:rFonts w:hint="eastAsia"/>
+        </w:rPr>
+        <w:t>cls</w:t>
+      </w:r>
+      <w:proofErr w:type="spellEnd"/>
+      <w:r>
+        <w:rPr>
+          <w:rFonts w:hint="eastAsia"/>
+        </w:rPr>
+        <w:t>表示的类或接口相同，或者是参数</w:t>
+      </w:r>
+      <w:proofErr w:type="spellStart"/>
+      <w:r>
+        <w:rPr>
+          <w:rFonts w:hint="eastAsia"/>
+        </w:rPr>
+        <w:t>cls</w:t>
+      </w:r>
+      <w:proofErr w:type="spellEnd"/>
+      <w:r>
+        <w:rPr>
+          <w:rFonts w:hint="eastAsia"/>
+        </w:rPr>
+        <w:t>表示的类或接口的父类，则返回</w:t>
+      </w:r>
+      <w:r>
+        <w:rPr>
+          <w:rFonts w:hint="eastAsia"/>
+        </w:rPr>
+        <w:t>true</w:t>
+      </w:r>
+      <w:r>
+        <w:rPr>
+          <w:rFonts w:hint="eastAsia"/>
+        </w:rPr>
+        <w:t>。</w:t>
+      </w:r>
+      <w:r>
+        <w:rPr>
+          <w:rFonts w:hint="eastAsia"/>
+        </w:rPr>
+        <w:t xml:space="preserve"> </w:t>
+      </w:r>
+    </w:p>
+    <w:p>
+      <w:pPr>
+        <w:rPr>
+          <w:rFonts w:hint="eastAsia"/>
+        </w:rPr>
+      </w:pPr>
+      <w:r>
+        <w:rPr>
+          <w:rFonts w:hint="eastAsia"/>
+        </w:rPr>
+        <w:t>形象地：自身类</w:t>
+      </w:r>
+      <w:r>
+        <w:rPr>
+          <w:rFonts w:hint="eastAsia"/>
+        </w:rPr>
+        <w:t>.</w:t>
+      </w:r>
+      <w:proofErr w:type="spellStart"/>
+      <w:r>
+        <w:rPr>
+          <w:rFonts w:hint="eastAsia"/>
+        </w:rPr>
+        <w:t>class.isAssignableFrom</w:t>
+      </w:r>
+      <w:proofErr w:type="spellEnd"/>
+      <w:r>
+        <w:rPr>
+          <w:rFonts w:hint="eastAsia"/>
+        </w:rPr>
+        <w:t>(</w:t>
+      </w:r>
+      <w:r>
+        <w:rPr>
+          <w:rFonts w:hint="eastAsia"/>
+        </w:rPr>
+        <w:t>自身类或子类</w:t>
+      </w:r>
+      <w:r>
+        <w:rPr>
+          <w:rFonts w:hint="eastAsia"/>
+        </w:rPr>
+        <w:t xml:space="preserve">.class)  </w:t>
+      </w:r>
+      <w:r>
+        <w:rPr>
+          <w:rFonts w:hint="eastAsia"/>
+        </w:rPr>
+        <w:t>返回</w:t>
+      </w:r>
+      <w:r>
+        <w:rPr>
+          <w:rFonts w:hint="eastAsia"/>
+        </w:rPr>
+        <w:t xml:space="preserve">true </w:t>
+      </w:r>
+    </w:p>
+    <w:p>
+      <w:pPr>
+        <w:rPr>
+          <w:rFonts w:hint="eastAsia"/>
+        </w:rPr>
+      </w:pPr>
+      <w:r>
+        <w:rPr>
+          <w:rFonts w:hint="eastAsia"/>
+        </w:rPr>
+        <w:t>例：</w:t>
+      </w:r>
+      <w:r>
+        <w:rPr>
+          <w:rFonts w:hint="eastAsia"/>
+        </w:rPr>
+        <w:t xml:space="preserve">System.out.println(ArrayList.class.isAssignableFrom(Object.class));  //false </w:t>
+      </w:r>
+    </w:p>
+    <w:p>
+      <w:pPr>
+        <w:rPr>
+          <w:rFonts w:hint="eastAsia"/>
+        </w:rPr>
+      </w:pPr>
+      <w:r>
+        <w:t xml:space="preserve">      System.out.println(Object.class.isAssignableFrom(ArrayList.class));  //true</w:t>
+      </w:r>
+      <w:bookmarkStart w:id="0" w:name="_GoBack"/>
+      <w:bookmarkEnd w:id="0"/>
     </w:p>
     <w:sectPr>
       <w:pgSz w:w="11906" w:h="16838"/>
@@ -7593,7 +9804,7 @@
 </file>
 
 <file path=word/endnotes.xml><?xml version="1.0" encoding="utf-8"?>
-<w:endnotes xmlns:wpc="http://schemas.microsoft.com/office/word/2010/wordprocessingCanvas" xmlns:mc="http://schemas.openxmlformats.org/markup-compatibility/2006" xmlns:o="urn:schemas-microsoft-com:office:office" xmlns:r="http://schemas.openxmlformats.org/officeDocument/2006/relationships" xmlns:m="http://schemas.openxmlformats.org/officeDocument/2006/math" xmlns:v="urn:schemas-microsoft-com:vml" xmlns:wp14="http://schemas.microsoft.com/office/word/2010/wordprocessingDrawing" xmlns:wp="http://schemas.openxmlformats.org/drawingml/2006/wordprocessingDrawing" xmlns:w10="urn:schemas-microsoft-com:office:word" xmlns:w="http://schemas.openxmlformats.org/wordprocessingml/2006/main" xmlns:w14="http://schemas.microsoft.com/office/word/2010/wordml" xmlns:wpg="http://schemas.microsoft.com/office/word/2010/wordprocessingGroup" xmlns:wpi="http://schemas.microsoft.com/office/word/2010/wordprocessingInk" xmlns:wne="http://schemas.microsoft.com/office/word/2006/wordml" xmlns:wps="http://schemas.microsoft.com/office/word/2010/wordprocessingShape" mc:Ignorable="w14 wp14">
+<w:endnotes xmlns:wpc="http://schemas.microsoft.com/office/word/2010/wordprocessingCanvas" xmlns:cx="http://schemas.microsoft.com/office/drawing/2014/chartex" xmlns:cx1="http://schemas.microsoft.com/office/drawing/2015/9/8/chartex" xmlns:cx2="http://schemas.microsoft.com/office/drawing/2015/10/21/chartex" xmlns:cx3="http://schemas.microsoft.com/office/drawing/2016/5/9/chartex" xmlns:cx4="http://schemas.microsoft.com/office/drawing/2016/5/10/chartex" xmlns:cx5="http://schemas.microsoft.com/office/drawing/2016/5/11/chartex" xmlns:cx6="http://schemas.microsoft.com/office/drawing/2016/5/12/chartex" xmlns:cx7="http://schemas.microsoft.com/office/drawing/2016/5/13/chartex" xmlns:cx8="http://schemas.microsoft.com/office/drawing/2016/5/14/chartex" xmlns:mc="http://schemas.openxmlformats.org/markup-compatibility/2006" xmlns:aink="http://schemas.microsoft.com/office/drawing/2016/ink" xmlns:am3d="http://schemas.microsoft.com/office/drawing/2017/model3d" xmlns:o="urn:schemas-microsoft-com:office:office" xmlns:r="http://schemas.openxmlformats.org/officeDocument/2006/relationships" xmlns:m="http://schemas.openxmlformats.org/officeDocument/2006/math" xmlns:v="urn:schemas-microsoft-com:vml" xmlns:wp14="http://schemas.microsoft.com/office/word/2010/wordprocessingDrawing" xmlns:wp="http://schemas.openxmlformats.org/drawingml/2006/wordprocessingDrawing" xmlns:w10="urn:schemas-microsoft-com:office:word" xmlns:w="http://schemas.openxmlformats.org/wordprocessingml/2006/main" xmlns:w14="http://schemas.microsoft.com/office/word/2010/wordml" xmlns:w15="http://schemas.microsoft.com/office/word/2012/wordml" xmlns:w16cid="http://schemas.microsoft.com/office/word/2016/wordml/cid" xmlns:w16se="http://schemas.microsoft.com/office/word/2015/wordml/symex" xmlns:wpg="http://schemas.microsoft.com/office/word/2010/wordprocessingGroup" xmlns:wpi="http://schemas.microsoft.com/office/word/2010/wordprocessingInk" xmlns:wne="http://schemas.microsoft.com/office/word/2006/wordml" xmlns:wps="http://schemas.microsoft.com/office/word/2010/wordprocessingShape" mc:Ignorable="w14 w15 w16se w16cid wp14">
   <w:endnote w:type="separator" w:id="-1">
     <w:p>
       <w:r>
@@ -7612,7 +9823,7 @@
 </file>
 
 <file path=word/footnotes.xml><?xml version="1.0" encoding="utf-8"?>
-<w:footnotes xmlns:wpc="http://schemas.microsoft.com/office/word/2010/wordprocessingCanvas" xmlns:mc="http://schemas.openxmlformats.org/markup-compatibility/2006" xmlns:o="urn:schemas-microsoft-com:office:office" xmlns:r="http://schemas.openxmlformats.org/officeDocument/2006/relationships" xmlns:m="http://schemas.openxmlformats.org/officeDocument/2006/math" xmlns:v="urn:schemas-microsoft-com:vml" xmlns:wp14="http://schemas.microsoft.com/office/word/2010/wordprocessingDrawing" xmlns:wp="http://schemas.openxmlformats.org/drawingml/2006/wordprocessingDrawing" xmlns:w10="urn:schemas-microsoft-com:office:word" xmlns:w="http://schemas.openxmlformats.org/wordprocessingml/2006/main" xmlns:w14="http://schemas.microsoft.com/office/word/2010/wordml" xmlns:wpg="http://schemas.microsoft.com/office/word/2010/wordprocessingGroup" xmlns:wpi="http://schemas.microsoft.com/office/word/2010/wordprocessingInk" xmlns:wne="http://schemas.microsoft.com/office/word/2006/wordml" xmlns:wps="http://schemas.microsoft.com/office/word/2010/wordprocessingShape" mc:Ignorable="w14 wp14">
+<w:footnotes xmlns:wpc="http://schemas.microsoft.com/office/word/2010/wordprocessingCanvas" xmlns:cx="http://schemas.microsoft.com/office/drawing/2014/chartex" xmlns:cx1="http://schemas.microsoft.com/office/drawing/2015/9/8/chartex" xmlns:cx2="http://schemas.microsoft.com/office/drawing/2015/10/21/chartex" xmlns:cx3="http://schemas.microsoft.com/office/drawing/2016/5/9/chartex" xmlns:cx4="http://schemas.microsoft.com/office/drawing/2016/5/10/chartex" xmlns:cx5="http://schemas.microsoft.com/office/drawing/2016/5/11/chartex" xmlns:cx6="http://schemas.microsoft.com/office/drawing/2016/5/12/chartex" xmlns:cx7="http://schemas.microsoft.com/office/drawing/2016/5/13/chartex" xmlns:cx8="http://schemas.microsoft.com/office/drawing/2016/5/14/chartex" xmlns:mc="http://schemas.openxmlformats.org/markup-compatibility/2006" xmlns:aink="http://schemas.microsoft.com/office/drawing/2016/ink" xmlns:am3d="http://schemas.microsoft.com/office/drawing/2017/model3d" xmlns:o="urn:schemas-microsoft-com:office:office" xmlns:r="http://schemas.openxmlformats.org/officeDocument/2006/relationships" xmlns:m="http://schemas.openxmlformats.org/officeDocument/2006/math" xmlns:v="urn:schemas-microsoft-com:vml" xmlns:wp14="http://schemas.microsoft.com/office/word/2010/wordprocessingDrawing" xmlns:wp="http://schemas.openxmlformats.org/drawingml/2006/wordprocessingDrawing" xmlns:w10="urn:schemas-microsoft-com:office:word" xmlns:w="http://schemas.openxmlformats.org/wordprocessingml/2006/main" xmlns:w14="http://schemas.microsoft.com/office/word/2010/wordml" xmlns:w15="http://schemas.microsoft.com/office/word/2012/wordml" xmlns:w16cid="http://schemas.microsoft.com/office/word/2016/wordml/cid" xmlns:w16se="http://schemas.microsoft.com/office/word/2015/wordml/symex" xmlns:wpg="http://schemas.microsoft.com/office/word/2010/wordprocessingGroup" xmlns:wpi="http://schemas.microsoft.com/office/word/2010/wordprocessingInk" xmlns:wne="http://schemas.microsoft.com/office/word/2006/wordml" xmlns:wps="http://schemas.microsoft.com/office/word/2010/wordprocessingShape" mc:Ignorable="w14 w15 w16se w16cid wp14">
   <w:footnote w:type="separator" w:id="-1">
     <w:p>
       <w:r>
@@ -7631,8 +9842,8 @@
 </file>
 
 <file path=word/numbering.xml><?xml version="1.0" encoding="utf-8"?>
-<w:numbering xmlns:wpc="http://schemas.microsoft.com/office/word/2010/wordprocessingCanvas" xmlns:mc="http://schemas.openxmlformats.org/markup-compatibility/2006" xmlns:o="urn:schemas-microsoft-com:office:office" xmlns:r="http://schemas.openxmlformats.org/officeDocument/2006/relationships" xmlns:m="http://schemas.openxmlformats.org/officeDocument/2006/math" xmlns:v="urn:schemas-microsoft-com:vml" xmlns:wp14="http://schemas.microsoft.com/office/word/2010/wordprocessingDrawing" xmlns:wp="http://schemas.openxmlformats.org/drawingml/2006/wordprocessingDrawing" xmlns:w10="urn:schemas-microsoft-com:office:word" xmlns:w="http://schemas.openxmlformats.org/wordprocessingml/2006/main" xmlns:w14="http://schemas.microsoft.com/office/word/2010/wordml" xmlns:wpg="http://schemas.microsoft.com/office/word/2010/wordprocessingGroup" xmlns:wpi="http://schemas.microsoft.com/office/word/2010/wordprocessingInk" xmlns:wne="http://schemas.microsoft.com/office/word/2006/wordml" xmlns:wps="http://schemas.microsoft.com/office/word/2010/wordprocessingShape" mc:Ignorable="w14 wp14">
-  <w:abstractNum w:abstractNumId="0">
+<w:numbering xmlns:wpc="http://schemas.microsoft.com/office/word/2010/wordprocessingCanvas" xmlns:cx="http://schemas.microsoft.com/office/drawing/2014/chartex" xmlns:cx1="http://schemas.microsoft.com/office/drawing/2015/9/8/chartex" xmlns:cx2="http://schemas.microsoft.com/office/drawing/2015/10/21/chartex" xmlns:cx3="http://schemas.microsoft.com/office/drawing/2016/5/9/chartex" xmlns:cx4="http://schemas.microsoft.com/office/drawing/2016/5/10/chartex" xmlns:cx5="http://schemas.microsoft.com/office/drawing/2016/5/11/chartex" xmlns:cx6="http://schemas.microsoft.com/office/drawing/2016/5/12/chartex" xmlns:cx7="http://schemas.microsoft.com/office/drawing/2016/5/13/chartex" xmlns:cx8="http://schemas.microsoft.com/office/drawing/2016/5/14/chartex" xmlns:mc="http://schemas.openxmlformats.org/markup-compatibility/2006" xmlns:aink="http://schemas.microsoft.com/office/drawing/2016/ink" xmlns:am3d="http://schemas.microsoft.com/office/drawing/2017/model3d" xmlns:o="urn:schemas-microsoft-com:office:office" xmlns:r="http://schemas.openxmlformats.org/officeDocument/2006/relationships" xmlns:m="http://schemas.openxmlformats.org/officeDocument/2006/math" xmlns:v="urn:schemas-microsoft-com:vml" xmlns:wp14="http://schemas.microsoft.com/office/word/2010/wordprocessingDrawing" xmlns:wp="http://schemas.openxmlformats.org/drawingml/2006/wordprocessingDrawing" xmlns:w10="urn:schemas-microsoft-com:office:word" xmlns:w="http://schemas.openxmlformats.org/wordprocessingml/2006/main" xmlns:w14="http://schemas.microsoft.com/office/word/2010/wordml" xmlns:w15="http://schemas.microsoft.com/office/word/2012/wordml" xmlns:w16cid="http://schemas.microsoft.com/office/word/2016/wordml/cid" xmlns:w16se="http://schemas.microsoft.com/office/word/2015/wordml/symex" xmlns:wpg="http://schemas.microsoft.com/office/word/2010/wordprocessingGroup" xmlns:wpi="http://schemas.microsoft.com/office/word/2010/wordprocessingInk" xmlns:wne="http://schemas.microsoft.com/office/word/2006/wordml" xmlns:wps="http://schemas.microsoft.com/office/word/2010/wordprocessingShape" mc:Ignorable="w14 w15 w16se w16cid wp14">
+  <w:abstractNum w:abstractNumId="0" w15:restartNumberingAfterBreak="0">
     <w:nsid w:val="2C296ED0"/>
     <w:multiLevelType w:val="hybridMultilevel"/>
     <w:tmpl w:val="38B4B378"/>
@@ -7718,7 +9929,7 @@
       </w:pPr>
     </w:lvl>
   </w:abstractNum>
-  <w:abstractNum w:abstractNumId="1">
+  <w:abstractNum w:abstractNumId="1" w15:restartNumberingAfterBreak="0">
     <w:nsid w:val="3B281CA1"/>
     <w:multiLevelType w:val="hybridMultilevel"/>
     <w:tmpl w:val="28D4A2A2"/>
@@ -7804,7 +10015,7 @@
       </w:pPr>
     </w:lvl>
   </w:abstractNum>
-  <w:abstractNum w:abstractNumId="2">
+  <w:abstractNum w:abstractNumId="2" w15:restartNumberingAfterBreak="0">
     <w:nsid w:val="42DF291D"/>
     <w:multiLevelType w:val="hybridMultilevel"/>
     <w:tmpl w:val="CF848CC2"/>
@@ -7903,7 +10114,7 @@
 </file>
 
 <file path=word/styles.xml><?xml version="1.0" encoding="utf-8"?>
-<w:styles xmlns:mc="http://schemas.openxmlformats.org/markup-compatibility/2006" xmlns:r="http://schemas.openxmlformats.org/officeDocument/2006/relationships" xmlns:w="http://schemas.openxmlformats.org/wordprocessingml/2006/main" xmlns:w14="http://schemas.microsoft.com/office/word/2010/wordml" mc:Ignorable="w14">
+<w:styles xmlns:mc="http://schemas.openxmlformats.org/markup-compatibility/2006" xmlns:r="http://schemas.openxmlformats.org/officeDocument/2006/relationships" xmlns:w="http://schemas.openxmlformats.org/wordprocessingml/2006/main" xmlns:w14="http://schemas.microsoft.com/office/word/2010/wordml" xmlns:w15="http://schemas.microsoft.com/office/word/2012/wordml" xmlns:w16cid="http://schemas.microsoft.com/office/word/2016/wordml/cid" xmlns:w16se="http://schemas.microsoft.com/office/word/2015/wordml/symex" mc:Ignorable="w14 w15 w16se w16cid">
   <w:docDefaults>
     <w:rPrDefault>
       <w:rPr>
@@ -7916,144 +10127,382 @@
     </w:rPrDefault>
     <w:pPrDefault/>
   </w:docDefaults>
-  <w:latentStyles w:defLockedState="0" w:defUIPriority="99" w:defSemiHidden="1" w:defUnhideWhenUsed="1" w:defQFormat="0" w:count="267">
-    <w:lsdException w:name="Normal" w:semiHidden="0" w:uiPriority="0" w:unhideWhenUsed="0" w:qFormat="1"/>
-    <w:lsdException w:name="heading 1" w:semiHidden="0" w:uiPriority="9" w:unhideWhenUsed="0" w:qFormat="1"/>
-    <w:lsdException w:name="heading 2" w:uiPriority="9" w:qFormat="1"/>
-    <w:lsdException w:name="heading 3" w:uiPriority="9" w:qFormat="1"/>
-    <w:lsdException w:name="heading 4" w:uiPriority="9" w:qFormat="1"/>
-    <w:lsdException w:name="heading 5" w:uiPriority="9" w:qFormat="1"/>
-    <w:lsdException w:name="heading 6" w:uiPriority="9" w:qFormat="1"/>
-    <w:lsdException w:name="heading 7" w:uiPriority="9" w:qFormat="1"/>
-    <w:lsdException w:name="heading 8" w:uiPriority="9" w:qFormat="1"/>
-    <w:lsdException w:name="heading 9" w:uiPriority="9" w:qFormat="1"/>
-    <w:lsdException w:name="toc 1" w:uiPriority="39"/>
-    <w:lsdException w:name="toc 2" w:uiPriority="39"/>
-    <w:lsdException w:name="toc 3" w:uiPriority="39"/>
-    <w:lsdException w:name="toc 4" w:uiPriority="39"/>
-    <w:lsdException w:name="toc 5" w:uiPriority="39"/>
-    <w:lsdException w:name="toc 6" w:uiPriority="39"/>
-    <w:lsdException w:name="toc 7" w:uiPriority="39"/>
-    <w:lsdException w:name="toc 8" w:uiPriority="39"/>
-    <w:lsdException w:name="toc 9" w:uiPriority="39"/>
-    <w:lsdException w:name="caption" w:uiPriority="35" w:qFormat="1"/>
-    <w:lsdException w:name="Title" w:semiHidden="0" w:uiPriority="10" w:unhideWhenUsed="0" w:qFormat="1"/>
-    <w:lsdException w:name="Default Paragraph Font" w:uiPriority="1"/>
-    <w:lsdException w:name="Subtitle" w:semiHidden="0" w:uiPriority="11" w:unhideWhenUsed="0" w:qFormat="1"/>
-    <w:lsdException w:name="Strong" w:semiHidden="0" w:uiPriority="22" w:unhideWhenUsed="0" w:qFormat="1"/>
-    <w:lsdException w:name="Emphasis" w:semiHidden="0" w:uiPriority="20" w:unhideWhenUsed="0" w:qFormat="1"/>
-    <w:lsdException w:name="Table Grid" w:semiHidden="0" w:uiPriority="59" w:unhideWhenUsed="0"/>
-    <w:lsdException w:name="Placeholder Text" w:unhideWhenUsed="0"/>
-    <w:lsdException w:name="No Spacing" w:semiHidden="0" w:uiPriority="1" w:unhideWhenUsed="0" w:qFormat="1"/>
-    <w:lsdException w:name="Light Shading" w:semiHidden="0" w:uiPriority="60" w:unhideWhenUsed="0"/>
-    <w:lsdException w:name="Light List" w:semiHidden="0" w:uiPriority="61" w:unhideWhenUsed="0"/>
-    <w:lsdException w:name="Light Grid" w:semiHidden="0" w:uiPriority="62" w:unhideWhenUsed="0"/>
-    <w:lsdException w:name="Medium Shading 1" w:semiHidden="0" w:uiPriority="63" w:unhideWhenUsed="0"/>
-    <w:lsdException w:name="Medium Shading 2" w:semiHidden="0" w:uiPriority="64" w:unhideWhenUsed="0"/>
-    <w:lsdException w:name="Medium List 1" w:semiHidden="0" w:uiPriority="65" w:unhideWhenUsed="0"/>
-    <w:lsdException w:name="Medium List 2" w:semiHidden="0" w:uiPriority="66" w:unhideWhenUsed="0"/>
-    <w:lsdException w:name="Medium Grid 1" w:semiHidden="0" w:uiPriority="67" w:unhideWhenUsed="0"/>
-    <w:lsdException w:name="Medium Grid 2" w:semiHidden="0" w:uiPriority="68" w:unhideWhenUsed="0"/>
-    <w:lsdException w:name="Medium Grid 3" w:semiHidden="0" w:uiPriority="69" w:unhideWhenUsed="0"/>
-    <w:lsdException w:name="Dark List" w:semiHidden="0" w:uiPriority="70" w:unhideWhenUsed="0"/>
-    <w:lsdException w:name="Colorful Shading" w:semiHidden="0" w:uiPriority="71" w:unhideWhenUsed="0"/>
-    <w:lsdException w:name="Colorful List" w:semiHidden="0" w:uiPriority="72" w:unhideWhenUsed="0"/>
-    <w:lsdException w:name="Colorful Grid" w:semiHidden="0" w:uiPriority="73" w:unhideWhenUsed="0"/>
-    <w:lsdException w:name="Light Shading Accent 1" w:semiHidden="0" w:uiPriority="60" w:unhideWhenUsed="0"/>
-    <w:lsdException w:name="Light List Accent 1" w:semiHidden="0" w:uiPriority="61" w:unhideWhenUsed="0"/>
-    <w:lsdException w:name="Light Grid Accent 1" w:semiHidden="0" w:uiPriority="62" w:unhideWhenUsed="0"/>
-    <w:lsdException w:name="Medium Shading 1 Accent 1" w:semiHidden="0" w:uiPriority="63" w:unhideWhenUsed="0"/>
-    <w:lsdException w:name="Medium Shading 2 Accent 1" w:semiHidden="0" w:uiPriority="64" w:unhideWhenUsed="0"/>
-    <w:lsdException w:name="Medium List 1 Accent 1" w:semiHidden="0" w:uiPriority="65" w:unhideWhenUsed="0"/>
-    <w:lsdException w:name="Revision" w:unhideWhenUsed="0"/>
-    <w:lsdException w:name="List Paragraph" w:semiHidden="0" w:uiPriority="34" w:unhideWhenUsed="0" w:qFormat="1"/>
-    <w:lsdException w:name="Quote" w:semiHidden="0" w:uiPriority="29" w:unhideWhenUsed="0" w:qFormat="1"/>
-    <w:lsdException w:name="Intense Quote" w:semiHidden="0" w:uiPriority="30" w:unhideWhenUsed="0" w:qFormat="1"/>
-    <w:lsdException w:name="Medium List 2 Accent 1" w:semiHidden="0" w:uiPriority="66" w:unhideWhenUsed="0"/>
-    <w:lsdException w:name="Medium Grid 1 Accent 1" w:semiHidden="0" w:uiPriority="67" w:unhideWhenUsed="0"/>
-    <w:lsdException w:name="Medium Grid 2 Accent 1" w:semiHidden="0" w:uiPriority="68" w:unhideWhenUsed="0"/>
-    <w:lsdException w:name="Medium Grid 3 Accent 1" w:semiHidden="0" w:uiPriority="69" w:unhideWhenUsed="0"/>
-    <w:lsdException w:name="Dark List Accent 1" w:semiHidden="0" w:uiPriority="70" w:unhideWhenUsed="0"/>
-    <w:lsdException w:name="Colorful Shading Accent 1" w:semiHidden="0" w:uiPriority="71" w:unhideWhenUsed="0"/>
-    <w:lsdException w:name="Colorful List Accent 1" w:semiHidden="0" w:uiPriority="72" w:unhideWhenUsed="0"/>
-    <w:lsdException w:name="Colorful Grid Accent 1" w:semiHidden="0" w:uiPriority="73" w:unhideWhenUsed="0"/>
-    <w:lsdException w:name="Light Shading Accent 2" w:semiHidden="0" w:uiPriority="60" w:unhideWhenUsed="0"/>
-    <w:lsdException w:name="Light List Accent 2" w:semiHidden="0" w:uiPriority="61" w:unhideWhenUsed="0"/>
-    <w:lsdException w:name="Light Grid Accent 2" w:semiHidden="0" w:uiPriority="62" w:unhideWhenUsed="0"/>
-    <w:lsdException w:name="Medium Shading 1 Accent 2" w:semiHidden="0" w:uiPriority="63" w:unhideWhenUsed="0"/>
-    <w:lsdException w:name="Medium Shading 2 Accent 2" w:semiHidden="0" w:uiPriority="64" w:unhideWhenUsed="0"/>
-    <w:lsdException w:name="Medium List 1 Accent 2" w:semiHidden="0" w:uiPriority="65" w:unhideWhenUsed="0"/>
-    <w:lsdException w:name="Medium List 2 Accent 2" w:semiHidden="0" w:uiPriority="66" w:unhideWhenUsed="0"/>
-    <w:lsdException w:name="Medium Grid 1 Accent 2" w:semiHidden="0" w:uiPriority="67" w:unhideWhenUsed="0"/>
-    <w:lsdException w:name="Medium Grid 2 Accent 2" w:semiHidden="0" w:uiPriority="68" w:unhideWhenUsed="0"/>
-    <w:lsdException w:name="Medium Grid 3 Accent 2" w:semiHidden="0" w:uiPriority="69" w:unhideWhenUsed="0"/>
-    <w:lsdException w:name="Dark List Accent 2" w:semiHidden="0" w:uiPriority="70" w:unhideWhenUsed="0"/>
-    <w:lsdException w:name="Colorful Shading Accent 2" w:semiHidden="0" w:uiPriority="71" w:unhideWhenUsed="0"/>
-    <w:lsdException w:name="Colorful List Accent 2" w:semiHidden="0" w:uiPriority="72" w:unhideWhenUsed="0"/>
-    <w:lsdException w:name="Colorful Grid Accent 2" w:semiHidden="0" w:uiPriority="73" w:unhideWhenUsed="0"/>
-    <w:lsdException w:name="Light Shading Accent 3" w:semiHidden="0" w:uiPriority="60" w:unhideWhenUsed="0"/>
-    <w:lsdException w:name="Light List Accent 3" w:semiHidden="0" w:uiPriority="61" w:unhideWhenUsed="0"/>
-    <w:lsdException w:name="Light Grid Accent 3" w:semiHidden="0" w:uiPriority="62" w:unhideWhenUsed="0"/>
-    <w:lsdException w:name="Medium Shading 1 Accent 3" w:semiHidden="0" w:uiPriority="63" w:unhideWhenUsed="0"/>
-    <w:lsdException w:name="Medium Shading 2 Accent 3" w:semiHidden="0" w:uiPriority="64" w:unhideWhenUsed="0"/>
-    <w:lsdException w:name="Medium List 1 Accent 3" w:semiHidden="0" w:uiPriority="65" w:unhideWhenUsed="0"/>
-    <w:lsdException w:name="Medium List 2 Accent 3" w:semiHidden="0" w:uiPriority="66" w:unhideWhenUsed="0"/>
-    <w:lsdException w:name="Medium Grid 1 Accent 3" w:semiHidden="0" w:uiPriority="67" w:unhideWhenUsed="0"/>
-    <w:lsdException w:name="Medium Grid 2 Accent 3" w:semiHidden="0" w:uiPriority="68" w:unhideWhenUsed="0"/>
-    <w:lsdException w:name="Medium Grid 3 Accent 3" w:semiHidden="0" w:uiPriority="69" w:unhideWhenUsed="0"/>
-    <w:lsdException w:name="Dark List Accent 3" w:semiHidden="0" w:uiPriority="70" w:unhideWhenUsed="0"/>
-    <w:lsdException w:name="Colorful Shading Accent 3" w:semiHidden="0" w:uiPriority="71" w:unhideWhenUsed="0"/>
-    <w:lsdException w:name="Colorful List Accent 3" w:semiHidden="0" w:uiPriority="72" w:unhideWhenUsed="0"/>
-    <w:lsdException w:name="Colorful Grid Accent 3" w:semiHidden="0" w:uiPriority="73" w:unhideWhenUsed="0"/>
-    <w:lsdException w:name="Light Shading Accent 4" w:semiHidden="0" w:uiPriority="60" w:unhideWhenUsed="0"/>
-    <w:lsdException w:name="Light List Accent 4" w:semiHidden="0" w:uiPriority="61" w:unhideWhenUsed="0"/>
-    <w:lsdException w:name="Light Grid Accent 4" w:semiHidden="0" w:uiPriority="62" w:unhideWhenUsed="0"/>
-    <w:lsdException w:name="Medium Shading 1 Accent 4" w:semiHidden="0" w:uiPriority="63" w:unhideWhenUsed="0"/>
-    <w:lsdException w:name="Medium Shading 2 Accent 4" w:semiHidden="0" w:uiPriority="64" w:unhideWhenUsed="0"/>
-    <w:lsdException w:name="Medium List 1 Accent 4" w:semiHidden="0" w:uiPriority="65" w:unhideWhenUsed="0"/>
-    <w:lsdException w:name="Medium List 2 Accent 4" w:semiHidden="0" w:uiPriority="66" w:unhideWhenUsed="0"/>
-    <w:lsdException w:name="Medium Grid 1 Accent 4" w:semiHidden="0" w:uiPriority="67" w:unhideWhenUsed="0"/>
-    <w:lsdException w:name="Medium Grid 2 Accent 4" w:semiHidden="0" w:uiPriority="68" w:unhideWhenUsed="0"/>
-    <w:lsdException w:name="Medium Grid 3 Accent 4" w:semiHidden="0" w:uiPriority="69" w:unhideWhenUsed="0"/>
-    <w:lsdException w:name="Dark List Accent 4" w:semiHidden="0" w:uiPriority="70" w:unhideWhenUsed="0"/>
-    <w:lsdException w:name="Colorful Shading Accent 4" w:semiHidden="0" w:uiPriority="71" w:unhideWhenUsed="0"/>
-    <w:lsdException w:name="Colorful List Accent 4" w:semiHidden="0" w:uiPriority="72" w:unhideWhenUsed="0"/>
-    <w:lsdException w:name="Colorful Grid Accent 4" w:semiHidden="0" w:uiPriority="73" w:unhideWhenUsed="0"/>
-    <w:lsdException w:name="Light Shading Accent 5" w:semiHidden="0" w:uiPriority="60" w:unhideWhenUsed="0"/>
-    <w:lsdException w:name="Light List Accent 5" w:semiHidden="0" w:uiPriority="61" w:unhideWhenUsed="0"/>
-    <w:lsdException w:name="Light Grid Accent 5" w:semiHidden="0" w:uiPriority="62" w:unhideWhenUsed="0"/>
-    <w:lsdException w:name="Medium Shading 1 Accent 5" w:semiHidden="0" w:uiPriority="63" w:unhideWhenUsed="0"/>
-    <w:lsdException w:name="Medium Shading 2 Accent 5" w:semiHidden="0" w:uiPriority="64" w:unhideWhenUsed="0"/>
-    <w:lsdException w:name="Medium List 1 Accent 5" w:semiHidden="0" w:uiPriority="65" w:unhideWhenUsed="0"/>
-    <w:lsdException w:name="Medium List 2 Accent 5" w:semiHidden="0" w:uiPriority="66" w:unhideWhenUsed="0"/>
-    <w:lsdException w:name="Medium Grid 1 Accent 5" w:semiHidden="0" w:uiPriority="67" w:unhideWhenUsed="0"/>
-    <w:lsdException w:name="Medium Grid 2 Accent 5" w:semiHidden="0" w:uiPriority="68" w:unhideWhenUsed="0"/>
-    <w:lsdException w:name="Medium Grid 3 Accent 5" w:semiHidden="0" w:uiPriority="69" w:unhideWhenUsed="0"/>
-    <w:lsdException w:name="Dark List Accent 5" w:semiHidden="0" w:uiPriority="70" w:unhideWhenUsed="0"/>
-    <w:lsdException w:name="Colorful Shading Accent 5" w:semiHidden="0" w:uiPriority="71" w:unhideWhenUsed="0"/>
-    <w:lsdException w:name="Colorful List Accent 5" w:semiHidden="0" w:uiPriority="72" w:unhideWhenUsed="0"/>
-    <w:lsdException w:name="Colorful Grid Accent 5" w:semiHidden="0" w:uiPriority="73" w:unhideWhenUsed="0"/>
-    <w:lsdException w:name="Light Shading Accent 6" w:semiHidden="0" w:uiPriority="60" w:unhideWhenUsed="0"/>
-    <w:lsdException w:name="Light List Accent 6" w:semiHidden="0" w:uiPriority="61" w:unhideWhenUsed="0"/>
-    <w:lsdException w:name="Light Grid Accent 6" w:semiHidden="0" w:uiPriority="62" w:unhideWhenUsed="0"/>
-    <w:lsdException w:name="Medium Shading 1 Accent 6" w:semiHidden="0" w:uiPriority="63" w:unhideWhenUsed="0"/>
-    <w:lsdException w:name="Medium Shading 2 Accent 6" w:semiHidden="0" w:uiPriority="64" w:unhideWhenUsed="0"/>
-    <w:lsdException w:name="Medium List 1 Accent 6" w:semiHidden="0" w:uiPriority="65" w:unhideWhenUsed="0"/>
-    <w:lsdException w:name="Medium List 2 Accent 6" w:semiHidden="0" w:uiPriority="66" w:unhideWhenUsed="0"/>
-    <w:lsdException w:name="Medium Grid 1 Accent 6" w:semiHidden="0" w:uiPriority="67" w:unhideWhenUsed="0"/>
-    <w:lsdException w:name="Medium Grid 2 Accent 6" w:semiHidden="0" w:uiPriority="68" w:unhideWhenUsed="0"/>
-    <w:lsdException w:name="Medium Grid 3 Accent 6" w:semiHidden="0" w:uiPriority="69" w:unhideWhenUsed="0"/>
-    <w:lsdException w:name="Dark List Accent 6" w:semiHidden="0" w:uiPriority="70" w:unhideWhenUsed="0"/>
-    <w:lsdException w:name="Colorful Shading Accent 6" w:semiHidden="0" w:uiPriority="71" w:unhideWhenUsed="0"/>
-    <w:lsdException w:name="Colorful List Accent 6" w:semiHidden="0" w:uiPriority="72" w:unhideWhenUsed="0"/>
-    <w:lsdException w:name="Colorful Grid Accent 6" w:semiHidden="0" w:uiPriority="73" w:unhideWhenUsed="0"/>
-    <w:lsdException w:name="Subtle Emphasis" w:semiHidden="0" w:uiPriority="19" w:unhideWhenUsed="0" w:qFormat="1"/>
-    <w:lsdException w:name="Intense Emphasis" w:semiHidden="0" w:uiPriority="21" w:unhideWhenUsed="0" w:qFormat="1"/>
-    <w:lsdException w:name="Subtle Reference" w:semiHidden="0" w:uiPriority="31" w:unhideWhenUsed="0" w:qFormat="1"/>
-    <w:lsdException w:name="Intense Reference" w:semiHidden="0" w:uiPriority="32" w:unhideWhenUsed="0" w:qFormat="1"/>
-    <w:lsdException w:name="Book Title" w:semiHidden="0" w:uiPriority="33" w:unhideWhenUsed="0" w:qFormat="1"/>
-    <w:lsdException w:name="Bibliography" w:uiPriority="37"/>
-    <w:lsdException w:name="TOC Heading" w:uiPriority="39" w:qFormat="1"/>
+  <w:latentStyles w:defLockedState="0" w:defUIPriority="99" w:defSemiHidden="0" w:defUnhideWhenUsed="0" w:defQFormat="0" w:count="375">
+    <w:lsdException w:name="Normal" w:uiPriority="0" w:qFormat="1"/>
+    <w:lsdException w:name="heading 1" w:uiPriority="9" w:qFormat="1"/>
+    <w:lsdException w:name="heading 2" w:semiHidden="1" w:uiPriority="9" w:unhideWhenUsed="1" w:qFormat="1"/>
+    <w:lsdException w:name="heading 3" w:semiHidden="1" w:uiPriority="9" w:unhideWhenUsed="1" w:qFormat="1"/>
+    <w:lsdException w:name="heading 4" w:semiHidden="1" w:uiPriority="9" w:unhideWhenUsed="1" w:qFormat="1"/>
+    <w:lsdException w:name="heading 5" w:semiHidden="1" w:uiPriority="9" w:unhideWhenUsed="1" w:qFormat="1"/>
+    <w:lsdException w:name="heading 6" w:semiHidden="1" w:uiPriority="9" w:unhideWhenUsed="1" w:qFormat="1"/>
+    <w:lsdException w:name="heading 7" w:semiHidden="1" w:uiPriority="9" w:unhideWhenUsed="1" w:qFormat="1"/>
+    <w:lsdException w:name="heading 8" w:semiHidden="1" w:uiPriority="9" w:unhideWhenUsed="1" w:qFormat="1"/>
+    <w:lsdException w:name="heading 9" w:semiHidden="1" w:uiPriority="9" w:unhideWhenUsed="1" w:qFormat="1"/>
+    <w:lsdException w:name="index 1" w:semiHidden="1" w:unhideWhenUsed="1"/>
+    <w:lsdException w:name="index 2" w:semiHidden="1" w:unhideWhenUsed="1"/>
+    <w:lsdException w:name="index 3" w:semiHidden="1" w:unhideWhenUsed="1"/>
+    <w:lsdException w:name="index 4" w:semiHidden="1" w:unhideWhenUsed="1"/>
+    <w:lsdException w:name="index 5" w:semiHidden="1" w:unhideWhenUsed="1"/>
+    <w:lsdException w:name="index 6" w:semiHidden="1" w:unhideWhenUsed="1"/>
+    <w:lsdException w:name="index 7" w:semiHidden="1" w:unhideWhenUsed="1"/>
+    <w:lsdException w:name="index 8" w:semiHidden="1" w:unhideWhenUsed="1"/>
+    <w:lsdException w:name="index 9" w:semiHidden="1" w:unhideWhenUsed="1"/>
+    <w:lsdException w:name="toc 1" w:semiHidden="1" w:uiPriority="39" w:unhideWhenUsed="1"/>
+    <w:lsdException w:name="toc 2" w:semiHidden="1" w:uiPriority="39" w:unhideWhenUsed="1"/>
+    <w:lsdException w:name="toc 3" w:semiHidden="1" w:uiPriority="39" w:unhideWhenUsed="1"/>
+    <w:lsdException w:name="toc 4" w:semiHidden="1" w:uiPriority="39" w:unhideWhenUsed="1"/>
+    <w:lsdException w:name="toc 5" w:semiHidden="1" w:uiPriority="39" w:unhideWhenUsed="1"/>
+    <w:lsdException w:name="toc 6" w:semiHidden="1" w:uiPriority="39" w:unhideWhenUsed="1"/>
+    <w:lsdException w:name="toc 7" w:semiHidden="1" w:uiPriority="39" w:unhideWhenUsed="1"/>
+    <w:lsdException w:name="toc 8" w:semiHidden="1" w:uiPriority="39" w:unhideWhenUsed="1"/>
+    <w:lsdException w:name="toc 9" w:semiHidden="1" w:uiPriority="39" w:unhideWhenUsed="1"/>
+    <w:lsdException w:name="Normal Indent" w:semiHidden="1" w:unhideWhenUsed="1"/>
+    <w:lsdException w:name="footnote text" w:semiHidden="1" w:unhideWhenUsed="1"/>
+    <w:lsdException w:name="annotation text" w:semiHidden="1" w:unhideWhenUsed="1"/>
+    <w:lsdException w:name="header" w:semiHidden="1" w:unhideWhenUsed="1"/>
+    <w:lsdException w:name="footer" w:semiHidden="1" w:unhideWhenUsed="1"/>
+    <w:lsdException w:name="index heading" w:semiHidden="1" w:unhideWhenUsed="1"/>
+    <w:lsdException w:name="caption" w:semiHidden="1" w:uiPriority="35" w:unhideWhenUsed="1" w:qFormat="1"/>
+    <w:lsdException w:name="table of figures" w:semiHidden="1" w:unhideWhenUsed="1"/>
+    <w:lsdException w:name="envelope address" w:semiHidden="1" w:unhideWhenUsed="1"/>
+    <w:lsdException w:name="envelope return" w:semiHidden="1" w:unhideWhenUsed="1"/>
+    <w:lsdException w:name="footnote reference" w:semiHidden="1" w:unhideWhenUsed="1"/>
+    <w:lsdException w:name="annotation reference" w:semiHidden="1" w:unhideWhenUsed="1"/>
+    <w:lsdException w:name="line number" w:semiHidden="1" w:unhideWhenUsed="1"/>
+    <w:lsdException w:name="page number" w:semiHidden="1" w:unhideWhenUsed="1"/>
+    <w:lsdException w:name="endnote reference" w:semiHidden="1" w:unhideWhenUsed="1"/>
+    <w:lsdException w:name="endnote text" w:semiHidden="1" w:unhideWhenUsed="1"/>
+    <w:lsdException w:name="table of authorities" w:semiHidden="1" w:unhideWhenUsed="1"/>
+    <w:lsdException w:name="macro" w:semiHidden="1" w:unhideWhenUsed="1"/>
+    <w:lsdException w:name="toa heading" w:semiHidden="1" w:unhideWhenUsed="1"/>
+    <w:lsdException w:name="List" w:semiHidden="1" w:unhideWhenUsed="1"/>
+    <w:lsdException w:name="List Bullet" w:semiHidden="1" w:unhideWhenUsed="1"/>
+    <w:lsdException w:name="List Number" w:semiHidden="1" w:unhideWhenUsed="1"/>
+    <w:lsdException w:name="List 2" w:semiHidden="1" w:unhideWhenUsed="1"/>
+    <w:lsdException w:name="List 3" w:semiHidden="1" w:unhideWhenUsed="1"/>
+    <w:lsdException w:name="List 4" w:semiHidden="1" w:unhideWhenUsed="1"/>
+    <w:lsdException w:name="List 5" w:semiHidden="1" w:unhideWhenUsed="1"/>
+    <w:lsdException w:name="List Bullet 2" w:semiHidden="1" w:unhideWhenUsed="1"/>
+    <w:lsdException w:name="List Bullet 3" w:semiHidden="1" w:unhideWhenUsed="1"/>
+    <w:lsdException w:name="List Bullet 4" w:semiHidden="1" w:unhideWhenUsed="1"/>
+    <w:lsdException w:name="List Bullet 5" w:semiHidden="1" w:unhideWhenUsed="1"/>
+    <w:lsdException w:name="List Number 2" w:semiHidden="1" w:unhideWhenUsed="1"/>
+    <w:lsdException w:name="List Number 3" w:semiHidden="1" w:unhideWhenUsed="1"/>
+    <w:lsdException w:name="List Number 4" w:semiHidden="1" w:unhideWhenUsed="1"/>
+    <w:lsdException w:name="List Number 5" w:semiHidden="1" w:unhideWhenUsed="1"/>
+    <w:lsdException w:name="Title" w:uiPriority="10" w:qFormat="1"/>
+    <w:lsdException w:name="Closing" w:semiHidden="1" w:unhideWhenUsed="1"/>
+    <w:lsdException w:name="Signature" w:semiHidden="1" w:unhideWhenUsed="1"/>
+    <w:lsdException w:name="Default Paragraph Font" w:semiHidden="1" w:uiPriority="1" w:unhideWhenUsed="1"/>
+    <w:lsdException w:name="Body Text" w:semiHidden="1" w:unhideWhenUsed="1"/>
+    <w:lsdException w:name="Body Text Indent" w:semiHidden="1" w:unhideWhenUsed="1"/>
+    <w:lsdException w:name="List Continue" w:semiHidden="1" w:unhideWhenUsed="1"/>
+    <w:lsdException w:name="List Continue 2" w:semiHidden="1" w:unhideWhenUsed="1"/>
+    <w:lsdException w:name="List Continue 3" w:semiHidden="1" w:unhideWhenUsed="1"/>
+    <w:lsdException w:name="List Continue 4" w:semiHidden="1" w:unhideWhenUsed="1"/>
+    <w:lsdException w:name="List Continue 5" w:semiHidden="1" w:unhideWhenUsed="1"/>
+    <w:lsdException w:name="Message Header" w:semiHidden="1" w:unhideWhenUsed="1"/>
+    <w:lsdException w:name="Subtitle" w:uiPriority="11" w:qFormat="1"/>
+    <w:lsdException w:name="Salutation" w:semiHidden="1" w:unhideWhenUsed="1"/>
+    <w:lsdException w:name="Date" w:semiHidden="1" w:unhideWhenUsed="1"/>
+    <w:lsdException w:name="Body Text First Indent" w:semiHidden="1" w:unhideWhenUsed="1"/>
+    <w:lsdException w:name="Body Text First Indent 2" w:semiHidden="1" w:unhideWhenUsed="1"/>
+    <w:lsdException w:name="Note Heading" w:semiHidden="1" w:unhideWhenUsed="1"/>
+    <w:lsdException w:name="Body Text 2" w:semiHidden="1" w:unhideWhenUsed="1"/>
+    <w:lsdException w:name="Body Text 3" w:semiHidden="1" w:unhideWhenUsed="1"/>
+    <w:lsdException w:name="Body Text Indent 2" w:semiHidden="1" w:unhideWhenUsed="1"/>
+    <w:lsdException w:name="Body Text Indent 3" w:semiHidden="1" w:unhideWhenUsed="1"/>
+    <w:lsdException w:name="Block Text" w:semiHidden="1" w:unhideWhenUsed="1"/>
+    <w:lsdException w:name="Hyperlink" w:semiHidden="1" w:unhideWhenUsed="1"/>
+    <w:lsdException w:name="FollowedHyperlink" w:semiHidden="1" w:unhideWhenUsed="1"/>
+    <w:lsdException w:name="Strong" w:uiPriority="22" w:qFormat="1"/>
+    <w:lsdException w:name="Emphasis" w:uiPriority="20" w:qFormat="1"/>
+    <w:lsdException w:name="Document Map" w:semiHidden="1" w:unhideWhenUsed="1"/>
+    <w:lsdException w:name="Plain Text" w:semiHidden="1" w:unhideWhenUsed="1"/>
+    <w:lsdException w:name="E-mail Signature" w:semiHidden="1" w:unhideWhenUsed="1"/>
+    <w:lsdException w:name="HTML Top of Form" w:semiHidden="1" w:unhideWhenUsed="1"/>
+    <w:lsdException w:name="HTML Bottom of Form" w:semiHidden="1" w:unhideWhenUsed="1"/>
+    <w:lsdException w:name="Normal (Web)" w:semiHidden="1" w:unhideWhenUsed="1"/>
+    <w:lsdException w:name="HTML Acronym" w:semiHidden="1" w:unhideWhenUsed="1"/>
+    <w:lsdException w:name="HTML Address" w:semiHidden="1" w:unhideWhenUsed="1"/>
+    <w:lsdException w:name="HTML Cite" w:semiHidden="1" w:unhideWhenUsed="1"/>
+    <w:lsdException w:name="HTML Code" w:semiHidden="1" w:unhideWhenUsed="1"/>
+    <w:lsdException w:name="HTML Definition" w:semiHidden="1" w:unhideWhenUsed="1"/>
+    <w:lsdException w:name="HTML Keyboard" w:semiHidden="1" w:unhideWhenUsed="1"/>
+    <w:lsdException w:name="HTML Preformatted" w:semiHidden="1" w:unhideWhenUsed="1"/>
+    <w:lsdException w:name="HTML Sample" w:semiHidden="1" w:unhideWhenUsed="1"/>
+    <w:lsdException w:name="HTML Typewriter" w:semiHidden="1" w:unhideWhenUsed="1"/>
+    <w:lsdException w:name="HTML Variable" w:semiHidden="1" w:unhideWhenUsed="1"/>
+    <w:lsdException w:name="Normal Table" w:semiHidden="1" w:unhideWhenUsed="1"/>
+    <w:lsdException w:name="annotation subject" w:semiHidden="1" w:unhideWhenUsed="1"/>
+    <w:lsdException w:name="No List" w:semiHidden="1" w:unhideWhenUsed="1"/>
+    <w:lsdException w:name="Outline List 1" w:semiHidden="1" w:unhideWhenUsed="1"/>
+    <w:lsdException w:name="Outline List 2" w:semiHidden="1" w:unhideWhenUsed="1"/>
+    <w:lsdException w:name="Outline List 3" w:semiHidden="1" w:unhideWhenUsed="1"/>
+    <w:lsdException w:name="Table Simple 1" w:semiHidden="1" w:unhideWhenUsed="1"/>
+    <w:lsdException w:name="Table Simple 2" w:semiHidden="1" w:unhideWhenUsed="1"/>
+    <w:lsdException w:name="Table Simple 3" w:semiHidden="1" w:unhideWhenUsed="1"/>
+    <w:lsdException w:name="Table Classic 1" w:semiHidden="1" w:unhideWhenUsed="1"/>
+    <w:lsdException w:name="Table Classic 2" w:semiHidden="1" w:unhideWhenUsed="1"/>
+    <w:lsdException w:name="Table Classic 3" w:semiHidden="1" w:unhideWhenUsed="1"/>
+    <w:lsdException w:name="Table Classic 4" w:semiHidden="1" w:unhideWhenUsed="1"/>
+    <w:lsdException w:name="Table Colorful 1" w:semiHidden="1" w:unhideWhenUsed="1"/>
+    <w:lsdException w:name="Table Colorful 2" w:semiHidden="1" w:unhideWhenUsed="1"/>
+    <w:lsdException w:name="Table Colorful 3" w:semiHidden="1" w:unhideWhenUsed="1"/>
+    <w:lsdException w:name="Table Columns 1" w:semiHidden="1" w:unhideWhenUsed="1"/>
+    <w:lsdException w:name="Table Columns 2" w:semiHidden="1" w:unhideWhenUsed="1"/>
+    <w:lsdException w:name="Table Columns 3" w:semiHidden="1" w:unhideWhenUsed="1"/>
+    <w:lsdException w:name="Table Columns 4" w:semiHidden="1" w:unhideWhenUsed="1"/>
+    <w:lsdException w:name="Table Columns 5" w:semiHidden="1" w:unhideWhenUsed="1"/>
+    <w:lsdException w:name="Table Grid 1" w:semiHidden="1" w:unhideWhenUsed="1"/>
+    <w:lsdException w:name="Table Grid 2" w:semiHidden="1" w:unhideWhenUsed="1"/>
+    <w:lsdException w:name="Table Grid 3" w:semiHidden="1" w:unhideWhenUsed="1"/>
+    <w:lsdException w:name="Table Grid 4" w:semiHidden="1" w:unhideWhenUsed="1"/>
+    <w:lsdException w:name="Table Grid 5" w:semiHidden="1" w:unhideWhenUsed="1"/>
+    <w:lsdException w:name="Table Grid 6" w:semiHidden="1" w:unhideWhenUsed="1"/>
+    <w:lsdException w:name="Table Grid 7" w:semiHidden="1" w:unhideWhenUsed="1"/>
+    <w:lsdException w:name="Table Grid 8" w:semiHidden="1" w:unhideWhenUsed="1"/>
+    <w:lsdException w:name="Table List 1" w:semiHidden="1" w:unhideWhenUsed="1"/>
+    <w:lsdException w:name="Table List 2" w:semiHidden="1" w:unhideWhenUsed="1"/>
+    <w:lsdException w:name="Table List 3" w:semiHidden="1" w:unhideWhenUsed="1"/>
+    <w:lsdException w:name="Table List 4" w:semiHidden="1" w:unhideWhenUsed="1"/>
+    <w:lsdException w:name="Table List 5" w:semiHidden="1" w:unhideWhenUsed="1"/>
+    <w:lsdException w:name="Table List 6" w:semiHidden="1" w:unhideWhenUsed="1"/>
+    <w:lsdException w:name="Table List 7" w:semiHidden="1" w:unhideWhenUsed="1"/>
+    <w:lsdException w:name="Table List 8" w:semiHidden="1" w:unhideWhenUsed="1"/>
+    <w:lsdException w:name="Table 3D effects 1" w:semiHidden="1" w:unhideWhenUsed="1"/>
+    <w:lsdException w:name="Table 3D effects 2" w:semiHidden="1" w:unhideWhenUsed="1"/>
+    <w:lsdException w:name="Table 3D effects 3" w:semiHidden="1" w:unhideWhenUsed="1"/>
+    <w:lsdException w:name="Table Contemporary" w:semiHidden="1" w:unhideWhenUsed="1"/>
+    <w:lsdException w:name="Table Elegant" w:semiHidden="1" w:unhideWhenUsed="1"/>
+    <w:lsdException w:name="Table Professional" w:semiHidden="1" w:unhideWhenUsed="1"/>
+    <w:lsdException w:name="Table Subtle 1" w:semiHidden="1" w:unhideWhenUsed="1"/>
+    <w:lsdException w:name="Table Subtle 2" w:semiHidden="1" w:unhideWhenUsed="1"/>
+    <w:lsdException w:name="Table Web 1" w:semiHidden="1" w:unhideWhenUsed="1"/>
+    <w:lsdException w:name="Table Web 2" w:semiHidden="1" w:unhideWhenUsed="1"/>
+    <w:lsdException w:name="Table Web 3" w:semiHidden="1" w:unhideWhenUsed="1"/>
+    <w:lsdException w:name="Balloon Text" w:semiHidden="1" w:unhideWhenUsed="1"/>
+    <w:lsdException w:name="Table Grid" w:semiHidden="1" w:uiPriority="59" w:unhideWhenUsed="1"/>
+    <w:lsdException w:name="Table Theme" w:semiHidden="1" w:unhideWhenUsed="1"/>
+    <w:lsdException w:name="Placeholder Text" w:semiHidden="1"/>
+    <w:lsdException w:name="No Spacing" w:uiPriority="1" w:qFormat="1"/>
+    <w:lsdException w:name="Light Shading" w:uiPriority="60"/>
+    <w:lsdException w:name="Light List" w:uiPriority="61"/>
+    <w:lsdException w:name="Light Grid" w:uiPriority="62"/>
+    <w:lsdException w:name="Medium Shading 1" w:uiPriority="63"/>
+    <w:lsdException w:name="Medium Shading 2" w:uiPriority="64"/>
+    <w:lsdException w:name="Medium List 1" w:uiPriority="65"/>
+    <w:lsdException w:name="Medium List 2" w:uiPriority="66"/>
+    <w:lsdException w:name="Medium Grid 1" w:uiPriority="67"/>
+    <w:lsdException w:name="Medium Grid 2" w:uiPriority="68"/>
+    <w:lsdException w:name="Medium Grid 3" w:uiPriority="69"/>
+    <w:lsdException w:name="Dark List" w:uiPriority="70"/>
+    <w:lsdException w:name="Colorful Shading" w:uiPriority="71"/>
+    <w:lsdException w:name="Colorful List" w:uiPriority="72"/>
+    <w:lsdException w:name="Colorful Grid" w:uiPriority="73"/>
+    <w:lsdException w:name="Light Shading Accent 1" w:uiPriority="60"/>
+    <w:lsdException w:name="Light List Accent 1" w:uiPriority="61"/>
+    <w:lsdException w:name="Light Grid Accent 1" w:uiPriority="62"/>
+    <w:lsdException w:name="Medium Shading 1 Accent 1" w:uiPriority="63"/>
+    <w:lsdException w:name="Medium Shading 2 Accent 1" w:uiPriority="64"/>
+    <w:lsdException w:name="Medium List 1 Accent 1" w:uiPriority="65"/>
+    <w:lsdException w:name="Revision" w:semiHidden="1"/>
+    <w:lsdException w:name="List Paragraph" w:uiPriority="34" w:qFormat="1"/>
+    <w:lsdException w:name="Quote" w:uiPriority="29" w:qFormat="1"/>
+    <w:lsdException w:name="Intense Quote" w:uiPriority="30" w:qFormat="1"/>
+    <w:lsdException w:name="Medium List 2 Accent 1" w:uiPriority="66"/>
+    <w:lsdException w:name="Medium Grid 1 Accent 1" w:uiPriority="67"/>
+    <w:lsdException w:name="Medium Grid 2 Accent 1" w:uiPriority="68"/>
+    <w:lsdException w:name="Medium Grid 3 Accent 1" w:uiPriority="69"/>
+    <w:lsdException w:name="Dark List Accent 1" w:uiPriority="70"/>
+    <w:lsdException w:name="Colorful Shading Accent 1" w:uiPriority="71"/>
+    <w:lsdException w:name="Colorful List Accent 1" w:uiPriority="72"/>
+    <w:lsdException w:name="Colorful Grid Accent 1" w:uiPriority="73"/>
+    <w:lsdException w:name="Light Shading Accent 2" w:uiPriority="60"/>
+    <w:lsdException w:name="Light List Accent 2" w:uiPriority="61"/>
+    <w:lsdException w:name="Light Grid Accent 2" w:uiPriority="62"/>
+    <w:lsdException w:name="Medium Shading 1 Accent 2" w:uiPriority="63"/>
+    <w:lsdException w:name="Medium Shading 2 Accent 2" w:uiPriority="64"/>
+    <w:lsdException w:name="Medium List 1 Accent 2" w:uiPriority="65"/>
+    <w:lsdException w:name="Medium List 2 Accent 2" w:uiPriority="66"/>
+    <w:lsdException w:name="Medium Grid 1 Accent 2" w:uiPriority="67"/>
+    <w:lsdException w:name="Medium Grid 2 Accent 2" w:uiPriority="68"/>
+    <w:lsdException w:name="Medium Grid 3 Accent 2" w:uiPriority="69"/>
+    <w:lsdException w:name="Dark List Accent 2" w:uiPriority="70"/>
+    <w:lsdException w:name="Colorful Shading Accent 2" w:uiPriority="71"/>
+    <w:lsdException w:name="Colorful List Accent 2" w:uiPriority="72"/>
+    <w:lsdException w:name="Colorful Grid Accent 2" w:uiPriority="73"/>
+    <w:lsdException w:name="Light Shading Accent 3" w:uiPriority="60"/>
+    <w:lsdException w:name="Light List Accent 3" w:uiPriority="61"/>
+    <w:lsdException w:name="Light Grid Accent 3" w:uiPriority="62"/>
+    <w:lsdException w:name="Medium Shading 1 Accent 3" w:uiPriority="63"/>
+    <w:lsdException w:name="Medium Shading 2 Accent 3" w:uiPriority="64"/>
+    <w:lsdException w:name="Medium List 1 Accent 3" w:uiPriority="65"/>
+    <w:lsdException w:name="Medium List 2 Accent 3" w:uiPriority="66"/>
+    <w:lsdException w:name="Medium Grid 1 Accent 3" w:uiPriority="67"/>
+    <w:lsdException w:name="Medium Grid 2 Accent 3" w:uiPriority="68"/>
+    <w:lsdException w:name="Medium Grid 3 Accent 3" w:uiPriority="69"/>
+    <w:lsdException w:name="Dark List Accent 3" w:uiPriority="70"/>
+    <w:lsdException w:name="Colorful Shading Accent 3" w:uiPriority="71"/>
+    <w:lsdException w:name="Colorful List Accent 3" w:uiPriority="72"/>
+    <w:lsdException w:name="Colorful Grid Accent 3" w:uiPriority="73"/>
+    <w:lsdException w:name="Light Shading Accent 4" w:uiPriority="60"/>
+    <w:lsdException w:name="Light List Accent 4" w:uiPriority="61"/>
+    <w:lsdException w:name="Light Grid Accent 4" w:uiPriority="62"/>
+    <w:lsdException w:name="Medium Shading 1 Accent 4" w:uiPriority="63"/>
+    <w:lsdException w:name="Medium Shading 2 Accent 4" w:uiPriority="64"/>
+    <w:lsdException w:name="Medium List 1 Accent 4" w:uiPriority="65"/>
+    <w:lsdException w:name="Medium List 2 Accent 4" w:uiPriority="66"/>
+    <w:lsdException w:name="Medium Grid 1 Accent 4" w:uiPriority="67"/>
+    <w:lsdException w:name="Medium Grid 2 Accent 4" w:uiPriority="68"/>
+    <w:lsdException w:name="Medium Grid 3 Accent 4" w:uiPriority="69"/>
+    <w:lsdException w:name="Dark List Accent 4" w:uiPriority="70"/>
+    <w:lsdException w:name="Colorful Shading Accent 4" w:uiPriority="71"/>
+    <w:lsdException w:name="Colorful List Accent 4" w:uiPriority="72"/>
+    <w:lsdException w:name="Colorful Grid Accent 4" w:uiPriority="73"/>
+    <w:lsdException w:name="Light Shading Accent 5" w:uiPriority="60"/>
+    <w:lsdException w:name="Light List Accent 5" w:uiPriority="61"/>
+    <w:lsdException w:name="Light Grid Accent 5" w:uiPriority="62"/>
+    <w:lsdException w:name="Medium Shading 1 Accent 5" w:uiPriority="63"/>
+    <w:lsdException w:name="Medium Shading 2 Accent 5" w:uiPriority="64"/>
+    <w:lsdException w:name="Medium List 1 Accent 5" w:uiPriority="65"/>
+    <w:lsdException w:name="Medium List 2 Accent 5" w:uiPriority="66"/>
+    <w:lsdException w:name="Medium Grid 1 Accent 5" w:uiPriority="67"/>
+    <w:lsdException w:name="Medium Grid 2 Accent 5" w:uiPriority="68"/>
+    <w:lsdException w:name="Medium Grid 3 Accent 5" w:uiPriority="69"/>
+    <w:lsdException w:name="Dark List Accent 5" w:uiPriority="70"/>
+    <w:lsdException w:name="Colorful Shading Accent 5" w:uiPriority="71"/>
+    <w:lsdException w:name="Colorful List Accent 5" w:uiPriority="72"/>
+    <w:lsdException w:name="Colorful Grid Accent 5" w:uiPriority="73"/>
+    <w:lsdException w:name="Light Shading Accent 6" w:uiPriority="60"/>
+    <w:lsdException w:name="Light List Accent 6" w:uiPriority="61"/>
+    <w:lsdException w:name="Light Grid Accent 6" w:uiPriority="62"/>
+    <w:lsdException w:name="Medium Shading 1 Accent 6" w:uiPriority="63"/>
+    <w:lsdException w:name="Medium Shading 2 Accent 6" w:uiPriority="64"/>
+    <w:lsdException w:name="Medium List 1 Accent 6" w:uiPriority="65"/>
+    <w:lsdException w:name="Medium List 2 Accent 6" w:uiPriority="66"/>
+    <w:lsdException w:name="Medium Grid 1 Accent 6" w:uiPriority="67"/>
+    <w:lsdException w:name="Medium Grid 2 Accent 6" w:uiPriority="68"/>
+    <w:lsdException w:name="Medium Grid 3 Accent 6" w:uiPriority="69"/>
+    <w:lsdException w:name="Dark List Accent 6" w:uiPriority="70"/>
+    <w:lsdException w:name="Colorful Shading Accent 6" w:uiPriority="71"/>
+    <w:lsdException w:name="Colorful List Accent 6" w:uiPriority="72"/>
+    <w:lsdException w:name="Colorful Grid Accent 6" w:uiPriority="73"/>
+    <w:lsdException w:name="Subtle Emphasis" w:uiPriority="19" w:qFormat="1"/>
+    <w:lsdException w:name="Intense Emphasis" w:uiPriority="21" w:qFormat="1"/>
+    <w:lsdException w:name="Subtle Reference" w:uiPriority="31" w:qFormat="1"/>
+    <w:lsdException w:name="Intense Reference" w:uiPriority="32" w:qFormat="1"/>
+    <w:lsdException w:name="Book Title" w:uiPriority="33" w:qFormat="1"/>
+    <w:lsdException w:name="Bibliography" w:semiHidden="1" w:uiPriority="37" w:unhideWhenUsed="1"/>
+    <w:lsdException w:name="TOC Heading" w:semiHidden="1" w:uiPriority="39" w:unhideWhenUsed="1" w:qFormat="1"/>
+    <w:lsdException w:name="Plain Table 1" w:uiPriority="41"/>
+    <w:lsdException w:name="Plain Table 2" w:uiPriority="42"/>
+    <w:lsdException w:name="Plain Table 3" w:uiPriority="43"/>
+    <w:lsdException w:name="Plain Table 4" w:uiPriority="44"/>
+    <w:lsdException w:name="Plain Table 5" w:uiPriority="45"/>
+    <w:lsdException w:name="Grid Table Light" w:uiPriority="40"/>
+    <w:lsdException w:name="Grid Table 1 Light" w:uiPriority="46"/>
+    <w:lsdException w:name="Grid Table 2" w:uiPriority="47"/>
+    <w:lsdException w:name="Grid Table 3" w:uiPriority="48"/>
+    <w:lsdException w:name="Grid Table 4" w:uiPriority="49"/>
+    <w:lsdException w:name="Grid Table 5 Dark" w:uiPriority="50"/>
+    <w:lsdException w:name="Grid Table 6 Colorful" w:uiPriority="51"/>
+    <w:lsdException w:name="Grid Table 7 Colorful" w:uiPriority="52"/>
+    <w:lsdException w:name="Grid Table 1 Light Accent 1" w:uiPriority="46"/>
+    <w:lsdException w:name="Grid Table 2 Accent 1" w:uiPriority="47"/>
+    <w:lsdException w:name="Grid Table 3 Accent 1" w:uiPriority="48"/>
+    <w:lsdException w:name="Grid Table 4 Accent 1" w:uiPriority="49"/>
+    <w:lsdException w:name="Grid Table 5 Dark Accent 1" w:uiPriority="50"/>
+    <w:lsdException w:name="Grid Table 6 Colorful Accent 1" w:uiPriority="51"/>
+    <w:lsdException w:name="Grid Table 7 Colorful Accent 1" w:uiPriority="52"/>
+    <w:lsdException w:name="Grid Table 1 Light Accent 2" w:uiPriority="46"/>
+    <w:lsdException w:name="Grid Table 2 Accent 2" w:uiPriority="47"/>
+    <w:lsdException w:name="Grid Table 3 Accent 2" w:uiPriority="48"/>
+    <w:lsdException w:name="Grid Table 4 Accent 2" w:uiPriority="49"/>
+    <w:lsdException w:name="Grid Table 5 Dark Accent 2" w:uiPriority="50"/>
+    <w:lsdException w:name="Grid Table 6 Colorful Accent 2" w:uiPriority="51"/>
+    <w:lsdException w:name="Grid Table 7 Colorful Accent 2" w:uiPriority="52"/>
+    <w:lsdException w:name="Grid Table 1 Light Accent 3" w:uiPriority="46"/>
+    <w:lsdException w:name="Grid Table 2 Accent 3" w:uiPriority="47"/>
+    <w:lsdException w:name="Grid Table 3 Accent 3" w:uiPriority="48"/>
+    <w:lsdException w:name="Grid Table 4 Accent 3" w:uiPriority="49"/>
+    <w:lsdException w:name="Grid Table 5 Dark Accent 3" w:uiPriority="50"/>
+    <w:lsdException w:name="Grid Table 6 Colorful Accent 3" w:uiPriority="51"/>
+    <w:lsdException w:name="Grid Table 7 Colorful Accent 3" w:uiPriority="52"/>
+    <w:lsdException w:name="Grid Table 1 Light Accent 4" w:uiPriority="46"/>
+    <w:lsdException w:name="Grid Table 2 Accent 4" w:uiPriority="47"/>
+    <w:lsdException w:name="Grid Table 3 Accent 4" w:uiPriority="48"/>
+    <w:lsdException w:name="Grid Table 4 Accent 4" w:uiPriority="49"/>
+    <w:lsdException w:name="Grid Table 5 Dark Accent 4" w:uiPriority="50"/>
+    <w:lsdException w:name="Grid Table 6 Colorful Accent 4" w:uiPriority="51"/>
+    <w:lsdException w:name="Grid Table 7 Colorful Accent 4" w:uiPriority="52"/>
+    <w:lsdException w:name="Grid Table 1 Light Accent 5" w:uiPriority="46"/>
+    <w:lsdException w:name="Grid Table 2 Accent 5" w:uiPriority="47"/>
+    <w:lsdException w:name="Grid Table 3 Accent 5" w:uiPriority="48"/>
+    <w:lsdException w:name="Grid Table 4 Accent 5" w:uiPriority="49"/>
+    <w:lsdException w:name="Grid Table 5 Dark Accent 5" w:uiPriority="50"/>
+    <w:lsdException w:name="Grid Table 6 Colorful Accent 5" w:uiPriority="51"/>
+    <w:lsdException w:name="Grid Table 7 Colorful Accent 5" w:uiPriority="52"/>
+    <w:lsdException w:name="Grid Table 1 Light Accent 6" w:uiPriority="46"/>
+    <w:lsdException w:name="Grid Table 2 Accent 6" w:uiPriority="47"/>
+    <w:lsdException w:name="Grid Table 3 Accent 6" w:uiPriority="48"/>
+    <w:lsdException w:name="Grid Table 4 Accent 6" w:uiPriority="49"/>
+    <w:lsdException w:name="Grid Table 5 Dark Accent 6" w:uiPriority="50"/>
+    <w:lsdException w:name="Grid Table 6 Colorful Accent 6" w:uiPriority="51"/>
+    <w:lsdException w:name="Grid Table 7 Colorful Accent 6" w:uiPriority="52"/>
+    <w:lsdException w:name="List Table 1 Light" w:uiPriority="46"/>
+    <w:lsdException w:name="List Table 2" w:uiPriority="47"/>
+    <w:lsdException w:name="List Table 3" w:uiPriority="48"/>
+    <w:lsdException w:name="List Table 4" w:uiPriority="49"/>
+    <w:lsdException w:name="List Table 5 Dark" w:uiPriority="50"/>
+    <w:lsdException w:name="List Table 6 Colorful" w:uiPriority="51"/>
+    <w:lsdException w:name="List Table 7 Colorful" w:uiPriority="52"/>
+    <w:lsdException w:name="List Table 1 Light Accent 1" w:uiPriority="46"/>
+    <w:lsdException w:name="List Table 2 Accent 1" w:uiPriority="47"/>
+    <w:lsdException w:name="List Table 3 Accent 1" w:uiPriority="48"/>
+    <w:lsdException w:name="List Table 4 Accent 1" w:uiPriority="49"/>
+    <w:lsdException w:name="List Table 5 Dark Accent 1" w:uiPriority="50"/>
+    <w:lsdException w:name="List Table 6 Colorful Accent 1" w:uiPriority="51"/>
+    <w:lsdException w:name="List Table 7 Colorful Accent 1" w:uiPriority="52"/>
+    <w:lsdException w:name="List Table 1 Light Accent 2" w:uiPriority="46"/>
+    <w:lsdException w:name="List Table 2 Accent 2" w:uiPriority="47"/>
+    <w:lsdException w:name="List Table 3 Accent 2" w:uiPriority="48"/>
+    <w:lsdException w:name="List Table 4 Accent 2" w:uiPriority="49"/>
+    <w:lsdException w:name="List Table 5 Dark Accent 2" w:uiPriority="50"/>
+    <w:lsdException w:name="List Table 6 Colorful Accent 2" w:uiPriority="51"/>
+    <w:lsdException w:name="List Table 7 Colorful Accent 2" w:uiPriority="52"/>
+    <w:lsdException w:name="List Table 1 Light Accent 3" w:uiPriority="46"/>
+    <w:lsdException w:name="List Table 2 Accent 3" w:uiPriority="47"/>
+    <w:lsdException w:name="List Table 3 Accent 3" w:uiPriority="48"/>
+    <w:lsdException w:name="List Table 4 Accent 3" w:uiPriority="49"/>
+    <w:lsdException w:name="List Table 5 Dark Accent 3" w:uiPriority="50"/>
+    <w:lsdException w:name="List Table 6 Colorful Accent 3" w:uiPriority="51"/>
+    <w:lsdException w:name="List Table 7 Colorful Accent 3" w:uiPriority="52"/>
+    <w:lsdException w:name="List Table 1 Light Accent 4" w:uiPriority="46"/>
+    <w:lsdException w:name="List Table 2 Accent 4" w:uiPriority="47"/>
+    <w:lsdException w:name="List Table 3 Accent 4" w:uiPriority="48"/>
+    <w:lsdException w:name="List Table 4 Accent 4" w:uiPriority="49"/>
+    <w:lsdException w:name="List Table 5 Dark Accent 4" w:uiPriority="50"/>
+    <w:lsdException w:name="List Table 6 Colorful Accent 4" w:uiPriority="51"/>
+    <w:lsdException w:name="List Table 7 Colorful Accent 4" w:uiPriority="52"/>
+    <w:lsdException w:name="List Table 1 Light Accent 5" w:uiPriority="46"/>
+    <w:lsdException w:name="List Table 2 Accent 5" w:uiPriority="47"/>
+    <w:lsdException w:name="List Table 3 Accent 5" w:uiPriority="48"/>
+    <w:lsdException w:name="List Table 4 Accent 5" w:uiPriority="49"/>
+    <w:lsdException w:name="List Table 5 Dark Accent 5" w:uiPriority="50"/>
+    <w:lsdException w:name="List Table 6 Colorful Accent 5" w:uiPriority="51"/>
+    <w:lsdException w:name="List Table 7 Colorful Accent 5" w:uiPriority="52"/>
+    <w:lsdException w:name="List Table 1 Light Accent 6" w:uiPriority="46"/>
+    <w:lsdException w:name="List Table 2 Accent 6" w:uiPriority="47"/>
+    <w:lsdException w:name="List Table 3 Accent 6" w:uiPriority="48"/>
+    <w:lsdException w:name="List Table 4 Accent 6" w:uiPriority="49"/>
+    <w:lsdException w:name="List Table 5 Dark Accent 6" w:uiPriority="50"/>
+    <w:lsdException w:name="List Table 6 Colorful Accent 6" w:uiPriority="51"/>
+    <w:lsdException w:name="List Table 7 Colorful Accent 6" w:uiPriority="52"/>
+    <w:lsdException w:name="Mention" w:semiHidden="1" w:unhideWhenUsed="1"/>
+    <w:lsdException w:name="Smart Hyperlink" w:semiHidden="1" w:unhideWhenUsed="1"/>
+    <w:lsdException w:name="Hashtag" w:semiHidden="1" w:unhideWhenUsed="1"/>
+    <w:lsdException w:name="Unresolved Mention" w:semiHidden="1" w:unhideWhenUsed="1"/>
   </w:latentStyles>
   <w:style w:type="paragraph" w:default="1" w:styleId="a">
     <w:name w:val="Normal"/>
@@ -8067,7 +10516,7 @@
     <w:name w:val="heading 1"/>
     <w:basedOn w:val="a"/>
     <w:next w:val="a"/>
-    <w:link w:val="1Char"/>
+    <w:link w:val="10"/>
     <w:uiPriority w:val="9"/>
     <w:qFormat/>
     <w:rsid w:val="0003753E"/>
@@ -8089,7 +10538,7 @@
     <w:name w:val="heading 2"/>
     <w:basedOn w:val="a"/>
     <w:next w:val="a"/>
-    <w:link w:val="2Char"/>
+    <w:link w:val="20"/>
     <w:uiPriority w:val="9"/>
     <w:unhideWhenUsed/>
     <w:qFormat/>
@@ -8112,7 +10561,7 @@
     <w:name w:val="heading 3"/>
     <w:basedOn w:val="a"/>
     <w:next w:val="a"/>
-    <w:link w:val="3Char"/>
+    <w:link w:val="30"/>
     <w:uiPriority w:val="9"/>
     <w:unhideWhenUsed/>
     <w:qFormat/>
@@ -8134,7 +10583,7 @@
     <w:name w:val="heading 4"/>
     <w:basedOn w:val="a"/>
     <w:next w:val="a"/>
-    <w:link w:val="4Char"/>
+    <w:link w:val="40"/>
     <w:uiPriority w:val="9"/>
     <w:unhideWhenUsed/>
     <w:qFormat/>
@@ -8156,6 +10605,7 @@
   <w:style w:type="character" w:default="1" w:styleId="a0">
     <w:name w:val="Default Paragraph Font"/>
     <w:uiPriority w:val="1"/>
+    <w:semiHidden/>
     <w:unhideWhenUsed/>
   </w:style>
   <w:style w:type="table" w:default="1" w:styleId="a1">
@@ -8179,8 +10629,8 @@
     <w:semiHidden/>
     <w:unhideWhenUsed/>
   </w:style>
-  <w:style w:type="character" w:customStyle="1" w:styleId="2Char">
-    <w:name w:val="标题 2 Char"/>
+  <w:style w:type="character" w:customStyle="1" w:styleId="20">
+    <w:name w:val="标题 2 字符"/>
     <w:basedOn w:val="a0"/>
     <w:link w:val="2"/>
     <w:uiPriority w:val="9"/>
@@ -8193,8 +10643,8 @@
       <w:szCs w:val="32"/>
     </w:rPr>
   </w:style>
-  <w:style w:type="character" w:customStyle="1" w:styleId="1Char">
-    <w:name w:val="标题 1 Char"/>
+  <w:style w:type="character" w:customStyle="1" w:styleId="10">
+    <w:name w:val="标题 1 字符"/>
     <w:basedOn w:val="a0"/>
     <w:link w:val="1"/>
     <w:uiPriority w:val="9"/>
@@ -8207,8 +10657,8 @@
       <w:szCs w:val="44"/>
     </w:rPr>
   </w:style>
-  <w:style w:type="character" w:customStyle="1" w:styleId="3Char">
-    <w:name w:val="标题 3 Char"/>
+  <w:style w:type="character" w:customStyle="1" w:styleId="30">
+    <w:name w:val="标题 3 字符"/>
     <w:basedOn w:val="a0"/>
     <w:link w:val="3"/>
     <w:uiPriority w:val="9"/>
@@ -8223,7 +10673,7 @@
   <w:style w:type="paragraph" w:styleId="a3">
     <w:name w:val="Balloon Text"/>
     <w:basedOn w:val="a"/>
-    <w:link w:val="Char"/>
+    <w:link w:val="a4"/>
     <w:uiPriority w:val="99"/>
     <w:semiHidden/>
     <w:unhideWhenUsed/>
@@ -8233,8 +10683,8 @@
       <w:szCs w:val="18"/>
     </w:rPr>
   </w:style>
-  <w:style w:type="character" w:customStyle="1" w:styleId="Char">
-    <w:name w:val="批注框文本 Char"/>
+  <w:style w:type="character" w:customStyle="1" w:styleId="a4">
+    <w:name w:val="批注框文本 字符"/>
     <w:basedOn w:val="a0"/>
     <w:link w:val="a3"/>
     <w:uiPriority w:val="99"/>
@@ -8245,10 +10695,10 @@
       <w:szCs w:val="18"/>
     </w:rPr>
   </w:style>
-  <w:style w:type="paragraph" w:styleId="a4">
+  <w:style w:type="paragraph" w:styleId="a5">
     <w:name w:val="header"/>
     <w:basedOn w:val="a"/>
-    <w:link w:val="Char0"/>
+    <w:link w:val="a6"/>
     <w:uiPriority w:val="99"/>
     <w:unhideWhenUsed/>
     <w:rsid w:val="00765F7E"/>
@@ -8268,10 +10718,10 @@
       <w:szCs w:val="18"/>
     </w:rPr>
   </w:style>
-  <w:style w:type="character" w:customStyle="1" w:styleId="Char0">
-    <w:name w:val="页眉 Char"/>
+  <w:style w:type="character" w:customStyle="1" w:styleId="a6">
+    <w:name w:val="页眉 字符"/>
     <w:basedOn w:val="a0"/>
-    <w:link w:val="a4"/>
+    <w:link w:val="a5"/>
     <w:uiPriority w:val="99"/>
     <w:rsid w:val="00765F7E"/>
     <w:rPr>
@@ -8279,10 +10729,10 @@
       <w:szCs w:val="18"/>
     </w:rPr>
   </w:style>
-  <w:style w:type="paragraph" w:styleId="a5">
+  <w:style w:type="paragraph" w:styleId="a7">
     <w:name w:val="footer"/>
     <w:basedOn w:val="a"/>
-    <w:link w:val="Char1"/>
+    <w:link w:val="a8"/>
     <w:uiPriority w:val="99"/>
     <w:unhideWhenUsed/>
     <w:rsid w:val="00765F7E"/>
@@ -8299,10 +10749,10 @@
       <w:szCs w:val="18"/>
     </w:rPr>
   </w:style>
-  <w:style w:type="character" w:customStyle="1" w:styleId="Char1">
-    <w:name w:val="页脚 Char"/>
+  <w:style w:type="character" w:customStyle="1" w:styleId="a8">
+    <w:name w:val="页脚 字符"/>
     <w:basedOn w:val="a0"/>
-    <w:link w:val="a5"/>
+    <w:link w:val="a7"/>
     <w:uiPriority w:val="99"/>
     <w:rsid w:val="00765F7E"/>
     <w:rPr>
@@ -8310,433 +10760,8 @@
       <w:szCs w:val="18"/>
     </w:rPr>
   </w:style>
-  <w:style w:type="character" w:customStyle="1" w:styleId="4Char">
-    <w:name w:val="标题 4 Char"/>
-    <w:basedOn w:val="a0"/>
-    <w:link w:val="4"/>
-    <w:uiPriority w:val="9"/>
-    <w:rsid w:val="00F42FFA"/>
-    <w:rPr>
-      <w:rFonts w:asciiTheme="majorHAnsi" w:eastAsiaTheme="majorEastAsia" w:hAnsiTheme="majorHAnsi" w:cstheme="majorBidi"/>
-      <w:b/>
-      <w:bCs/>
-      <w:sz w:val="28"/>
-      <w:szCs w:val="28"/>
-    </w:rPr>
-  </w:style>
-</w:styles>
-</file>
-
-<file path=word/stylesWithEffects.xml><?xml version="1.0" encoding="utf-8"?>
-<w:styles xmlns:wpc="http://schemas.microsoft.com/office/word/2010/wordprocessingCanvas" xmlns:mc="http://schemas.openxmlformats.org/markup-compatibility/2006" xmlns:o="urn:schemas-microsoft-com:office:office" xmlns:r="http://schemas.openxmlformats.org/officeDocument/2006/relationships" xmlns:m="http://schemas.openxmlformats.org/officeDocument/2006/math" xmlns:v="urn:schemas-microsoft-com:vml" xmlns:wp14="http://schemas.microsoft.com/office/word/2010/wordprocessingDrawing" xmlns:wp="http://schemas.openxmlformats.org/drawingml/2006/wordprocessingDrawing" xmlns:w10="urn:schemas-microsoft-com:office:word" xmlns:w="http://schemas.openxmlformats.org/wordprocessingml/2006/main" xmlns:w14="http://schemas.microsoft.com/office/word/2010/wordml" xmlns:wpg="http://schemas.microsoft.com/office/word/2010/wordprocessingGroup" xmlns:wpi="http://schemas.microsoft.com/office/word/2010/wordprocessingInk" xmlns:wne="http://schemas.microsoft.com/office/word/2006/wordml" xmlns:wps="http://schemas.microsoft.com/office/word/2010/wordprocessingShape" mc:Ignorable="w14 wp14">
-  <w:docDefaults>
-    <w:rPrDefault>
-      <w:rPr>
-        <w:rFonts w:asciiTheme="minorHAnsi" w:eastAsiaTheme="minorEastAsia" w:hAnsiTheme="minorHAnsi" w:cstheme="minorBidi"/>
-        <w:kern w:val="2"/>
-        <w:sz w:val="21"/>
-        <w:szCs w:val="22"/>
-        <w:lang w:val="en-US" w:eastAsia="zh-CN" w:bidi="ar-SA"/>
-      </w:rPr>
-    </w:rPrDefault>
-    <w:pPrDefault/>
-  </w:docDefaults>
-  <w:latentStyles w:defLockedState="0" w:defUIPriority="99" w:defSemiHidden="1" w:defUnhideWhenUsed="1" w:defQFormat="0" w:count="267">
-    <w:lsdException w:name="Normal" w:semiHidden="0" w:uiPriority="0" w:unhideWhenUsed="0" w:qFormat="1"/>
-    <w:lsdException w:name="heading 1" w:semiHidden="0" w:uiPriority="9" w:unhideWhenUsed="0" w:qFormat="1"/>
-    <w:lsdException w:name="heading 2" w:uiPriority="9" w:qFormat="1"/>
-    <w:lsdException w:name="heading 3" w:uiPriority="9" w:qFormat="1"/>
-    <w:lsdException w:name="heading 4" w:uiPriority="9" w:qFormat="1"/>
-    <w:lsdException w:name="heading 5" w:uiPriority="9" w:qFormat="1"/>
-    <w:lsdException w:name="heading 6" w:uiPriority="9" w:qFormat="1"/>
-    <w:lsdException w:name="heading 7" w:uiPriority="9" w:qFormat="1"/>
-    <w:lsdException w:name="heading 8" w:uiPriority="9" w:qFormat="1"/>
-    <w:lsdException w:name="heading 9" w:uiPriority="9" w:qFormat="1"/>
-    <w:lsdException w:name="toc 1" w:uiPriority="39"/>
-    <w:lsdException w:name="toc 2" w:uiPriority="39"/>
-    <w:lsdException w:name="toc 3" w:uiPriority="39"/>
-    <w:lsdException w:name="toc 4" w:uiPriority="39"/>
-    <w:lsdException w:name="toc 5" w:uiPriority="39"/>
-    <w:lsdException w:name="toc 6" w:uiPriority="39"/>
-    <w:lsdException w:name="toc 7" w:uiPriority="39"/>
-    <w:lsdException w:name="toc 8" w:uiPriority="39"/>
-    <w:lsdException w:name="toc 9" w:uiPriority="39"/>
-    <w:lsdException w:name="caption" w:uiPriority="35" w:qFormat="1"/>
-    <w:lsdException w:name="Title" w:semiHidden="0" w:uiPriority="10" w:unhideWhenUsed="0" w:qFormat="1"/>
-    <w:lsdException w:name="Default Paragraph Font" w:uiPriority="1"/>
-    <w:lsdException w:name="Subtitle" w:semiHidden="0" w:uiPriority="11" w:unhideWhenUsed="0" w:qFormat="1"/>
-    <w:lsdException w:name="Strong" w:semiHidden="0" w:uiPriority="22" w:unhideWhenUsed="0" w:qFormat="1"/>
-    <w:lsdException w:name="Emphasis" w:semiHidden="0" w:uiPriority="20" w:unhideWhenUsed="0" w:qFormat="1"/>
-    <w:lsdException w:name="Table Grid" w:semiHidden="0" w:uiPriority="59" w:unhideWhenUsed="0"/>
-    <w:lsdException w:name="Placeholder Text" w:unhideWhenUsed="0"/>
-    <w:lsdException w:name="No Spacing" w:semiHidden="0" w:uiPriority="1" w:unhideWhenUsed="0" w:qFormat="1"/>
-    <w:lsdException w:name="Light Shading" w:semiHidden="0" w:uiPriority="60" w:unhideWhenUsed="0"/>
-    <w:lsdException w:name="Light List" w:semiHidden="0" w:uiPriority="61" w:unhideWhenUsed="0"/>
-    <w:lsdException w:name="Light Grid" w:semiHidden="0" w:uiPriority="62" w:unhideWhenUsed="0"/>
-    <w:lsdException w:name="Medium Shading 1" w:semiHidden="0" w:uiPriority="63" w:unhideWhenUsed="0"/>
-    <w:lsdException w:name="Medium Shading 2" w:semiHidden="0" w:uiPriority="64" w:unhideWhenUsed="0"/>
-    <w:lsdException w:name="Medium List 1" w:semiHidden="0" w:uiPriority="65" w:unhideWhenUsed="0"/>
-    <w:lsdException w:name="Medium List 2" w:semiHidden="0" w:uiPriority="66" w:unhideWhenUsed="0"/>
-    <w:lsdException w:name="Medium Grid 1" w:semiHidden="0" w:uiPriority="67" w:unhideWhenUsed="0"/>
-    <w:lsdException w:name="Medium Grid 2" w:semiHidden="0" w:uiPriority="68" w:unhideWhenUsed="0"/>
-    <w:lsdException w:name="Medium Grid 3" w:semiHidden="0" w:uiPriority="69" w:unhideWhenUsed="0"/>
-    <w:lsdException w:name="Dark List" w:semiHidden="0" w:uiPriority="70" w:unhideWhenUsed="0"/>
-    <w:lsdException w:name="Colorful Shading" w:semiHidden="0" w:uiPriority="71" w:unhideWhenUsed="0"/>
-    <w:lsdException w:name="Colorful List" w:semiHidden="0" w:uiPriority="72" w:unhideWhenUsed="0"/>
-    <w:lsdException w:name="Colorful Grid" w:semiHidden="0" w:uiPriority="73" w:unhideWhenUsed="0"/>
-    <w:lsdException w:name="Light Shading Accent 1" w:semiHidden="0" w:uiPriority="60" w:unhideWhenUsed="0"/>
-    <w:lsdException w:name="Light List Accent 1" w:semiHidden="0" w:uiPriority="61" w:unhideWhenUsed="0"/>
-    <w:lsdException w:name="Light Grid Accent 1" w:semiHidden="0" w:uiPriority="62" w:unhideWhenUsed="0"/>
-    <w:lsdException w:name="Medium Shading 1 Accent 1" w:semiHidden="0" w:uiPriority="63" w:unhideWhenUsed="0"/>
-    <w:lsdException w:name="Medium Shading 2 Accent 1" w:semiHidden="0" w:uiPriority="64" w:unhideWhenUsed="0"/>
-    <w:lsdException w:name="Medium List 1 Accent 1" w:semiHidden="0" w:uiPriority="65" w:unhideWhenUsed="0"/>
-    <w:lsdException w:name="Revision" w:unhideWhenUsed="0"/>
-    <w:lsdException w:name="List Paragraph" w:semiHidden="0" w:uiPriority="34" w:unhideWhenUsed="0" w:qFormat="1"/>
-    <w:lsdException w:name="Quote" w:semiHidden="0" w:uiPriority="29" w:unhideWhenUsed="0" w:qFormat="1"/>
-    <w:lsdException w:name="Intense Quote" w:semiHidden="0" w:uiPriority="30" w:unhideWhenUsed="0" w:qFormat="1"/>
-    <w:lsdException w:name="Medium List 2 Accent 1" w:semiHidden="0" w:uiPriority="66" w:unhideWhenUsed="0"/>
-    <w:lsdException w:name="Medium Grid 1 Accent 1" w:semiHidden="0" w:uiPriority="67" w:unhideWhenUsed="0"/>
-    <w:lsdException w:name="Medium Grid 2 Accent 1" w:semiHidden="0" w:uiPriority="68" w:unhideWhenUsed="0"/>
-    <w:lsdException w:name="Medium Grid 3 Accent 1" w:semiHidden="0" w:uiPriority="69" w:unhideWhenUsed="0"/>
-    <w:lsdException w:name="Dark List Accent 1" w:semiHidden="0" w:uiPriority="70" w:unhideWhenUsed="0"/>
-    <w:lsdException w:name="Colorful Shading Accent 1" w:semiHidden="0" w:uiPriority="71" w:unhideWhenUsed="0"/>
-    <w:lsdException w:name="Colorful List Accent 1" w:semiHidden="0" w:uiPriority="72" w:unhideWhenUsed="0"/>
-    <w:lsdException w:name="Colorful Grid Accent 1" w:semiHidden="0" w:uiPriority="73" w:unhideWhenUsed="0"/>
-    <w:lsdException w:name="Light Shading Accent 2" w:semiHidden="0" w:uiPriority="60" w:unhideWhenUsed="0"/>
-    <w:lsdException w:name="Light List Accent 2" w:semiHidden="0" w:uiPriority="61" w:unhideWhenUsed="0"/>
-    <w:lsdException w:name="Light Grid Accent 2" w:semiHidden="0" w:uiPriority="62" w:unhideWhenUsed="0"/>
-    <w:lsdException w:name="Medium Shading 1 Accent 2" w:semiHidden="0" w:uiPriority="63" w:unhideWhenUsed="0"/>
-    <w:lsdException w:name="Medium Shading 2 Accent 2" w:semiHidden="0" w:uiPriority="64" w:unhideWhenUsed="0"/>
-    <w:lsdException w:name="Medium List 1 Accent 2" w:semiHidden="0" w:uiPriority="65" w:unhideWhenUsed="0"/>
-    <w:lsdException w:name="Medium List 2 Accent 2" w:semiHidden="0" w:uiPriority="66" w:unhideWhenUsed="0"/>
-    <w:lsdException w:name="Medium Grid 1 Accent 2" w:semiHidden="0" w:uiPriority="67" w:unhideWhenUsed="0"/>
-    <w:lsdException w:name="Medium Grid 2 Accent 2" w:semiHidden="0" w:uiPriority="68" w:unhideWhenUsed="0"/>
-    <w:lsdException w:name="Medium Grid 3 Accent 2" w:semiHidden="0" w:uiPriority="69" w:unhideWhenUsed="0"/>
-    <w:lsdException w:name="Dark List Accent 2" w:semiHidden="0" w:uiPriority="70" w:unhideWhenUsed="0"/>
-    <w:lsdException w:name="Colorful Shading Accent 2" w:semiHidden="0" w:uiPriority="71" w:unhideWhenUsed="0"/>
-    <w:lsdException w:name="Colorful List Accent 2" w:semiHidden="0" w:uiPriority="72" w:unhideWhenUsed="0"/>
-    <w:lsdException w:name="Colorful Grid Accent 2" w:semiHidden="0" w:uiPriority="73" w:unhideWhenUsed="0"/>
-    <w:lsdException w:name="Light Shading Accent 3" w:semiHidden="0" w:uiPriority="60" w:unhideWhenUsed="0"/>
-    <w:lsdException w:name="Light List Accent 3" w:semiHidden="0" w:uiPriority="61" w:unhideWhenUsed="0"/>
-    <w:lsdException w:name="Light Grid Accent 3" w:semiHidden="0" w:uiPriority="62" w:unhideWhenUsed="0"/>
-    <w:lsdException w:name="Medium Shading 1 Accent 3" w:semiHidden="0" w:uiPriority="63" w:unhideWhenUsed="0"/>
-    <w:lsdException w:name="Medium Shading 2 Accent 3" w:semiHidden="0" w:uiPriority="64" w:unhideWhenUsed="0"/>
-    <w:lsdException w:name="Medium List 1 Accent 3" w:semiHidden="0" w:uiPriority="65" w:unhideWhenUsed="0"/>
-    <w:lsdException w:name="Medium List 2 Accent 3" w:semiHidden="0" w:uiPriority="66" w:unhideWhenUsed="0"/>
-    <w:lsdException w:name="Medium Grid 1 Accent 3" w:semiHidden="0" w:uiPriority="67" w:unhideWhenUsed="0"/>
-    <w:lsdException w:name="Medium Grid 2 Accent 3" w:semiHidden="0" w:uiPriority="68" w:unhideWhenUsed="0"/>
-    <w:lsdException w:name="Medium Grid 3 Accent 3" w:semiHidden="0" w:uiPriority="69" w:unhideWhenUsed="0"/>
-    <w:lsdException w:name="Dark List Accent 3" w:semiHidden="0" w:uiPriority="70" w:unhideWhenUsed="0"/>
-    <w:lsdException w:name="Colorful Shading Accent 3" w:semiHidden="0" w:uiPriority="71" w:unhideWhenUsed="0"/>
-    <w:lsdException w:name="Colorful List Accent 3" w:semiHidden="0" w:uiPriority="72" w:unhideWhenUsed="0"/>
-    <w:lsdException w:name="Colorful Grid Accent 3" w:semiHidden="0" w:uiPriority="73" w:unhideWhenUsed="0"/>
-    <w:lsdException w:name="Light Shading Accent 4" w:semiHidden="0" w:uiPriority="60" w:unhideWhenUsed="0"/>
-    <w:lsdException w:name="Light List Accent 4" w:semiHidden="0" w:uiPriority="61" w:unhideWhenUsed="0"/>
-    <w:lsdException w:name="Light Grid Accent 4" w:semiHidden="0" w:uiPriority="62" w:unhideWhenUsed="0"/>
-    <w:lsdException w:name="Medium Shading 1 Accent 4" w:semiHidden="0" w:uiPriority="63" w:unhideWhenUsed="0"/>
-    <w:lsdException w:name="Medium Shading 2 Accent 4" w:semiHidden="0" w:uiPriority="64" w:unhideWhenUsed="0"/>
-    <w:lsdException w:name="Medium List 1 Accent 4" w:semiHidden="0" w:uiPriority="65" w:unhideWhenUsed="0"/>
-    <w:lsdException w:name="Medium List 2 Accent 4" w:semiHidden="0" w:uiPriority="66" w:unhideWhenUsed="0"/>
-    <w:lsdException w:name="Medium Grid 1 Accent 4" w:semiHidden="0" w:uiPriority="67" w:unhideWhenUsed="0"/>
-    <w:lsdException w:name="Medium Grid 2 Accent 4" w:semiHidden="0" w:uiPriority="68" w:unhideWhenUsed="0"/>
-    <w:lsdException w:name="Medium Grid 3 Accent 4" w:semiHidden="0" w:uiPriority="69" w:unhideWhenUsed="0"/>
-    <w:lsdException w:name="Dark List Accent 4" w:semiHidden="0" w:uiPriority="70" w:unhideWhenUsed="0"/>
-    <w:lsdException w:name="Colorful Shading Accent 4" w:semiHidden="0" w:uiPriority="71" w:unhideWhenUsed="0"/>
-    <w:lsdException w:name="Colorful List Accent 4" w:semiHidden="0" w:uiPriority="72" w:unhideWhenUsed="0"/>
-    <w:lsdException w:name="Colorful Grid Accent 4" w:semiHidden="0" w:uiPriority="73" w:unhideWhenUsed="0"/>
-    <w:lsdException w:name="Light Shading Accent 5" w:semiHidden="0" w:uiPriority="60" w:unhideWhenUsed="0"/>
-    <w:lsdException w:name="Light List Accent 5" w:semiHidden="0" w:uiPriority="61" w:unhideWhenUsed="0"/>
-    <w:lsdException w:name="Light Grid Accent 5" w:semiHidden="0" w:uiPriority="62" w:unhideWhenUsed="0"/>
-    <w:lsdException w:name="Medium Shading 1 Accent 5" w:semiHidden="0" w:uiPriority="63" w:unhideWhenUsed="0"/>
-    <w:lsdException w:name="Medium Shading 2 Accent 5" w:semiHidden="0" w:uiPriority="64" w:unhideWhenUsed="0"/>
-    <w:lsdException w:name="Medium List 1 Accent 5" w:semiHidden="0" w:uiPriority="65" w:unhideWhenUsed="0"/>
-    <w:lsdException w:name="Medium List 2 Accent 5" w:semiHidden="0" w:uiPriority="66" w:unhideWhenUsed="0"/>
-    <w:lsdException w:name="Medium Grid 1 Accent 5" w:semiHidden="0" w:uiPriority="67" w:unhideWhenUsed="0"/>
-    <w:lsdException w:name="Medium Grid 2 Accent 5" w:semiHidden="0" w:uiPriority="68" w:unhideWhenUsed="0"/>
-    <w:lsdException w:name="Medium Grid 3 Accent 5" w:semiHidden="0" w:uiPriority="69" w:unhideWhenUsed="0"/>
-    <w:lsdException w:name="Dark List Accent 5" w:semiHidden="0" w:uiPriority="70" w:unhideWhenUsed="0"/>
-    <w:lsdException w:name="Colorful Shading Accent 5" w:semiHidden="0" w:uiPriority="71" w:unhideWhenUsed="0"/>
-    <w:lsdException w:name="Colorful List Accent 5" w:semiHidden="0" w:uiPriority="72" w:unhideWhenUsed="0"/>
-    <w:lsdException w:name="Colorful Grid Accent 5" w:semiHidden="0" w:uiPriority="73" w:unhideWhenUsed="0"/>
-    <w:lsdException w:name="Light Shading Accent 6" w:semiHidden="0" w:uiPriority="60" w:unhideWhenUsed="0"/>
-    <w:lsdException w:name="Light List Accent 6" w:semiHidden="0" w:uiPriority="61" w:unhideWhenUsed="0"/>
-    <w:lsdException w:name="Light Grid Accent 6" w:semiHidden="0" w:uiPriority="62" w:unhideWhenUsed="0"/>
-    <w:lsdException w:name="Medium Shading 1 Accent 6" w:semiHidden="0" w:uiPriority="63" w:unhideWhenUsed="0"/>
-    <w:lsdException w:name="Medium Shading 2 Accent 6" w:semiHidden="0" w:uiPriority="64" w:unhideWhenUsed="0"/>
-    <w:lsdException w:name="Medium List 1 Accent 6" w:semiHidden="0" w:uiPriority="65" w:unhideWhenUsed="0"/>
-    <w:lsdException w:name="Medium List 2 Accent 6" w:semiHidden="0" w:uiPriority="66" w:unhideWhenUsed="0"/>
-    <w:lsdException w:name="Medium Grid 1 Accent 6" w:semiHidden="0" w:uiPriority="67" w:unhideWhenUsed="0"/>
-    <w:lsdException w:name="Medium Grid 2 Accent 6" w:semiHidden="0" w:uiPriority="68" w:unhideWhenUsed="0"/>
-    <w:lsdException w:name="Medium Grid 3 Accent 6" w:semiHidden="0" w:uiPriority="69" w:unhideWhenUsed="0"/>
-    <w:lsdException w:name="Dark List Accent 6" w:semiHidden="0" w:uiPriority="70" w:unhideWhenUsed="0"/>
-    <w:lsdException w:name="Colorful Shading Accent 6" w:semiHidden="0" w:uiPriority="71" w:unhideWhenUsed="0"/>
-    <w:lsdException w:name="Colorful List Accent 6" w:semiHidden="0" w:uiPriority="72" w:unhideWhenUsed="0"/>
-    <w:lsdException w:name="Colorful Grid Accent 6" w:semiHidden="0" w:uiPriority="73" w:unhideWhenUsed="0"/>
-    <w:lsdException w:name="Subtle Emphasis" w:semiHidden="0" w:uiPriority="19" w:unhideWhenUsed="0" w:qFormat="1"/>
-    <w:lsdException w:name="Intense Emphasis" w:semiHidden="0" w:uiPriority="21" w:unhideWhenUsed="0" w:qFormat="1"/>
-    <w:lsdException w:name="Subtle Reference" w:semiHidden="0" w:uiPriority="31" w:unhideWhenUsed="0" w:qFormat="1"/>
-    <w:lsdException w:name="Intense Reference" w:semiHidden="0" w:uiPriority="32" w:unhideWhenUsed="0" w:qFormat="1"/>
-    <w:lsdException w:name="Book Title" w:semiHidden="0" w:uiPriority="33" w:unhideWhenUsed="0" w:qFormat="1"/>
-    <w:lsdException w:name="Bibliography" w:uiPriority="37"/>
-    <w:lsdException w:name="TOC Heading" w:uiPriority="39" w:qFormat="1"/>
-  </w:latentStyles>
-  <w:style w:type="paragraph" w:default="1" w:styleId="a">
-    <w:name w:val="Normal"/>
-    <w:qFormat/>
-    <w:pPr>
-      <w:widowControl w:val="0"/>
-      <w:jc w:val="both"/>
-    </w:pPr>
-  </w:style>
-  <w:style w:type="paragraph" w:styleId="1">
-    <w:name w:val="heading 1"/>
-    <w:basedOn w:val="a"/>
-    <w:next w:val="a"/>
-    <w:link w:val="1Char"/>
-    <w:uiPriority w:val="9"/>
-    <w:qFormat/>
-    <w:rsid w:val="0003753E"/>
-    <w:pPr>
-      <w:keepNext/>
-      <w:keepLines/>
-      <w:spacing w:before="340" w:after="330" w:line="578" w:lineRule="auto"/>
-      <w:outlineLvl w:val="0"/>
-    </w:pPr>
-    <w:rPr>
-      <w:b/>
-      <w:bCs/>
-      <w:kern w:val="44"/>
-      <w:sz w:val="44"/>
-      <w:szCs w:val="44"/>
-    </w:rPr>
-  </w:style>
-  <w:style w:type="paragraph" w:styleId="2">
-    <w:name w:val="heading 2"/>
-    <w:basedOn w:val="a"/>
-    <w:next w:val="a"/>
-    <w:link w:val="2Char"/>
-    <w:uiPriority w:val="9"/>
-    <w:unhideWhenUsed/>
-    <w:qFormat/>
-    <w:rsid w:val="0003753E"/>
-    <w:pPr>
-      <w:keepNext/>
-      <w:keepLines/>
-      <w:spacing w:before="260" w:after="260" w:line="416" w:lineRule="auto"/>
-      <w:outlineLvl w:val="1"/>
-    </w:pPr>
-    <w:rPr>
-      <w:rFonts w:asciiTheme="majorHAnsi" w:eastAsiaTheme="majorEastAsia" w:hAnsiTheme="majorHAnsi" w:cstheme="majorBidi"/>
-      <w:b/>
-      <w:bCs/>
-      <w:sz w:val="32"/>
-      <w:szCs w:val="32"/>
-    </w:rPr>
-  </w:style>
-  <w:style w:type="paragraph" w:styleId="3">
-    <w:name w:val="heading 3"/>
-    <w:basedOn w:val="a"/>
-    <w:next w:val="a"/>
-    <w:link w:val="3Char"/>
-    <w:uiPriority w:val="9"/>
-    <w:unhideWhenUsed/>
-    <w:qFormat/>
-    <w:rsid w:val="0003753E"/>
-    <w:pPr>
-      <w:keepNext/>
-      <w:keepLines/>
-      <w:spacing w:before="260" w:after="260" w:line="416" w:lineRule="auto"/>
-      <w:outlineLvl w:val="2"/>
-    </w:pPr>
-    <w:rPr>
-      <w:b/>
-      <w:bCs/>
-      <w:sz w:val="32"/>
-      <w:szCs w:val="32"/>
-    </w:rPr>
-  </w:style>
-  <w:style w:type="paragraph" w:styleId="4">
-    <w:name w:val="heading 4"/>
-    <w:basedOn w:val="a"/>
-    <w:next w:val="a"/>
-    <w:link w:val="4Char"/>
-    <w:uiPriority w:val="9"/>
-    <w:unhideWhenUsed/>
-    <w:qFormat/>
-    <w:rsid w:val="00F42FFA"/>
-    <w:pPr>
-      <w:keepNext/>
-      <w:keepLines/>
-      <w:spacing w:before="280" w:after="290" w:line="376" w:lineRule="auto"/>
-      <w:outlineLvl w:val="3"/>
-    </w:pPr>
-    <w:rPr>
-      <w:rFonts w:asciiTheme="majorHAnsi" w:eastAsiaTheme="majorEastAsia" w:hAnsiTheme="majorHAnsi" w:cstheme="majorBidi"/>
-      <w:b/>
-      <w:bCs/>
-      <w:sz w:val="28"/>
-      <w:szCs w:val="28"/>
-    </w:rPr>
-  </w:style>
-  <w:style w:type="character" w:default="1" w:styleId="a0">
-    <w:name w:val="Default Paragraph Font"/>
-    <w:uiPriority w:val="1"/>
-    <w:unhideWhenUsed/>
-  </w:style>
-  <w:style w:type="table" w:default="1" w:styleId="a1">
-    <w:name w:val="Normal Table"/>
-    <w:uiPriority w:val="99"/>
-    <w:semiHidden/>
-    <w:unhideWhenUsed/>
-    <w:tblPr>
-      <w:tblInd w:w="0" w:type="dxa"/>
-      <w:tblCellMar>
-        <w:top w:w="0" w:type="dxa"/>
-        <w:left w:w="108" w:type="dxa"/>
-        <w:bottom w:w="0" w:type="dxa"/>
-        <w:right w:w="108" w:type="dxa"/>
-      </w:tblCellMar>
-    </w:tblPr>
-  </w:style>
-  <w:style w:type="numbering" w:default="1" w:styleId="a2">
-    <w:name w:val="No List"/>
-    <w:uiPriority w:val="99"/>
-    <w:semiHidden/>
-    <w:unhideWhenUsed/>
-  </w:style>
-  <w:style w:type="character" w:customStyle="1" w:styleId="2Char">
-    <w:name w:val="标题 2 Char"/>
-    <w:basedOn w:val="a0"/>
-    <w:link w:val="2"/>
-    <w:uiPriority w:val="9"/>
-    <w:rsid w:val="0003753E"/>
-    <w:rPr>
-      <w:rFonts w:asciiTheme="majorHAnsi" w:eastAsiaTheme="majorEastAsia" w:hAnsiTheme="majorHAnsi" w:cstheme="majorBidi"/>
-      <w:b/>
-      <w:bCs/>
-      <w:sz w:val="32"/>
-      <w:szCs w:val="32"/>
-    </w:rPr>
-  </w:style>
-  <w:style w:type="character" w:customStyle="1" w:styleId="1Char">
-    <w:name w:val="标题 1 Char"/>
-    <w:basedOn w:val="a0"/>
-    <w:link w:val="1"/>
-    <w:uiPriority w:val="9"/>
-    <w:rsid w:val="0003753E"/>
-    <w:rPr>
-      <w:b/>
-      <w:bCs/>
-      <w:kern w:val="44"/>
-      <w:sz w:val="44"/>
-      <w:szCs w:val="44"/>
-    </w:rPr>
-  </w:style>
-  <w:style w:type="character" w:customStyle="1" w:styleId="3Char">
-    <w:name w:val="标题 3 Char"/>
-    <w:basedOn w:val="a0"/>
-    <w:link w:val="3"/>
-    <w:uiPriority w:val="9"/>
-    <w:rsid w:val="0003753E"/>
-    <w:rPr>
-      <w:b/>
-      <w:bCs/>
-      <w:sz w:val="32"/>
-      <w:szCs w:val="32"/>
-    </w:rPr>
-  </w:style>
-  <w:style w:type="paragraph" w:styleId="a3">
-    <w:name w:val="Balloon Text"/>
-    <w:basedOn w:val="a"/>
-    <w:link w:val="Char"/>
-    <w:uiPriority w:val="99"/>
-    <w:semiHidden/>
-    <w:unhideWhenUsed/>
-    <w:rsid w:val="00A95217"/>
-    <w:rPr>
-      <w:sz w:val="18"/>
-      <w:szCs w:val="18"/>
-    </w:rPr>
-  </w:style>
-  <w:style w:type="character" w:customStyle="1" w:styleId="Char">
-    <w:name w:val="批注框文本 Char"/>
-    <w:basedOn w:val="a0"/>
-    <w:link w:val="a3"/>
-    <w:uiPriority w:val="99"/>
-    <w:semiHidden/>
-    <w:rsid w:val="00A95217"/>
-    <w:rPr>
-      <w:sz w:val="18"/>
-      <w:szCs w:val="18"/>
-    </w:rPr>
-  </w:style>
-  <w:style w:type="paragraph" w:styleId="a4">
-    <w:name w:val="header"/>
-    <w:basedOn w:val="a"/>
-    <w:link w:val="Char0"/>
-    <w:uiPriority w:val="99"/>
-    <w:unhideWhenUsed/>
-    <w:rsid w:val="00765F7E"/>
-    <w:pPr>
-      <w:pBdr>
-        <w:bottom w:val="single" w:sz="6" w:space="1" w:color="auto"/>
-      </w:pBdr>
-      <w:tabs>
-        <w:tab w:val="center" w:pos="4153"/>
-        <w:tab w:val="right" w:pos="8306"/>
-      </w:tabs>
-      <w:snapToGrid w:val="0"/>
-      <w:jc w:val="center"/>
-    </w:pPr>
-    <w:rPr>
-      <w:sz w:val="18"/>
-      <w:szCs w:val="18"/>
-    </w:rPr>
-  </w:style>
-  <w:style w:type="character" w:customStyle="1" w:styleId="Char0">
-    <w:name w:val="页眉 Char"/>
-    <w:basedOn w:val="a0"/>
-    <w:link w:val="a4"/>
-    <w:uiPriority w:val="99"/>
-    <w:rsid w:val="00765F7E"/>
-    <w:rPr>
-      <w:sz w:val="18"/>
-      <w:szCs w:val="18"/>
-    </w:rPr>
-  </w:style>
-  <w:style w:type="paragraph" w:styleId="a5">
-    <w:name w:val="footer"/>
-    <w:basedOn w:val="a"/>
-    <w:link w:val="Char1"/>
-    <w:uiPriority w:val="99"/>
-    <w:unhideWhenUsed/>
-    <w:rsid w:val="00765F7E"/>
-    <w:pPr>
-      <w:tabs>
-        <w:tab w:val="center" w:pos="4153"/>
-        <w:tab w:val="right" w:pos="8306"/>
-      </w:tabs>
-      <w:snapToGrid w:val="0"/>
-      <w:jc w:val="left"/>
-    </w:pPr>
-    <w:rPr>
-      <w:sz w:val="18"/>
-      <w:szCs w:val="18"/>
-    </w:rPr>
-  </w:style>
-  <w:style w:type="character" w:customStyle="1" w:styleId="Char1">
-    <w:name w:val="页脚 Char"/>
-    <w:basedOn w:val="a0"/>
-    <w:link w:val="a5"/>
-    <w:uiPriority w:val="99"/>
-    <w:rsid w:val="00765F7E"/>
-    <w:rPr>
-      <w:sz w:val="18"/>
-      <w:szCs w:val="18"/>
-    </w:rPr>
-  </w:style>
-  <w:style w:type="character" w:customStyle="1" w:styleId="4Char">
-    <w:name w:val="标题 4 Char"/>
+  <w:style w:type="character" w:customStyle="1" w:styleId="40">
+    <w:name w:val="标题 4 字符"/>
     <w:basedOn w:val="a0"/>
     <w:link w:val="4"/>
     <w:uiPriority w:val="9"/>
@@ -8760,7 +10785,7 @@
         <a:sysClr val="windowText" lastClr="000000"/>
       </a:dk1>
       <a:lt1>
-        <a:sysClr val="window" lastClr="CCE8CF"/>
+        <a:sysClr val="window" lastClr="FFFFFF"/>
       </a:lt1>
       <a:dk2>
         <a:srgbClr val="1F497D"/>

--- a/summary/Java常用类.docx
+++ b/summary/Java常用类.docx
@@ -3439,6 +3439,780 @@
         </w:rPr>
         <w:t>没有初始化大小，也没有扩容的机制，就是一直在前面或者后面新增就好。</w:t>
       </w:r>
+    </w:p>
+    <w:p>
+      <w:pPr>
+        <w:pStyle w:val="3"/>
+      </w:pPr>
+      <w:r>
+        <w:t>Vector</w:t>
+      </w:r>
+    </w:p>
+    <w:p>
+      <w:pPr>
+        <w:ind w:firstLine="420"/>
+      </w:pPr>
+      <w:proofErr w:type="spellStart"/>
+      <w:r>
+        <w:t>java.util.vector</w:t>
+      </w:r>
+      <w:proofErr w:type="spellEnd"/>
+      <w:r>
+        <w:t>提供了向量类</w:t>
+      </w:r>
+      <w:r>
+        <w:t>(vector)</w:t>
+      </w:r>
+      <w:r>
+        <w:t>以实现类似动态数组的功能。</w:t>
+      </w:r>
+      <w:r>
+        <w:t>Vector</w:t>
+      </w:r>
+      <w:r>
+        <w:t>是基于数组实现的，是一个矢量队列，是线程安全的</w:t>
+      </w:r>
+      <w:r>
+        <w:rPr>
+          <w:rFonts w:hint="eastAsia"/>
+        </w:rPr>
+        <w:t>。</w:t>
+      </w:r>
+    </w:p>
+    <w:p>
+      <w:pPr>
+        <w:ind w:firstLine="420"/>
+      </w:pPr>
+      <w:r>
+        <w:t>Vector</w:t>
+      </w:r>
+      <w:r>
+        <w:t>的数据结构和</w:t>
+      </w:r>
+      <w:r>
+        <w:fldChar w:fldCharType="begin"/>
+      </w:r>
+      <w:r>
+        <w:instrText xml:space="preserve"> HYPERLINK "http://www.cnblogs.com/skywang12345/p/3308556.html" </w:instrText>
+      </w:r>
+      <w:r>
+        <w:fldChar w:fldCharType="separate"/>
+      </w:r>
+      <w:r>
+        <w:t>ArrayList</w:t>
+      </w:r>
+      <w:r>
+        <w:fldChar w:fldCharType="end"/>
+      </w:r>
+      <w:r>
+        <w:t>差不多，它包含了</w:t>
+      </w:r>
+      <w:r>
+        <w:t>3</w:t>
+      </w:r>
+      <w:r>
+        <w:t>个成员变量：</w:t>
+      </w:r>
+      <w:proofErr w:type="spellStart"/>
+      <w:r>
+        <w:t>elementData</w:t>
+      </w:r>
+      <w:proofErr w:type="spellEnd"/>
+      <w:r>
+        <w:t> , </w:t>
+      </w:r>
+      <w:proofErr w:type="spellStart"/>
+      <w:r>
+        <w:t>elementCount</w:t>
+      </w:r>
+      <w:proofErr w:type="spellEnd"/>
+      <w:r>
+        <w:t>，</w:t>
+      </w:r>
+      <w:r>
+        <w:t> </w:t>
+      </w:r>
+      <w:proofErr w:type="spellStart"/>
+      <w:r>
+        <w:t>capacityIncrement</w:t>
+      </w:r>
+      <w:proofErr w:type="spellEnd"/>
+      <w:r>
+        <w:t>。</w:t>
+      </w:r>
+    </w:p>
+    <w:p>
+      <w:r>
+        <w:t xml:space="preserve">(01) </w:t>
+      </w:r>
+      <w:proofErr w:type="spellStart"/>
+      <w:r>
+        <w:t>elementData</w:t>
+      </w:r>
+      <w:proofErr w:type="spellEnd"/>
+      <w:r>
+        <w:t xml:space="preserve"> </w:t>
+      </w:r>
+      <w:r>
+        <w:t>是</w:t>
+      </w:r>
+      <w:r>
+        <w:t>"Object[]</w:t>
+      </w:r>
+      <w:r>
+        <w:t>类型的数组</w:t>
+      </w:r>
+      <w:r>
+        <w:t>"</w:t>
+      </w:r>
+      <w:r>
+        <w:t>，它保存了添加到</w:t>
+      </w:r>
+      <w:r>
+        <w:t>Vector</w:t>
+      </w:r>
+      <w:r>
+        <w:t>中的元素。</w:t>
+      </w:r>
+      <w:proofErr w:type="spellStart"/>
+      <w:r>
+        <w:t>elementData</w:t>
+      </w:r>
+      <w:proofErr w:type="spellEnd"/>
+      <w:r>
+        <w:t>是个动态数组，如果初始化</w:t>
+      </w:r>
+      <w:r>
+        <w:t>Vector</w:t>
+      </w:r>
+      <w:r>
+        <w:t>时，没指定动态数组的</w:t>
+      </w:r>
+      <w:r>
+        <w:t>&gt;</w:t>
+      </w:r>
+      <w:r>
+        <w:t>大小，则使用默认大小</w:t>
+      </w:r>
+      <w:r>
+        <w:t>10</w:t>
+      </w:r>
+      <w:r>
+        <w:t>。随着</w:t>
+      </w:r>
+      <w:r>
+        <w:t>Vector</w:t>
+      </w:r>
+      <w:r>
+        <w:t>中元素的增加，</w:t>
+      </w:r>
+      <w:r>
+        <w:t>Vector</w:t>
+      </w:r>
+      <w:r>
+        <w:t>的容量也会动态增长，</w:t>
+      </w:r>
+      <w:proofErr w:type="spellStart"/>
+      <w:r>
+        <w:t>capacityIncrement</w:t>
+      </w:r>
+      <w:proofErr w:type="spellEnd"/>
+      <w:r>
+        <w:t>是与容量增长相关的增长系数，具体的增长方式，请参考源码分析中的</w:t>
+      </w:r>
+      <w:proofErr w:type="spellStart"/>
+      <w:r>
+        <w:t>ensureCapacity</w:t>
+      </w:r>
+      <w:proofErr w:type="spellEnd"/>
+      <w:r>
+        <w:t>()</w:t>
+      </w:r>
+      <w:r>
+        <w:t>函数。</w:t>
+      </w:r>
+    </w:p>
+    <w:p>
+      <w:r>
+        <w:t xml:space="preserve">(02) </w:t>
+      </w:r>
+      <w:proofErr w:type="spellStart"/>
+      <w:r>
+        <w:t>elementCount</w:t>
+      </w:r>
+      <w:proofErr w:type="spellEnd"/>
+      <w:r>
+        <w:t xml:space="preserve"> </w:t>
+      </w:r>
+      <w:r>
+        <w:t>是动态数组的实际大小。</w:t>
+      </w:r>
+    </w:p>
+    <w:p>
+      <w:r>
+        <w:t xml:space="preserve">(03) </w:t>
+      </w:r>
+      <w:proofErr w:type="spellStart"/>
+      <w:r>
+        <w:t>capacityIncrement</w:t>
+      </w:r>
+      <w:proofErr w:type="spellEnd"/>
+      <w:r>
+        <w:t xml:space="preserve"> </w:t>
+      </w:r>
+      <w:r>
+        <w:t>是动态数组的增长系数。如果在创建</w:t>
+      </w:r>
+      <w:r>
+        <w:t>Vector</w:t>
+      </w:r>
+      <w:r>
+        <w:t>时，指定了</w:t>
+      </w:r>
+      <w:proofErr w:type="spellStart"/>
+      <w:r>
+        <w:t>capacityIncrement</w:t>
+      </w:r>
+      <w:proofErr w:type="spellEnd"/>
+      <w:r>
+        <w:t>的大小；则，每次当</w:t>
+      </w:r>
+      <w:r>
+        <w:t>Vector</w:t>
+      </w:r>
+      <w:r>
+        <w:t>中动态数组容量增加时</w:t>
+      </w:r>
+      <w:r>
+        <w:t>&gt;</w:t>
+      </w:r>
+      <w:r>
+        <w:t>，增加的大小都是</w:t>
+      </w:r>
+      <w:proofErr w:type="spellStart"/>
+      <w:r>
+        <w:t>capacityIncrement</w:t>
+      </w:r>
+      <w:proofErr w:type="spellEnd"/>
+      <w:r>
+        <w:t>。</w:t>
+      </w:r>
+    </w:p>
+    <w:p>
+      <w:pPr>
+        <w:rPr>
+          <w:rFonts w:hint="eastAsia"/>
+        </w:rPr>
+      </w:pPr>
+    </w:p>
+    <w:p>
+      <w:pPr>
+        <w:rPr>
+          <w:rFonts w:hint="eastAsia"/>
+        </w:rPr>
+      </w:pPr>
+      <w:r>
+        <w:rPr>
+          <w:b/>
+          <w:bCs/>
+        </w:rPr>
+        <w:t>总结</w:t>
+      </w:r>
+      <w:r>
+        <w:t>：</w:t>
+      </w:r>
+      <w:r>
+        <w:br/>
+        <w:t>(01) Vector</w:t>
+      </w:r>
+      <w:r>
+        <w:t>实际上是通过一个</w:t>
+      </w:r>
+      <w:r>
+        <w:rPr>
+          <w:b/>
+          <w:bCs/>
+        </w:rPr>
+        <w:t>数组</w:t>
+      </w:r>
+      <w:r>
+        <w:t>去保存数据的。当我们构造</w:t>
+      </w:r>
+      <w:proofErr w:type="spellStart"/>
+      <w:r>
+        <w:t>Vecotr</w:t>
+      </w:r>
+      <w:proofErr w:type="spellEnd"/>
+      <w:r>
+        <w:t>时；若使用默认构造函数，则</w:t>
+      </w:r>
+      <w:r>
+        <w:t>Vector</w:t>
+      </w:r>
+      <w:r>
+        <w:t>的</w:t>
+      </w:r>
+      <w:r>
+        <w:rPr>
+          <w:b/>
+          <w:bCs/>
+        </w:rPr>
+        <w:t>默认容量大小是</w:t>
+      </w:r>
+      <w:r>
+        <w:rPr>
+          <w:b/>
+          <w:bCs/>
+        </w:rPr>
+        <w:t>10</w:t>
+      </w:r>
+      <w:r>
+        <w:t>。</w:t>
+      </w:r>
+      <w:r>
+        <w:br/>
+        <w:t xml:space="preserve">(02) </w:t>
+      </w:r>
+      <w:r>
+        <w:t>当</w:t>
+      </w:r>
+      <w:r>
+        <w:t>Vector</w:t>
+      </w:r>
+      <w:r>
+        <w:t>容量不足以容纳全部元素时，</w:t>
+      </w:r>
+      <w:r>
+        <w:t>Vector</w:t>
+      </w:r>
+      <w:r>
+        <w:t>的容量会增加。</w:t>
+      </w:r>
+      <w:r>
+        <w:rPr>
+          <w:b/>
+          <w:bCs/>
+        </w:rPr>
+        <w:t>若容量增加系数</w:t>
+      </w:r>
+      <w:r>
+        <w:rPr>
+          <w:b/>
+          <w:bCs/>
+        </w:rPr>
+        <w:t xml:space="preserve"> &gt;0</w:t>
+      </w:r>
+      <w:r>
+        <w:rPr>
+          <w:b/>
+          <w:bCs/>
+        </w:rPr>
+        <w:t>，则将容量的值增加</w:t>
+      </w:r>
+      <w:r>
+        <w:rPr>
+          <w:b/>
+          <w:bCs/>
+        </w:rPr>
+        <w:t>“</w:t>
+      </w:r>
+      <w:r>
+        <w:rPr>
+          <w:b/>
+          <w:bCs/>
+        </w:rPr>
+        <w:t>容量增加系数</w:t>
+      </w:r>
+      <w:r>
+        <w:rPr>
+          <w:b/>
+          <w:bCs/>
+        </w:rPr>
+        <w:t>”</w:t>
+      </w:r>
+      <w:r>
+        <w:rPr>
+          <w:b/>
+          <w:bCs/>
+        </w:rPr>
+        <w:t>；否则，将容量大小增加一倍。</w:t>
+      </w:r>
+      <w:r>
+        <w:br/>
+        <w:t>(03) Vector</w:t>
+      </w:r>
+      <w:r>
+        <w:t>的克隆函数，即是将全部元素克隆到一个数组中。</w:t>
+      </w:r>
+    </w:p>
+    <w:p>
+      <w:pPr>
+        <w:pStyle w:val="3"/>
+      </w:pPr>
+      <w:r>
+        <w:lastRenderedPageBreak/>
+        <w:t>Stack</w:t>
+      </w:r>
+    </w:p>
+    <w:p>
+      <w:r>
+        <w:t>Stack</w:t>
+      </w:r>
+      <w:r>
+        <w:t>是基于数组实现的，是栈，它继承与</w:t>
+      </w:r>
+      <w:r>
+        <w:t>Vector</w:t>
+      </w:r>
+      <w:r>
+        <w:t>，特性是</w:t>
+      </w:r>
+      <w:r>
+        <w:t>FILO</w:t>
+      </w:r>
+      <w:r>
+        <w:t>（先进后出）</w:t>
+      </w:r>
+    </w:p>
+    <w:p>
+      <w:r>
+        <w:t>public class Stack extends vector</w:t>
+      </w:r>
+    </w:p>
+    <w:p>
+      <w:r>
+        <w:t>构造方法</w:t>
+      </w:r>
+      <w:r>
+        <w:t xml:space="preserve"> </w:t>
+      </w:r>
+      <w:r>
+        <w:t>：</w:t>
+      </w:r>
+      <w:r>
+        <w:t xml:space="preserve"> public Stack() </w:t>
+      </w:r>
+      <w:r>
+        <w:t>创建一个空</w:t>
+      </w:r>
+      <w:r>
+        <w:t xml:space="preserve"> Stack</w:t>
+      </w:r>
+      <w:r>
+        <w:t>。</w:t>
+      </w:r>
+    </w:p>
+    <w:p>
+      <w:r>
+        <w:t>方法：</w:t>
+      </w:r>
+      <w:r>
+        <w:t xml:space="preserve"> 1. public push </w:t>
+      </w:r>
+      <w:r>
+        <w:t>（</w:t>
+      </w:r>
+      <w:r>
+        <w:t xml:space="preserve">item </w:t>
+      </w:r>
+      <w:r>
+        <w:t>）</w:t>
+      </w:r>
+      <w:r>
+        <w:t xml:space="preserve"> </w:t>
+      </w:r>
+      <w:r>
+        <w:t>把项</w:t>
+      </w:r>
+      <w:r>
+        <w:t xml:space="preserve"> </w:t>
+      </w:r>
+      <w:r>
+        <w:t>压入栈顶。其作用与</w:t>
+      </w:r>
+      <w:r>
+        <w:t xml:space="preserve"> </w:t>
+      </w:r>
+      <w:proofErr w:type="spellStart"/>
+      <w:r>
+        <w:t>addElement</w:t>
+      </w:r>
+      <w:proofErr w:type="spellEnd"/>
+      <w:r>
+        <w:t xml:space="preserve"> (item ) </w:t>
+      </w:r>
+      <w:r>
+        <w:t>相同。</w:t>
+      </w:r>
+    </w:p>
+    <w:p>
+      <w:r>
+        <w:t>参数</w:t>
+      </w:r>
+      <w:r>
+        <w:t xml:space="preserve"> item </w:t>
+      </w:r>
+      <w:r>
+        <w:t>压入栈顶的项</w:t>
+      </w:r>
+      <w:r>
+        <w:t xml:space="preserve"> </w:t>
+      </w:r>
+      <w:r>
+        <w:t>。</w:t>
+      </w:r>
+      <w:r>
+        <w:t xml:space="preserve"> </w:t>
+      </w:r>
+      <w:r>
+        <w:t>返回：</w:t>
+      </w:r>
+      <w:r>
+        <w:t xml:space="preserve"> item </w:t>
+      </w:r>
+      <w:r>
+        <w:t>参数</w:t>
+      </w:r>
+      <w:r>
+        <w:t xml:space="preserve"> </w:t>
+      </w:r>
+      <w:r>
+        <w:t>；</w:t>
+      </w:r>
+      <w:bookmarkStart w:id="0" w:name="_GoBack"/>
+      <w:bookmarkEnd w:id="0"/>
+    </w:p>
+    <w:p>
+      <w:r>
+        <w:t xml:space="preserve">2. public pop () </w:t>
+      </w:r>
+      <w:r>
+        <w:t>移除栈顶对象，并作为函数的值</w:t>
+      </w:r>
+      <w:r>
+        <w:t xml:space="preserve"> </w:t>
+      </w:r>
+      <w:r>
+        <w:t>返回该对象。</w:t>
+      </w:r>
+    </w:p>
+    <w:p>
+      <w:r>
+        <w:t>返回：栈顶对象（</w:t>
+      </w:r>
+      <w:r>
+        <w:t xml:space="preserve">Vector </w:t>
+      </w:r>
+      <w:r>
+        <w:t>对象的中的最后一项）。</w:t>
+      </w:r>
+    </w:p>
+    <w:p>
+      <w:pPr>
+        <w:rPr>
+          <w:rFonts w:hint="eastAsia"/>
+        </w:rPr>
+      </w:pPr>
+      <w:r>
+        <w:t>抛出异常</w:t>
+      </w:r>
+      <w:r>
+        <w:t xml:space="preserve"> </w:t>
+      </w:r>
+      <w:r>
+        <w:t>：</w:t>
+      </w:r>
+      <w:r>
+        <w:t xml:space="preserve"> </w:t>
+      </w:r>
+      <w:proofErr w:type="spellStart"/>
+      <w:r>
+        <w:t>EmptyStackException</w:t>
+      </w:r>
+      <w:proofErr w:type="spellEnd"/>
+      <w:r>
+        <w:t xml:space="preserve"> </w:t>
+      </w:r>
+      <w:r>
+        <w:t>如果堆栈式空的</w:t>
+      </w:r>
+      <w:r>
+        <w:t xml:space="preserve"> </w:t>
+      </w:r>
+      <w:r>
+        <w:t>。</w:t>
+      </w:r>
+    </w:p>
+    <w:p>
+      <w:pPr>
+        <w:rPr>
+          <w:rFonts w:hint="eastAsia"/>
+        </w:rPr>
+      </w:pPr>
+      <w:r>
+        <w:t xml:space="preserve">3. public peek() </w:t>
+      </w:r>
+      <w:r>
+        <w:t>查看栈顶对象而不移除它。</w:t>
+      </w:r>
+    </w:p>
+    <w:p>
+      <w:r>
+        <w:t>返回：栈顶对象（</w:t>
+      </w:r>
+      <w:r>
+        <w:t xml:space="preserve">Vector </w:t>
+      </w:r>
+      <w:r>
+        <w:t>对象的中的最后一项）。</w:t>
+      </w:r>
+    </w:p>
+    <w:p>
+      <w:pPr>
+        <w:rPr>
+          <w:rFonts w:hint="eastAsia"/>
+        </w:rPr>
+      </w:pPr>
+      <w:r>
+        <w:t>抛出异常</w:t>
+      </w:r>
+      <w:r>
+        <w:t xml:space="preserve"> </w:t>
+      </w:r>
+      <w:r>
+        <w:t>：</w:t>
+      </w:r>
+      <w:r>
+        <w:t xml:space="preserve"> </w:t>
+      </w:r>
+      <w:proofErr w:type="spellStart"/>
+      <w:r>
+        <w:t>EmptyStackException</w:t>
+      </w:r>
+      <w:proofErr w:type="spellEnd"/>
+      <w:r>
+        <w:t xml:space="preserve"> </w:t>
+      </w:r>
+      <w:r>
+        <w:t>如果堆栈式空的</w:t>
+      </w:r>
+      <w:r>
+        <w:t xml:space="preserve"> </w:t>
+      </w:r>
+      <w:r>
+        <w:t>。</w:t>
+      </w:r>
+    </w:p>
+    <w:p>
+      <w:r>
+        <w:t xml:space="preserve">4. public </w:t>
+      </w:r>
+      <w:proofErr w:type="spellStart"/>
+      <w:r>
+        <w:t>boolean</w:t>
+      </w:r>
+      <w:proofErr w:type="spellEnd"/>
+      <w:r>
+        <w:t xml:space="preserve"> empty </w:t>
+      </w:r>
+      <w:r>
+        <w:t>（测试堆栈是否为空。）</w:t>
+      </w:r>
+      <w:r>
+        <w:t xml:space="preserve"> </w:t>
+      </w:r>
+      <w:r>
+        <w:t>当且仅当堆栈中不含任何项时</w:t>
+      </w:r>
+      <w:r>
+        <w:t xml:space="preserve"> </w:t>
+      </w:r>
+      <w:r>
+        <w:t>返回</w:t>
+      </w:r>
+      <w:r>
+        <w:t xml:space="preserve"> true</w:t>
+      </w:r>
+      <w:r>
+        <w:t>，否则</w:t>
+      </w:r>
+      <w:r>
+        <w:t xml:space="preserve"> </w:t>
+      </w:r>
+      <w:r>
+        <w:t>返回</w:t>
+      </w:r>
+      <w:r>
+        <w:t xml:space="preserve"> false</w:t>
+      </w:r>
+      <w:r>
+        <w:rPr>
+          <w:rFonts w:hint="eastAsia"/>
+        </w:rPr>
+        <w:t>。</w:t>
+      </w:r>
+    </w:p>
+    <w:p>
+      <w:pPr>
+        <w:rPr>
+          <w:rFonts w:hint="eastAsia"/>
+        </w:rPr>
+      </w:pPr>
+      <w:r>
+        <w:t xml:space="preserve">5. public int search (object o) </w:t>
+      </w:r>
+      <w:r>
+        <w:t>返回对象在堆栈中位置，</w:t>
+      </w:r>
+      <w:r>
+        <w:t xml:space="preserve"> </w:t>
+      </w:r>
+      <w:r>
+        <w:t>以</w:t>
+      </w:r>
+      <w:r>
+        <w:t xml:space="preserve"> 1 </w:t>
+      </w:r>
+      <w:r>
+        <w:t>为基数，</w:t>
+      </w:r>
+      <w:r>
+        <w:t xml:space="preserve"> </w:t>
+      </w:r>
+      <w:r>
+        <w:t>如果对象</w:t>
+      </w:r>
+      <w:r>
+        <w:t xml:space="preserve"> </w:t>
+      </w:r>
+      <w:r>
+        <w:t>ｏ是栈中的一项，该方法返回距离　栈顶最近的出现位置到栈顶的距离；　栈中最上端项的距离为　１。使用</w:t>
+      </w:r>
+      <w:r>
+        <w:t xml:space="preserve">equals </w:t>
+      </w:r>
+      <w:r>
+        <w:t>方法比较</w:t>
+      </w:r>
+      <w:r>
+        <w:t xml:space="preserve"> o </w:t>
+      </w:r>
+      <w:r>
+        <w:t>与</w:t>
+      </w:r>
+      <w:r>
+        <w:t xml:space="preserve"> </w:t>
+      </w:r>
+      <w:r>
+        <w:t>堆栈中的项。</w:t>
+      </w:r>
+    </w:p>
+    <w:p>
+      <w:pPr>
+        <w:rPr>
+          <w:rFonts w:hint="eastAsia"/>
+        </w:rPr>
+      </w:pPr>
     </w:p>
     <w:p>
       <w:pPr>
@@ -8024,7 +8798,333 @@
         <w:t>类型的异常。</w:t>
       </w:r>
     </w:p>
-    <w:p/>
+    <w:p>
+      <w:pPr>
+        <w:pStyle w:val="3"/>
+      </w:pPr>
+      <w:proofErr w:type="spellStart"/>
+      <w:r>
+        <w:t>ConcurrentHashMap</w:t>
+      </w:r>
+      <w:proofErr w:type="spellEnd"/>
+    </w:p>
+    <w:p>
+      <w:pPr>
+        <w:ind w:firstLine="420"/>
+      </w:pPr>
+      <w:proofErr w:type="spellStart"/>
+      <w:r>
+        <w:rPr>
+          <w:rFonts w:hint="eastAsia"/>
+        </w:rPr>
+        <w:t>ConcurrentHashMap</w:t>
+      </w:r>
+      <w:proofErr w:type="spellEnd"/>
+      <w:r>
+        <w:rPr>
+          <w:rFonts w:hint="eastAsia"/>
+        </w:rPr>
+        <w:t xml:space="preserve"> </w:t>
+      </w:r>
+      <w:r>
+        <w:rPr>
+          <w:rFonts w:hint="eastAsia"/>
+        </w:rPr>
+        <w:t>和</w:t>
+      </w:r>
+      <w:r>
+        <w:rPr>
+          <w:rFonts w:hint="eastAsia"/>
+        </w:rPr>
+        <w:t xml:space="preserve"> </w:t>
+      </w:r>
+      <w:proofErr w:type="spellStart"/>
+      <w:r>
+        <w:rPr>
+          <w:rFonts w:hint="eastAsia"/>
+        </w:rPr>
+        <w:t>java.util.HashTable</w:t>
+      </w:r>
+      <w:proofErr w:type="spellEnd"/>
+      <w:r>
+        <w:rPr>
+          <w:rFonts w:hint="eastAsia"/>
+        </w:rPr>
+        <w:t xml:space="preserve"> </w:t>
+      </w:r>
+      <w:r>
+        <w:rPr>
+          <w:rFonts w:hint="eastAsia"/>
+        </w:rPr>
+        <w:t>类很相似，但</w:t>
+      </w:r>
+      <w:r>
+        <w:rPr>
+          <w:rFonts w:hint="eastAsia"/>
+        </w:rPr>
+        <w:t xml:space="preserve"> </w:t>
+      </w:r>
+      <w:proofErr w:type="spellStart"/>
+      <w:r>
+        <w:rPr>
+          <w:rFonts w:hint="eastAsia"/>
+        </w:rPr>
+        <w:t>ConcurrentHashMap</w:t>
+      </w:r>
+      <w:proofErr w:type="spellEnd"/>
+      <w:r>
+        <w:rPr>
+          <w:rFonts w:hint="eastAsia"/>
+        </w:rPr>
+        <w:t xml:space="preserve"> </w:t>
+      </w:r>
+      <w:r>
+        <w:rPr>
+          <w:rFonts w:hint="eastAsia"/>
+        </w:rPr>
+        <w:t>能够提供比</w:t>
+      </w:r>
+      <w:r>
+        <w:rPr>
+          <w:rFonts w:hint="eastAsia"/>
+        </w:rPr>
+        <w:t xml:space="preserve"> </w:t>
+      </w:r>
+      <w:proofErr w:type="spellStart"/>
+      <w:r>
+        <w:rPr>
+          <w:rFonts w:hint="eastAsia"/>
+        </w:rPr>
+        <w:t>HashTable</w:t>
+      </w:r>
+      <w:proofErr w:type="spellEnd"/>
+      <w:r>
+        <w:rPr>
+          <w:rFonts w:hint="eastAsia"/>
+        </w:rPr>
+        <w:t xml:space="preserve"> </w:t>
+      </w:r>
+      <w:r>
+        <w:rPr>
+          <w:rFonts w:hint="eastAsia"/>
+        </w:rPr>
+        <w:t>更好的并发性能。在你从中读取对象的时候</w:t>
+      </w:r>
+      <w:r>
+        <w:rPr>
+          <w:rFonts w:hint="eastAsia"/>
+        </w:rPr>
+        <w:t xml:space="preserve"> </w:t>
+      </w:r>
+      <w:proofErr w:type="spellStart"/>
+      <w:r>
+        <w:rPr>
+          <w:rFonts w:hint="eastAsia"/>
+        </w:rPr>
+        <w:t>ConcurrentHashMap</w:t>
+      </w:r>
+      <w:proofErr w:type="spellEnd"/>
+      <w:r>
+        <w:rPr>
+          <w:rFonts w:hint="eastAsia"/>
+        </w:rPr>
+        <w:t xml:space="preserve"> </w:t>
+      </w:r>
+      <w:r>
+        <w:rPr>
+          <w:rFonts w:hint="eastAsia"/>
+        </w:rPr>
+        <w:t>并不会把整个</w:t>
+      </w:r>
+      <w:r>
+        <w:rPr>
+          <w:rFonts w:hint="eastAsia"/>
+        </w:rPr>
+        <w:t xml:space="preserve"> Map </w:t>
+      </w:r>
+      <w:r>
+        <w:rPr>
+          <w:rFonts w:hint="eastAsia"/>
+        </w:rPr>
+        <w:t>锁住。此外，在你向其中写入对象的时候，</w:t>
+      </w:r>
+      <w:proofErr w:type="spellStart"/>
+      <w:r>
+        <w:rPr>
+          <w:rFonts w:hint="eastAsia"/>
+        </w:rPr>
+        <w:t>ConcurrentHashMap</w:t>
+      </w:r>
+      <w:proofErr w:type="spellEnd"/>
+      <w:r>
+        <w:rPr>
+          <w:rFonts w:hint="eastAsia"/>
+        </w:rPr>
+        <w:t xml:space="preserve"> </w:t>
+      </w:r>
+      <w:r>
+        <w:rPr>
+          <w:rFonts w:hint="eastAsia"/>
+        </w:rPr>
+        <w:t>也不会锁住整个</w:t>
+      </w:r>
+      <w:r>
+        <w:rPr>
+          <w:rFonts w:hint="eastAsia"/>
+        </w:rPr>
+        <w:t xml:space="preserve"> Map</w:t>
+      </w:r>
+      <w:r>
+        <w:rPr>
+          <w:rFonts w:hint="eastAsia"/>
+        </w:rPr>
+        <w:t>。它的内部只是把</w:t>
+      </w:r>
+      <w:r>
+        <w:rPr>
+          <w:rFonts w:hint="eastAsia"/>
+        </w:rPr>
+        <w:t xml:space="preserve"> Map </w:t>
+      </w:r>
+      <w:r>
+        <w:rPr>
+          <w:rFonts w:hint="eastAsia"/>
+        </w:rPr>
+        <w:t>中正在被写入的部分进行锁定。</w:t>
+      </w:r>
+    </w:p>
+    <w:p>
+      <w:proofErr w:type="spellStart"/>
+      <w:r>
+        <w:rPr>
+          <w:rFonts w:hint="eastAsia"/>
+        </w:rPr>
+        <w:t>ConcurrentHashMap</w:t>
+      </w:r>
+      <w:proofErr w:type="spellEnd"/>
+      <w:r>
+        <w:t>使用的是分段锁的概念，把一个大的</w:t>
+      </w:r>
+      <w:r>
+        <w:t>MAP</w:t>
+      </w:r>
+      <w:r>
+        <w:t>拆分成几个类似</w:t>
+      </w:r>
+      <w:proofErr w:type="spellStart"/>
+      <w:r>
+        <w:t>hashtable</w:t>
+      </w:r>
+      <w:proofErr w:type="spellEnd"/>
+      <w:r>
+        <w:t>结构</w:t>
+      </w:r>
+      <w:r>
+        <w:t>,</w:t>
+      </w:r>
+      <w:r>
+        <w:t>根据</w:t>
+      </w:r>
+      <w:proofErr w:type="spellStart"/>
+      <w:r>
+        <w:t>key.hashCode</w:t>
+      </w:r>
+      <w:proofErr w:type="spellEnd"/>
+      <w:r>
+        <w:t>()</w:t>
+      </w:r>
+      <w:r>
+        <w:t>来决定把</w:t>
+      </w:r>
+      <w:r>
+        <w:t>key</w:t>
+      </w:r>
+      <w:r>
+        <w:t>放到哪个</w:t>
+      </w:r>
+      <w:proofErr w:type="spellStart"/>
+      <w:r>
+        <w:t>HashTable</w:t>
+      </w:r>
+      <w:proofErr w:type="spellEnd"/>
+      <w:r>
+        <w:t>中。就是把</w:t>
+      </w:r>
+      <w:r>
+        <w:t>Map</w:t>
+      </w:r>
+      <w:r>
+        <w:t>分成了</w:t>
+      </w:r>
+      <w:r>
+        <w:t>N</w:t>
+      </w:r>
+      <w:r>
+        <w:t>个</w:t>
+      </w:r>
+      <w:r>
+        <w:t>Segment</w:t>
+      </w:r>
+      <w:r>
+        <w:t>，</w:t>
+      </w:r>
+      <w:r>
+        <w:t>Segment</w:t>
+      </w:r>
+      <w:r>
+        <w:t>是一种可重入锁</w:t>
+      </w:r>
+      <w:proofErr w:type="spellStart"/>
+      <w:r>
+        <w:t>ReentrantLock</w:t>
+      </w:r>
+      <w:proofErr w:type="spellEnd"/>
+      <w:r>
+        <w:t>，</w:t>
+      </w:r>
+      <w:r>
+        <w:t>put</w:t>
+      </w:r>
+      <w:r>
+        <w:t>和</w:t>
+      </w:r>
+      <w:r>
+        <w:t>get</w:t>
+      </w:r>
+      <w:r>
+        <w:t>的时候，都是现根据</w:t>
+      </w:r>
+      <w:proofErr w:type="spellStart"/>
+      <w:r>
+        <w:t>key.hashCode</w:t>
+      </w:r>
+      <w:proofErr w:type="spellEnd"/>
+      <w:r>
+        <w:t>()</w:t>
+      </w:r>
+      <w:r>
+        <w:t>算出放到哪个</w:t>
+      </w:r>
+      <w:r>
+        <w:t>Segment</w:t>
+      </w:r>
+      <w:r>
+        <w:t>中，只有在同一个分段内才存在竞态关系。容器里锁的个数也是</w:t>
+      </w:r>
+      <w:r>
+        <w:t>segments</w:t>
+      </w:r>
+      <w:r>
+        <w:t>数组的长度。</w:t>
+      </w:r>
+    </w:p>
+    <w:p>
+      <w:pPr>
+        <w:rPr>
+          <w:rFonts w:hint="eastAsia"/>
+        </w:rPr>
+      </w:pPr>
+    </w:p>
     <w:p>
       <w:pPr>
         <w:pStyle w:val="1"/>
@@ -8217,6 +9317,7 @@
         <w:rPr>
           <w:rFonts w:hint="eastAsia"/>
         </w:rPr>
+        <w:lastRenderedPageBreak/>
         <w:t>2</w:t>
       </w:r>
       <w:r>
@@ -8434,7 +9535,6 @@
       </w:pPr>
       <w:proofErr w:type="spellStart"/>
       <w:r>
-        <w:lastRenderedPageBreak/>
         <w:t>OutputStream</w:t>
       </w:r>
       <w:proofErr w:type="spellEnd"/>
@@ -8886,6 +9986,7 @@
     <w:p>
       <w:proofErr w:type="spellStart"/>
       <w:r>
+        <w:lastRenderedPageBreak/>
         <w:t>ObjectInputStream</w:t>
       </w:r>
       <w:proofErr w:type="spellEnd"/>
@@ -9062,7 +10163,6 @@
     </w:p>
     <w:p>
       <w:r>
-        <w:lastRenderedPageBreak/>
         <w:t xml:space="preserve">       </w:t>
       </w:r>
       <w:proofErr w:type="spellStart"/>
@@ -9129,11 +10229,6 @@
       </w:r>
     </w:p>
     <w:p>
-      <w:pPr>
-        <w:rPr>
-          <w:rFonts w:hint="eastAsia"/>
-        </w:rPr>
-      </w:pPr>
       <w:proofErr w:type="spellStart"/>
       <w:r>
         <w:rPr>
@@ -9228,11 +10323,6 @@
       </w:r>
     </w:p>
     <w:p>
-      <w:pPr>
-        <w:rPr>
-          <w:rFonts w:hint="eastAsia"/>
-        </w:rPr>
-      </w:pPr>
       <w:r>
         <w:rPr>
           <w:rFonts w:hint="eastAsia"/>
@@ -9285,11 +10375,6 @@
       </w:r>
     </w:p>
     <w:p>
-      <w:pPr>
-        <w:rPr>
-          <w:rFonts w:hint="eastAsia"/>
-        </w:rPr>
-      </w:pPr>
       <w:r>
         <w:rPr>
           <w:rFonts w:hint="eastAsia"/>
@@ -9340,11 +10425,6 @@
     </w:p>
     <w:p/>
     <w:p>
-      <w:pPr>
-        <w:rPr>
-          <w:rFonts w:hint="eastAsia"/>
-        </w:rPr>
-      </w:pPr>
       <w:r>
         <w:rPr>
           <w:rFonts w:hint="eastAsia"/>
@@ -9459,11 +10539,6 @@
       </w:r>
     </w:p>
     <w:p>
-      <w:pPr>
-        <w:rPr>
-          <w:rFonts w:hint="eastAsia"/>
-        </w:rPr>
-      </w:pPr>
       <w:r>
         <w:rPr>
           <w:rFonts w:hint="eastAsia"/>
@@ -9516,11 +10591,6 @@
       </w:r>
     </w:p>
     <w:p>
-      <w:pPr>
-        <w:rPr>
-          <w:rFonts w:hint="eastAsia"/>
-        </w:rPr>
-      </w:pPr>
       <w:r>
         <w:rPr>
           <w:rFonts w:hint="eastAsia"/>
@@ -9571,11 +10641,6 @@
     </w:p>
     <w:p/>
     <w:p>
-      <w:pPr>
-        <w:rPr>
-          <w:rFonts w:hint="eastAsia"/>
-        </w:rPr>
-      </w:pPr>
       <w:r>
         <w:rPr>
           <w:rFonts w:hint="eastAsia"/>
@@ -9706,11 +10771,6 @@
       </w:r>
     </w:p>
     <w:p>
-      <w:pPr>
-        <w:rPr>
-          <w:rFonts w:hint="eastAsia"/>
-        </w:rPr>
-      </w:pPr>
       <w:r>
         <w:rPr>
           <w:rFonts w:hint="eastAsia"/>
@@ -9763,11 +10823,6 @@
       </w:r>
     </w:p>
     <w:p>
-      <w:pPr>
-        <w:rPr>
-          <w:rFonts w:hint="eastAsia"/>
-        </w:rPr>
-      </w:pPr>
       <w:r>
         <w:rPr>
           <w:rFonts w:hint="eastAsia"/>
@@ -9782,16 +10837,9 @@
       </w:r>
     </w:p>
     <w:p>
-      <w:pPr>
-        <w:rPr>
-          <w:rFonts w:hint="eastAsia"/>
-        </w:rPr>
-      </w:pPr>
       <w:r>
         <w:t xml:space="preserve">      System.out.println(Object.class.isAssignableFrom(ArrayList.class));  //true</w:t>
       </w:r>
-      <w:bookmarkStart w:id="0" w:name="_GoBack"/>
-      <w:bookmarkEnd w:id="0"/>
     </w:p>
     <w:sectPr>
       <w:pgSz w:w="11906" w:h="16838"/>
@@ -10282,7 +11330,7 @@
     <w:lsdException w:name="Table Web 2" w:semiHidden="1" w:unhideWhenUsed="1"/>
     <w:lsdException w:name="Table Web 3" w:semiHidden="1" w:unhideWhenUsed="1"/>
     <w:lsdException w:name="Balloon Text" w:semiHidden="1" w:unhideWhenUsed="1"/>
-    <w:lsdException w:name="Table Grid" w:semiHidden="1" w:uiPriority="59" w:unhideWhenUsed="1"/>
+    <w:lsdException w:name="Table Grid" w:uiPriority="59"/>
     <w:lsdException w:name="Table Theme" w:semiHidden="1" w:unhideWhenUsed="1"/>
     <w:lsdException w:name="Placeholder Text" w:semiHidden="1"/>
     <w:lsdException w:name="No Spacing" w:uiPriority="1" w:qFormat="1"/>
@@ -10605,7 +11653,6 @@
   <w:style w:type="character" w:default="1" w:styleId="a0">
     <w:name w:val="Default Paragraph Font"/>
     <w:uiPriority w:val="1"/>
-    <w:semiHidden/>
     <w:unhideWhenUsed/>
   </w:style>
   <w:style w:type="table" w:default="1" w:styleId="a1">
@@ -10772,6 +11819,29 @@
       <w:bCs/>
       <w:sz w:val="28"/>
       <w:szCs w:val="28"/>
+    </w:rPr>
+  </w:style>
+  <w:style w:type="character" w:styleId="a9">
+    <w:name w:val="Hyperlink"/>
+    <w:basedOn w:val="a0"/>
+    <w:uiPriority w:val="99"/>
+    <w:unhideWhenUsed/>
+    <w:rsid w:val="00FA6461"/>
+    <w:rPr>
+      <w:color w:val="0000FF" w:themeColor="hyperlink"/>
+      <w:u w:val="single"/>
+    </w:rPr>
+  </w:style>
+  <w:style w:type="character" w:styleId="aa">
+    <w:name w:val="Unresolved Mention"/>
+    <w:basedOn w:val="a0"/>
+    <w:uiPriority w:val="99"/>
+    <w:semiHidden/>
+    <w:unhideWhenUsed/>
+    <w:rsid w:val="00FA6461"/>
+    <w:rPr>
+      <w:color w:val="605E5C"/>
+      <w:shd w:val="clear" w:color="auto" w:fill="E1DFDD"/>
     </w:rPr>
   </w:style>
 </w:styles>

--- a/summary/Java常用类.docx
+++ b/summary/Java常用类.docx
@@ -3698,19 +3698,8 @@
         <w:t>。</w:t>
       </w:r>
     </w:p>
-    <w:p>
-      <w:pPr>
-        <w:rPr>
-          <w:rFonts w:hint="eastAsia"/>
-        </w:rPr>
-      </w:pPr>
-    </w:p>
-    <w:p>
-      <w:pPr>
-        <w:rPr>
-          <w:rFonts w:hint="eastAsia"/>
-        </w:rPr>
-      </w:pPr>
+    <w:p/>
+    <w:p>
       <w:r>
         <w:rPr>
           <w:b/>
@@ -3979,8 +3968,6 @@
       <w:r>
         <w:t>；</w:t>
       </w:r>
-      <w:bookmarkStart w:id="0" w:name="_GoBack"/>
-      <w:bookmarkEnd w:id="0"/>
     </w:p>
     <w:p>
       <w:r>
@@ -4008,11 +3995,6 @@
       </w:r>
     </w:p>
     <w:p>
-      <w:pPr>
-        <w:rPr>
-          <w:rFonts w:hint="eastAsia"/>
-        </w:rPr>
-      </w:pPr>
       <w:r>
         <w:t>抛出异常</w:t>
       </w:r>
@@ -4044,11 +4026,6 @@
       </w:r>
     </w:p>
     <w:p>
-      <w:pPr>
-        <w:rPr>
-          <w:rFonts w:hint="eastAsia"/>
-        </w:rPr>
-      </w:pPr>
       <w:r>
         <w:t xml:space="preserve">3. public peek() </w:t>
       </w:r>
@@ -4068,11 +4045,6 @@
       </w:r>
     </w:p>
     <w:p>
-      <w:pPr>
-        <w:rPr>
-          <w:rFonts w:hint="eastAsia"/>
-        </w:rPr>
-      </w:pPr>
       <w:r>
         <w:t>抛出异常</w:t>
       </w:r>
@@ -4153,11 +4125,6 @@
       </w:r>
     </w:p>
     <w:p>
-      <w:pPr>
-        <w:rPr>
-          <w:rFonts w:hint="eastAsia"/>
-        </w:rPr>
-      </w:pPr>
       <w:r>
         <w:t xml:space="preserve">5. public int search (object o) </w:t>
       </w:r>
@@ -4207,13 +4174,7 @@
         <w:t>堆栈中的项。</w:t>
       </w:r>
     </w:p>
-    <w:p>
-      <w:pPr>
-        <w:rPr>
-          <w:rFonts w:hint="eastAsia"/>
-        </w:rPr>
-      </w:pPr>
-    </w:p>
+    <w:p/>
     <w:p>
       <w:pPr>
         <w:pStyle w:val="2"/>
@@ -8994,6 +8955,9 @@
       </w:r>
     </w:p>
     <w:p>
+      <w:pPr>
+        <w:ind w:firstLine="420"/>
+      </w:pPr>
       <w:proofErr w:type="spellStart"/>
       <w:r>
         <w:rPr>
@@ -9124,6 +9088,67 @@
           <w:rFonts w:hint="eastAsia"/>
         </w:rPr>
       </w:pPr>
+      <w:r>
+        <w:tab/>
+      </w:r>
+      <w:proofErr w:type="spellStart"/>
+      <w:r>
+        <w:rPr>
+          <w:rFonts w:hint="eastAsia"/>
+        </w:rPr>
+        <w:t>ConcurrentHashMap</w:t>
+      </w:r>
+      <w:proofErr w:type="spellEnd"/>
+      <w:r>
+        <w:rPr>
+          <w:rFonts w:hint="eastAsia"/>
+        </w:rPr>
+        <w:t>会</w:t>
+      </w:r>
+      <w:r>
+        <w:rPr>
+          <w:rFonts w:hint="eastAsia"/>
+        </w:rPr>
+        <w:t>对</w:t>
+      </w:r>
+      <w:bookmarkStart w:id="0" w:name="_GoBack"/>
+      <w:bookmarkEnd w:id="0"/>
+      <w:r>
+        <w:rPr>
+          <w:rFonts w:hint="eastAsia"/>
+        </w:rPr>
+        <w:t>hash</w:t>
+      </w:r>
+      <w:r>
+        <w:rPr>
+          <w:rFonts w:hint="eastAsia"/>
+        </w:rPr>
+        <w:t>值再次哈希，</w:t>
+      </w:r>
+      <w:r>
+        <w:rPr>
+          <w:rFonts w:hint="eastAsia"/>
+        </w:rPr>
+        <w:t>value</w:t>
+      </w:r>
+      <w:r>
+        <w:rPr>
+          <w:rFonts w:hint="eastAsia"/>
+        </w:rPr>
+        <w:t>用</w:t>
+      </w:r>
+      <w:r>
+        <w:rPr>
+          <w:rFonts w:hint="eastAsia"/>
+        </w:rPr>
+        <w:t>volatile</w:t>
+      </w:r>
+      <w:r>
+        <w:rPr>
+          <w:rFonts w:hint="eastAsia"/>
+        </w:rPr>
+        <w:t>修饰保证可见性。</w:t>
+      </w:r>
     </w:p>
     <w:p>
       <w:pPr>
@@ -11653,6 +11678,7 @@
   <w:style w:type="character" w:default="1" w:styleId="a0">
     <w:name w:val="Default Paragraph Font"/>
     <w:uiPriority w:val="1"/>
+    <w:semiHidden/>
     <w:unhideWhenUsed/>
   </w:style>
   <w:style w:type="table" w:default="1" w:styleId="a1">
